--- a/documentation/softdev/JMGTCC SRS.docx
+++ b/documentation/softdev/JMGTCC SRS.docx
@@ -1,12 +1,12 @@
 
 <file path=word/document.xml><?xml version="1.0" encoding="utf-8"?>
-<w:document xmlns:ve="http://schemas.openxmlformats.org/markup-compatibility/2006" xmlns:o="urn:schemas-microsoft-com:office:office" xmlns:r="http://schemas.openxmlformats.org/officeDocument/2006/relationships" xmlns:m="http://schemas.openxmlformats.org/officeDocument/2006/math" xmlns:v="urn:schemas-microsoft-com:vml" xmlns:wp="http://schemas.openxmlformats.org/drawingml/2006/wordprocessingDrawing" xmlns:w10="urn:schemas-microsoft-com:office:word" xmlns:w="http://schemas.openxmlformats.org/wordprocessingml/2006/main" xmlns:wne="http://schemas.microsoft.com/office/word/2006/wordml">
+<w:document xmlns:wpc="http://schemas.microsoft.com/office/word/2010/wordprocessingCanvas" xmlns:mc="http://schemas.openxmlformats.org/markup-compatibility/2006" xmlns:o="urn:schemas-microsoft-com:office:office" xmlns:r="http://schemas.openxmlformats.org/officeDocument/2006/relationships" xmlns:m="http://schemas.openxmlformats.org/officeDocument/2006/math" xmlns:v="urn:schemas-microsoft-com:vml" xmlns:wp14="http://schemas.microsoft.com/office/word/2010/wordprocessingDrawing" xmlns:wp="http://schemas.openxmlformats.org/drawingml/2006/wordprocessingDrawing" xmlns:w10="urn:schemas-microsoft-com:office:word" xmlns:w="http://schemas.openxmlformats.org/wordprocessingml/2006/main" xmlns:w14="http://schemas.microsoft.com/office/word/2010/wordml" xmlns:w15="http://schemas.microsoft.com/office/word/2012/wordml" xmlns:wpg="http://schemas.microsoft.com/office/word/2010/wordprocessingGroup" xmlns:wpi="http://schemas.microsoft.com/office/word/2010/wordprocessingInk" xmlns:wne="http://schemas.microsoft.com/office/word/2006/wordml" xmlns:wps="http://schemas.microsoft.com/office/word/2010/wordprocessingShape" mc:Ignorable="w14 w15 wp14">
   <w:body>
     <w:tbl>
       <w:tblPr>
         <w:tblW w:w="5000" w:type="pct"/>
         <w:jc w:val="center"/>
-        <w:tblLook w:val="04A0"/>
+        <w:tblLook w:val="04A0" w:firstRow="1" w:lastRow="0" w:firstColumn="1" w:lastColumn="0" w:noHBand="0" w:noVBand="1"/>
       </w:tblPr>
       <w:tblGrid>
         <w:gridCol w:w="9576"/>
@@ -36,7 +36,6 @@
                 <w:noProof/>
                 <w:sz w:val="28"/>
                 <w:szCs w:val="24"/>
-                <w:lang w:val="en-PH" w:eastAsia="en-PH"/>
               </w:rPr>
               <w:drawing>
                 <wp:inline distT="0" distB="0" distL="0" distR="0">
@@ -57,7 +56,7 @@
                           <a:blip r:embed="rId8" cstate="print">
                             <a:extLst>
                               <a:ext uri="{28A0092B-C50C-407E-A947-70E740481C1C}">
-                                <a14:useLocalDpi xmlns:a14="http://schemas.microsoft.com/office/drawing/2010/main" xmlns:wps="http://schemas.microsoft.com/office/word/2010/wordprocessingShape" xmlns:wpi="http://schemas.microsoft.com/office/word/2010/wordprocessingInk" xmlns:wpg="http://schemas.microsoft.com/office/word/2010/wordprocessingGroup" xmlns:w14="http://schemas.microsoft.com/office/word/2010/wordml" xmlns:w="http://schemas.openxmlformats.org/wordprocessingml/2006/main" xmlns:w10="urn:schemas-microsoft-com:office:word" xmlns:wp14="http://schemas.microsoft.com/office/word/2010/wordprocessingDrawing" xmlns:v="urn:schemas-microsoft-com:vml" xmlns:o="urn:schemas-microsoft-com:office:office" xmlns:mc="http://schemas.openxmlformats.org/markup-compatibility/2006" xmlns:wpc="http://schemas.microsoft.com/office/word/2010/wordprocessingCanvas" xmlns="" val="0"/>
+                                <a14:useLocalDpi xmlns:a14="http://schemas.microsoft.com/office/drawing/2010/main" val="0"/>
                               </a:ext>
                             </a:extLst>
                           </a:blip>
@@ -377,8 +376,19 @@
                 <w:sz w:val="28"/>
                 <w:szCs w:val="28"/>
               </w:rPr>
-              <w:t>Arianne Bianca F. Papna</w:t>
-            </w:r>
+              <w:t xml:space="preserve">Arianne Bianca F. </w:t>
+            </w:r>
+            <w:proofErr w:type="spellStart"/>
+            <w:r>
+              <w:rPr>
+                <w:rFonts w:cs="Times New Roman"/>
+                <w:b/>
+                <w:sz w:val="28"/>
+                <w:szCs w:val="28"/>
+              </w:rPr>
+              <w:t>Papna</w:t>
+            </w:r>
+            <w:proofErr w:type="spellEnd"/>
           </w:p>
           <w:p>
             <w:pPr>
@@ -659,7 +669,7 @@
           <w:r>
             <w:fldChar w:fldCharType="separate"/>
           </w:r>
-          <w:hyperlink w:anchor="_Toc414796688" w:history="1">
+          <w:hyperlink w:anchor="_Toc414826214" w:history="1">
             <w:r>
               <w:rPr>
                 <w:rStyle w:val="Hyperlink"/>
@@ -686,7 +696,7 @@
                 <w:noProof/>
                 <w:webHidden/>
               </w:rPr>
-              <w:instrText xml:space="preserve"> PAGEREF _Toc414796688 \h </w:instrText>
+              <w:instrText xml:space="preserve"> PAGEREF _Toc414826214 \h </w:instrText>
             </w:r>
             <w:r>
               <w:rPr>
@@ -728,7 +738,7 @@
               <w:noProof/>
             </w:rPr>
           </w:pPr>
-          <w:hyperlink w:anchor="_Toc414796689" w:history="1">
+          <w:hyperlink w:anchor="_Toc414826215" w:history="1">
             <w:r>
               <w:rPr>
                 <w:rStyle w:val="Hyperlink"/>
@@ -755,7 +765,7 @@
                 <w:noProof/>
                 <w:webHidden/>
               </w:rPr>
-              <w:instrText xml:space="preserve"> PAGEREF _Toc414796689 \h </w:instrText>
+              <w:instrText xml:space="preserve"> PAGEREF _Toc414826215 \h </w:instrText>
             </w:r>
             <w:r>
               <w:rPr>
@@ -797,7 +807,7 @@
               <w:noProof/>
             </w:rPr>
           </w:pPr>
-          <w:hyperlink w:anchor="_Toc414796690" w:history="1">
+          <w:hyperlink w:anchor="_Toc414826216" w:history="1">
             <w:r>
               <w:rPr>
                 <w:rStyle w:val="Hyperlink"/>
@@ -824,7 +834,7 @@
                 <w:noProof/>
                 <w:webHidden/>
               </w:rPr>
-              <w:instrText xml:space="preserve"> PAGEREF _Toc414796690 \h </w:instrText>
+              <w:instrText xml:space="preserve"> PAGEREF _Toc414826216 \h </w:instrText>
             </w:r>
             <w:r>
               <w:rPr>
@@ -866,7 +876,7 @@
               <w:noProof/>
             </w:rPr>
           </w:pPr>
-          <w:hyperlink w:anchor="_Toc414796691" w:history="1">
+          <w:hyperlink w:anchor="_Toc414826217" w:history="1">
             <w:r>
               <w:rPr>
                 <w:rStyle w:val="Hyperlink"/>
@@ -893,7 +903,7 @@
                 <w:noProof/>
                 <w:webHidden/>
               </w:rPr>
-              <w:instrText xml:space="preserve"> PAGEREF _Toc414796691 \h </w:instrText>
+              <w:instrText xml:space="preserve"> PAGEREF _Toc414826217 \h </w:instrText>
             </w:r>
             <w:r>
               <w:rPr>
@@ -935,7 +945,7 @@
               <w:noProof/>
             </w:rPr>
           </w:pPr>
-          <w:hyperlink w:anchor="_Toc414796692" w:history="1">
+          <w:hyperlink w:anchor="_Toc414826218" w:history="1">
             <w:r>
               <w:rPr>
                 <w:rStyle w:val="Hyperlink"/>
@@ -962,7 +972,7 @@
                 <w:noProof/>
                 <w:webHidden/>
               </w:rPr>
-              <w:instrText xml:space="preserve"> PAGEREF _Toc414796692 \h </w:instrText>
+              <w:instrText xml:space="preserve"> PAGEREF _Toc414826218 \h </w:instrText>
             </w:r>
             <w:r>
               <w:rPr>
@@ -1004,7 +1014,7 @@
               <w:noProof/>
             </w:rPr>
           </w:pPr>
-          <w:hyperlink w:anchor="_Toc414796693" w:history="1">
+          <w:hyperlink w:anchor="_Toc414826219" w:history="1">
             <w:r>
               <w:rPr>
                 <w:rStyle w:val="Hyperlink"/>
@@ -1031,7 +1041,7 @@
                 <w:noProof/>
                 <w:webHidden/>
               </w:rPr>
-              <w:instrText xml:space="preserve"> PAGEREF _Toc414796693 \h </w:instrText>
+              <w:instrText xml:space="preserve"> PAGEREF _Toc414826219 \h </w:instrText>
             </w:r>
             <w:r>
               <w:rPr>
@@ -1073,7 +1083,7 @@
               <w:noProof/>
             </w:rPr>
           </w:pPr>
-          <w:hyperlink w:anchor="_Toc414796694" w:history="1">
+          <w:hyperlink w:anchor="_Toc414826220" w:history="1">
             <w:r>
               <w:rPr>
                 <w:rStyle w:val="Hyperlink"/>
@@ -1100,7 +1110,7 @@
                 <w:noProof/>
                 <w:webHidden/>
               </w:rPr>
-              <w:instrText xml:space="preserve"> PAGEREF _Toc414796694 \h </w:instrText>
+              <w:instrText xml:space="preserve"> PAGEREF _Toc414826220 \h </w:instrText>
             </w:r>
             <w:r>
               <w:rPr>
@@ -1142,7 +1152,7 @@
               <w:noProof/>
             </w:rPr>
           </w:pPr>
-          <w:hyperlink w:anchor="_Toc414796695" w:history="1">
+          <w:hyperlink w:anchor="_Toc414826221" w:history="1">
             <w:r>
               <w:rPr>
                 <w:rStyle w:val="Hyperlink"/>
@@ -1169,7 +1179,7 @@
                 <w:noProof/>
                 <w:webHidden/>
               </w:rPr>
-              <w:instrText xml:space="preserve"> PAGEREF _Toc414796695 \h </w:instrText>
+              <w:instrText xml:space="preserve"> PAGEREF _Toc414826221 \h </w:instrText>
             </w:r>
             <w:r>
               <w:rPr>
@@ -1211,7 +1221,7 @@
               <w:noProof/>
             </w:rPr>
           </w:pPr>
-          <w:hyperlink w:anchor="_Toc414796696" w:history="1">
+          <w:hyperlink w:anchor="_Toc414826222" w:history="1">
             <w:r>
               <w:rPr>
                 <w:rStyle w:val="Hyperlink"/>
@@ -1238,7 +1248,7 @@
                 <w:noProof/>
                 <w:webHidden/>
               </w:rPr>
-              <w:instrText xml:space="preserve"> PAGEREF _Toc414796696 \h </w:instrText>
+              <w:instrText xml:space="preserve"> PAGEREF _Toc414826222 \h </w:instrText>
             </w:r>
             <w:r>
               <w:rPr>
@@ -1280,7 +1290,7 @@
               <w:noProof/>
             </w:rPr>
           </w:pPr>
-          <w:hyperlink w:anchor="_Toc414796697" w:history="1">
+          <w:hyperlink w:anchor="_Toc414826223" w:history="1">
             <w:r>
               <w:rPr>
                 <w:rStyle w:val="Hyperlink"/>
@@ -1308,7 +1318,7 @@
                 <w:noProof/>
                 <w:webHidden/>
               </w:rPr>
-              <w:instrText xml:space="preserve"> PAGEREF _Toc414796697 \h </w:instrText>
+              <w:instrText xml:space="preserve"> PAGEREF _Toc414826223 \h </w:instrText>
             </w:r>
             <w:r>
               <w:rPr>
@@ -1328,7 +1338,7 @@
                 <w:noProof/>
                 <w:webHidden/>
               </w:rPr>
-              <w:t>5</w:t>
+              <w:t>6</w:t>
             </w:r>
             <w:r>
               <w:rPr>
@@ -1350,7 +1360,7 @@
               <w:noProof/>
             </w:rPr>
           </w:pPr>
-          <w:hyperlink w:anchor="_Toc414796698" w:history="1">
+          <w:hyperlink w:anchor="_Toc414826224" w:history="1">
             <w:r>
               <w:rPr>
                 <w:rStyle w:val="Hyperlink"/>
@@ -1378,7 +1388,7 @@
                 <w:noProof/>
                 <w:webHidden/>
               </w:rPr>
-              <w:instrText xml:space="preserve"> PAGEREF _Toc414796698 \h </w:instrText>
+              <w:instrText xml:space="preserve"> PAGEREF _Toc414826224 \h </w:instrText>
             </w:r>
             <w:r>
               <w:rPr>
@@ -1398,7 +1408,7 @@
                 <w:noProof/>
                 <w:webHidden/>
               </w:rPr>
-              <w:t>5</w:t>
+              <w:t>7</w:t>
             </w:r>
             <w:r>
               <w:rPr>
@@ -1420,7 +1430,7 @@
               <w:noProof/>
             </w:rPr>
           </w:pPr>
-          <w:hyperlink w:anchor="_Toc414796699" w:history="1">
+          <w:hyperlink w:anchor="_Toc414826225" w:history="1">
             <w:r>
               <w:rPr>
                 <w:rStyle w:val="Hyperlink"/>
@@ -1448,7 +1458,7 @@
                 <w:noProof/>
                 <w:webHidden/>
               </w:rPr>
-              <w:instrText xml:space="preserve"> PAGEREF _Toc414796699 \h </w:instrText>
+              <w:instrText xml:space="preserve"> PAGEREF _Toc414826225 \h </w:instrText>
             </w:r>
             <w:r>
               <w:rPr>
@@ -1468,7 +1478,7 @@
                 <w:noProof/>
                 <w:webHidden/>
               </w:rPr>
-              <w:t>5</w:t>
+              <w:t>8</w:t>
             </w:r>
             <w:r>
               <w:rPr>
@@ -1490,7 +1500,7 @@
               <w:noProof/>
             </w:rPr>
           </w:pPr>
-          <w:hyperlink w:anchor="_Toc414796700" w:history="1">
+          <w:hyperlink w:anchor="_Toc414826226" w:history="1">
             <w:r>
               <w:rPr>
                 <w:rStyle w:val="Hyperlink"/>
@@ -1518,7 +1528,7 @@
                 <w:noProof/>
                 <w:webHidden/>
               </w:rPr>
-              <w:instrText xml:space="preserve"> PAGEREF _Toc414796700 \h </w:instrText>
+              <w:instrText xml:space="preserve"> PAGEREF _Toc414826226 \h </w:instrText>
             </w:r>
             <w:r>
               <w:rPr>
@@ -1538,7 +1548,7 @@
                 <w:noProof/>
                 <w:webHidden/>
               </w:rPr>
-              <w:t>5</w:t>
+              <w:t>8</w:t>
             </w:r>
             <w:r>
               <w:rPr>
@@ -1560,7 +1570,7 @@
               <w:noProof/>
             </w:rPr>
           </w:pPr>
-          <w:hyperlink w:anchor="_Toc414796701" w:history="1">
+          <w:hyperlink w:anchor="_Toc414826227" w:history="1">
             <w:r>
               <w:rPr>
                 <w:rStyle w:val="Hyperlink"/>
@@ -1588,7 +1598,7 @@
                 <w:noProof/>
                 <w:webHidden/>
               </w:rPr>
-              <w:instrText xml:space="preserve"> PAGEREF _Toc414796701 \h </w:instrText>
+              <w:instrText xml:space="preserve"> PAGEREF _Toc414826227 \h </w:instrText>
             </w:r>
             <w:r>
               <w:rPr>
@@ -1608,7 +1618,7 @@
                 <w:noProof/>
                 <w:webHidden/>
               </w:rPr>
-              <w:t>6</w:t>
+              <w:t>8</w:t>
             </w:r>
             <w:r>
               <w:rPr>
@@ -1630,7 +1640,7 @@
               <w:noProof/>
             </w:rPr>
           </w:pPr>
-          <w:hyperlink w:anchor="_Toc414796702" w:history="1">
+          <w:hyperlink w:anchor="_Toc414826228" w:history="1">
             <w:r>
               <w:rPr>
                 <w:rStyle w:val="Hyperlink"/>
@@ -1658,7 +1668,7 @@
                 <w:noProof/>
                 <w:webHidden/>
               </w:rPr>
-              <w:instrText xml:space="preserve"> PAGEREF _Toc414796702 \h </w:instrText>
+              <w:instrText xml:space="preserve"> PAGEREF _Toc414826228 \h </w:instrText>
             </w:r>
             <w:r>
               <w:rPr>
@@ -1678,7 +1688,7 @@
                 <w:noProof/>
                 <w:webHidden/>
               </w:rPr>
-              <w:t>6</w:t>
+              <w:t>8</w:t>
             </w:r>
             <w:r>
               <w:rPr>
@@ -1700,7 +1710,7 @@
               <w:noProof/>
             </w:rPr>
           </w:pPr>
-          <w:hyperlink w:anchor="_Toc414796703" w:history="1">
+          <w:hyperlink w:anchor="_Toc414826229" w:history="1">
             <w:r>
               <w:rPr>
                 <w:rStyle w:val="Hyperlink"/>
@@ -1727,7 +1737,7 @@
                 <w:noProof/>
                 <w:webHidden/>
               </w:rPr>
-              <w:instrText xml:space="preserve"> PAGEREF _Toc414796703 \h </w:instrText>
+              <w:instrText xml:space="preserve"> PAGEREF _Toc414826229 \h </w:instrText>
             </w:r>
             <w:r>
               <w:rPr>
@@ -1747,7 +1757,7 @@
                 <w:noProof/>
                 <w:webHidden/>
               </w:rPr>
-              <w:t>6</w:t>
+              <w:t>9</w:t>
             </w:r>
             <w:r>
               <w:rPr>
@@ -1769,7 +1779,7 @@
               <w:noProof/>
             </w:rPr>
           </w:pPr>
-          <w:hyperlink w:anchor="_Toc414796704" w:history="1">
+          <w:hyperlink w:anchor="_Toc414826230" w:history="1">
             <w:r>
               <w:rPr>
                 <w:rStyle w:val="Hyperlink"/>
@@ -1796,7 +1806,7 @@
                 <w:noProof/>
                 <w:webHidden/>
               </w:rPr>
-              <w:instrText xml:space="preserve"> PAGEREF _Toc414796704 \h </w:instrText>
+              <w:instrText xml:space="preserve"> PAGEREF _Toc414826230 \h </w:instrText>
             </w:r>
             <w:r>
               <w:rPr>
@@ -1816,7 +1826,7 @@
                 <w:noProof/>
                 <w:webHidden/>
               </w:rPr>
-              <w:t>6</w:t>
+              <w:t>9</w:t>
             </w:r>
             <w:r>
               <w:rPr>
@@ -1838,7 +1848,7 @@
               <w:noProof/>
             </w:rPr>
           </w:pPr>
-          <w:hyperlink w:anchor="_Toc414796705" w:history="1">
+          <w:hyperlink w:anchor="_Toc414826231" w:history="1">
             <w:r>
               <w:rPr>
                 <w:rStyle w:val="Hyperlink"/>
@@ -1865,7 +1875,7 @@
                 <w:noProof/>
                 <w:webHidden/>
               </w:rPr>
-              <w:instrText xml:space="preserve"> PAGEREF _Toc414796705 \h </w:instrText>
+              <w:instrText xml:space="preserve"> PAGEREF _Toc414826231 \h </w:instrText>
             </w:r>
             <w:r>
               <w:rPr>
@@ -1885,7 +1895,7 @@
                 <w:noProof/>
                 <w:webHidden/>
               </w:rPr>
-              <w:t>6</w:t>
+              <w:t>10</w:t>
             </w:r>
             <w:r>
               <w:rPr>
@@ -1907,7 +1917,7 @@
               <w:noProof/>
             </w:rPr>
           </w:pPr>
-          <w:hyperlink w:anchor="_Toc414796706" w:history="1">
+          <w:hyperlink w:anchor="_Toc414826232" w:history="1">
             <w:r>
               <w:rPr>
                 <w:rStyle w:val="Hyperlink"/>
@@ -1934,7 +1944,7 @@
                 <w:noProof/>
                 <w:webHidden/>
               </w:rPr>
-              <w:instrText xml:space="preserve"> PAGEREF _Toc414796706 \h </w:instrText>
+              <w:instrText xml:space="preserve"> PAGEREF _Toc414826232 \h </w:instrText>
             </w:r>
             <w:r>
               <w:rPr>
@@ -1954,7 +1964,7 @@
                 <w:noProof/>
                 <w:webHidden/>
               </w:rPr>
-              <w:t>6</w:t>
+              <w:t>10</w:t>
             </w:r>
             <w:r>
               <w:rPr>
@@ -1976,7 +1986,7 @@
               <w:noProof/>
             </w:rPr>
           </w:pPr>
-          <w:hyperlink w:anchor="_Toc414796707" w:history="1">
+          <w:hyperlink w:anchor="_Toc414826233" w:history="1">
             <w:r>
               <w:rPr>
                 <w:rStyle w:val="Hyperlink"/>
@@ -2003,7 +2013,7 @@
                 <w:noProof/>
                 <w:webHidden/>
               </w:rPr>
-              <w:instrText xml:space="preserve"> PAGEREF _Toc414796707 \h </w:instrText>
+              <w:instrText xml:space="preserve"> PAGEREF _Toc414826233 \h </w:instrText>
             </w:r>
             <w:r>
               <w:rPr>
@@ -2023,7 +2033,7 @@
                 <w:noProof/>
                 <w:webHidden/>
               </w:rPr>
-              <w:t>6</w:t>
+              <w:t>10</w:t>
             </w:r>
             <w:r>
               <w:rPr>
@@ -2045,7 +2055,7 @@
               <w:noProof/>
             </w:rPr>
           </w:pPr>
-          <w:hyperlink w:anchor="_Toc414796708" w:history="1">
+          <w:hyperlink w:anchor="_Toc414826234" w:history="1">
             <w:r>
               <w:rPr>
                 <w:rStyle w:val="Hyperlink"/>
@@ -2072,7 +2082,7 @@
                 <w:noProof/>
                 <w:webHidden/>
               </w:rPr>
-              <w:instrText xml:space="preserve"> PAGEREF _Toc414796708 \h </w:instrText>
+              <w:instrText xml:space="preserve"> PAGEREF _Toc414826234 \h </w:instrText>
             </w:r>
             <w:r>
               <w:rPr>
@@ -2092,7 +2102,7 @@
                 <w:noProof/>
                 <w:webHidden/>
               </w:rPr>
-              <w:t>6</w:t>
+              <w:t>11</w:t>
             </w:r>
             <w:r>
               <w:rPr>
@@ -2114,13 +2124,13 @@
               <w:noProof/>
             </w:rPr>
           </w:pPr>
-          <w:hyperlink w:anchor="_Toc414796709" w:history="1">
+          <w:hyperlink w:anchor="_Toc414826235" w:history="1">
             <w:r>
               <w:rPr>
                 <w:rStyle w:val="Hyperlink"/>
                 <w:noProof/>
               </w:rPr>
-              <w:t>4.1 Feature 1</w:t>
+              <w:t>4.1 Create New User Account</w:t>
             </w:r>
             <w:r>
               <w:rPr>
@@ -2141,7 +2151,7 @@
                 <w:noProof/>
                 <w:webHidden/>
               </w:rPr>
-              <w:instrText xml:space="preserve"> PAGEREF _Toc414796709 \h </w:instrText>
+              <w:instrText xml:space="preserve"> PAGEREF _Toc414826235 \h </w:instrText>
             </w:r>
             <w:r>
               <w:rPr>
@@ -2161,7 +2171,7 @@
                 <w:noProof/>
                 <w:webHidden/>
               </w:rPr>
-              <w:t>6</w:t>
+              <w:t>11</w:t>
             </w:r>
             <w:r>
               <w:rPr>
@@ -2183,7 +2193,7 @@
               <w:noProof/>
             </w:rPr>
           </w:pPr>
-          <w:hyperlink w:anchor="_Toc414796710" w:history="1">
+          <w:hyperlink w:anchor="_Toc414826236" w:history="1">
             <w:r>
               <w:rPr>
                 <w:rStyle w:val="Hyperlink"/>
@@ -2210,7 +2220,7 @@
                 <w:noProof/>
                 <w:webHidden/>
               </w:rPr>
-              <w:instrText xml:space="preserve"> PAGEREF _Toc414796710 \h </w:instrText>
+              <w:instrText xml:space="preserve"> PAGEREF _Toc414826236 \h </w:instrText>
             </w:r>
             <w:r>
               <w:rPr>
@@ -2230,7 +2240,7 @@
                 <w:noProof/>
                 <w:webHidden/>
               </w:rPr>
-              <w:t>6</w:t>
+              <w:t>11</w:t>
             </w:r>
             <w:r>
               <w:rPr>
@@ -2252,7 +2262,7 @@
               <w:noProof/>
             </w:rPr>
           </w:pPr>
-          <w:hyperlink w:anchor="_Toc414796711" w:history="1">
+          <w:hyperlink w:anchor="_Toc414826237" w:history="1">
             <w:r>
               <w:rPr>
                 <w:rStyle w:val="Hyperlink"/>
@@ -2279,7 +2289,7 @@
                 <w:noProof/>
                 <w:webHidden/>
               </w:rPr>
-              <w:instrText xml:space="preserve"> PAGEREF _Toc414796711 \h </w:instrText>
+              <w:instrText xml:space="preserve"> PAGEREF _Toc414826237 \h </w:instrText>
             </w:r>
             <w:r>
               <w:rPr>
@@ -2299,7 +2309,7 @@
                 <w:noProof/>
                 <w:webHidden/>
               </w:rPr>
-              <w:t>6</w:t>
+              <w:t>11</w:t>
             </w:r>
             <w:r>
               <w:rPr>
@@ -2321,7 +2331,7 @@
               <w:noProof/>
             </w:rPr>
           </w:pPr>
-          <w:hyperlink w:anchor="_Toc414796712" w:history="1">
+          <w:hyperlink w:anchor="_Toc414826238" w:history="1">
             <w:r>
               <w:rPr>
                 <w:rStyle w:val="Hyperlink"/>
@@ -2348,7 +2358,7 @@
                 <w:noProof/>
                 <w:webHidden/>
               </w:rPr>
-              <w:instrText xml:space="preserve"> PAGEREF _Toc414796712 \h </w:instrText>
+              <w:instrText xml:space="preserve"> PAGEREF _Toc414826238 \h </w:instrText>
             </w:r>
             <w:r>
               <w:rPr>
@@ -2368,7 +2378,7 @@
                 <w:noProof/>
                 <w:webHidden/>
               </w:rPr>
-              <w:t>6</w:t>
+              <w:t>11</w:t>
             </w:r>
             <w:r>
               <w:rPr>
@@ -2390,13 +2400,13 @@
               <w:noProof/>
             </w:rPr>
           </w:pPr>
-          <w:hyperlink w:anchor="_Toc414796713" w:history="1">
+          <w:hyperlink w:anchor="_Toc414826239" w:history="1">
             <w:r>
               <w:rPr>
                 <w:rStyle w:val="Hyperlink"/>
                 <w:noProof/>
               </w:rPr>
-              <w:t>4.2 Feature 2</w:t>
+              <w:t>4.2 Create New Travel Arrangement</w:t>
             </w:r>
             <w:r>
               <w:rPr>
@@ -2417,7 +2427,7 @@
                 <w:noProof/>
                 <w:webHidden/>
               </w:rPr>
-              <w:instrText xml:space="preserve"> PAGEREF _Toc414796713 \h </w:instrText>
+              <w:instrText xml:space="preserve"> PAGEREF _Toc414826239 \h </w:instrText>
             </w:r>
             <w:r>
               <w:rPr>
@@ -2437,7 +2447,76 @@
                 <w:noProof/>
                 <w:webHidden/>
               </w:rPr>
-              <w:t>6</w:t>
+              <w:t>11</w:t>
+            </w:r>
+            <w:r>
+              <w:rPr>
+                <w:noProof/>
+                <w:webHidden/>
+              </w:rPr>
+              <w:fldChar w:fldCharType="end"/>
+            </w:r>
+          </w:hyperlink>
+        </w:p>
+        <w:p>
+          <w:pPr>
+            <w:pStyle w:val="TOC2"/>
+            <w:tabs>
+              <w:tab w:val="right" w:leader="dot" w:pos="9350"/>
+            </w:tabs>
+            <w:rPr>
+              <w:rFonts w:eastAsiaTheme="minorEastAsia"/>
+              <w:noProof/>
+            </w:rPr>
+          </w:pPr>
+          <w:hyperlink w:anchor="_Toc414826240" w:history="1">
+            <w:r>
+              <w:rPr>
+                <w:rStyle w:val="Hyperlink"/>
+                <w:noProof/>
+              </w:rPr>
+              <w:t>4.2.1. Description and Priority</w:t>
+            </w:r>
+            <w:r>
+              <w:rPr>
+                <w:noProof/>
+                <w:webHidden/>
+              </w:rPr>
+              <w:tab/>
+            </w:r>
+            <w:r>
+              <w:rPr>
+                <w:noProof/>
+                <w:webHidden/>
+              </w:rPr>
+              <w:fldChar w:fldCharType="begin"/>
+            </w:r>
+            <w:r>
+              <w:rPr>
+                <w:noProof/>
+                <w:webHidden/>
+              </w:rPr>
+              <w:instrText xml:space="preserve"> PAGEREF _Toc414826240 \h </w:instrText>
+            </w:r>
+            <w:r>
+              <w:rPr>
+                <w:noProof/>
+                <w:webHidden/>
+              </w:rPr>
+            </w:r>
+            <w:r>
+              <w:rPr>
+                <w:noProof/>
+                <w:webHidden/>
+              </w:rPr>
+              <w:fldChar w:fldCharType="separate"/>
+            </w:r>
+            <w:r>
+              <w:rPr>
+                <w:noProof/>
+                <w:webHidden/>
+              </w:rPr>
+              <w:t>11</w:t>
             </w:r>
             <w:r>
               <w:rPr>
@@ -2459,13 +2538,13 @@
               <w:noProof/>
             </w:rPr>
           </w:pPr>
-          <w:hyperlink w:anchor="_Toc414796714" w:history="1">
+          <w:hyperlink w:anchor="_Toc414826241" w:history="1">
             <w:r>
               <w:rPr>
                 <w:rStyle w:val="Hyperlink"/>
                 <w:noProof/>
               </w:rPr>
-              <w:t>4.2.1. Description and Priority</w:t>
+              <w:t>4.2.2. Stimulus/ Response Sequences</w:t>
             </w:r>
             <w:r>
               <w:rPr>
@@ -2486,7 +2565,7 @@
                 <w:noProof/>
                 <w:webHidden/>
               </w:rPr>
-              <w:instrText xml:space="preserve"> PAGEREF _Toc414796714 \h </w:instrText>
+              <w:instrText xml:space="preserve"> PAGEREF _Toc414826241 \h </w:instrText>
             </w:r>
             <w:r>
               <w:rPr>
@@ -2506,7 +2585,7 @@
                 <w:noProof/>
                 <w:webHidden/>
               </w:rPr>
-              <w:t>6</w:t>
+              <w:t>12</w:t>
             </w:r>
             <w:r>
               <w:rPr>
@@ -2528,13 +2607,13 @@
               <w:noProof/>
             </w:rPr>
           </w:pPr>
-          <w:hyperlink w:anchor="_Toc414796715" w:history="1">
+          <w:hyperlink w:anchor="_Toc414826242" w:history="1">
             <w:r>
               <w:rPr>
                 <w:rStyle w:val="Hyperlink"/>
                 <w:noProof/>
               </w:rPr>
-              <w:t>4.2.3. Functional Requirements</w:t>
+              <w:t>4.2.3 Functional Requirements</w:t>
             </w:r>
             <w:r>
               <w:rPr>
@@ -2555,7 +2634,7 @@
                 <w:noProof/>
                 <w:webHidden/>
               </w:rPr>
-              <w:instrText xml:space="preserve"> PAGEREF _Toc414796715 \h </w:instrText>
+              <w:instrText xml:space="preserve"> PAGEREF _Toc414826242 \h </w:instrText>
             </w:r>
             <w:r>
               <w:rPr>
@@ -2575,7 +2654,76 @@
                 <w:noProof/>
                 <w:webHidden/>
               </w:rPr>
-              <w:t>7</w:t>
+              <w:t>12</w:t>
+            </w:r>
+            <w:r>
+              <w:rPr>
+                <w:noProof/>
+                <w:webHidden/>
+              </w:rPr>
+              <w:fldChar w:fldCharType="end"/>
+            </w:r>
+          </w:hyperlink>
+        </w:p>
+        <w:p>
+          <w:pPr>
+            <w:pStyle w:val="TOC2"/>
+            <w:tabs>
+              <w:tab w:val="right" w:leader="dot" w:pos="9350"/>
+            </w:tabs>
+            <w:rPr>
+              <w:rFonts w:eastAsiaTheme="minorEastAsia"/>
+              <w:noProof/>
+            </w:rPr>
+          </w:pPr>
+          <w:hyperlink w:anchor="_Toc414826243" w:history="1">
+            <w:r>
+              <w:rPr>
+                <w:rStyle w:val="Hyperlink"/>
+                <w:noProof/>
+              </w:rPr>
+              <w:t>4.3 Schedule Visa Appointment</w:t>
+            </w:r>
+            <w:r>
+              <w:rPr>
+                <w:noProof/>
+                <w:webHidden/>
+              </w:rPr>
+              <w:tab/>
+            </w:r>
+            <w:r>
+              <w:rPr>
+                <w:noProof/>
+                <w:webHidden/>
+              </w:rPr>
+              <w:fldChar w:fldCharType="begin"/>
+            </w:r>
+            <w:r>
+              <w:rPr>
+                <w:noProof/>
+                <w:webHidden/>
+              </w:rPr>
+              <w:instrText xml:space="preserve"> PAGEREF _Toc414826243 \h </w:instrText>
+            </w:r>
+            <w:r>
+              <w:rPr>
+                <w:noProof/>
+                <w:webHidden/>
+              </w:rPr>
+            </w:r>
+            <w:r>
+              <w:rPr>
+                <w:noProof/>
+                <w:webHidden/>
+              </w:rPr>
+              <w:fldChar w:fldCharType="separate"/>
+            </w:r>
+            <w:r>
+              <w:rPr>
+                <w:noProof/>
+                <w:webHidden/>
+              </w:rPr>
+              <w:t>12</w:t>
             </w:r>
             <w:r>
               <w:rPr>
@@ -2597,13 +2745,13 @@
               <w:noProof/>
             </w:rPr>
           </w:pPr>
-          <w:hyperlink w:anchor="_Toc414796716" w:history="1">
+          <w:hyperlink w:anchor="_Toc414826244" w:history="1">
             <w:r>
               <w:rPr>
                 <w:rStyle w:val="Hyperlink"/>
                 <w:noProof/>
               </w:rPr>
-              <w:t>4.1.3 Functional Requirements</w:t>
+              <w:t>4.3.1. Description and Priority</w:t>
             </w:r>
             <w:r>
               <w:rPr>
@@ -2624,7 +2772,7 @@
                 <w:noProof/>
                 <w:webHidden/>
               </w:rPr>
-              <w:instrText xml:space="preserve"> PAGEREF _Toc414796716 \h </w:instrText>
+              <w:instrText xml:space="preserve"> PAGEREF _Toc414826244 \h </w:instrText>
             </w:r>
             <w:r>
               <w:rPr>
@@ -2644,7 +2792,145 @@
                 <w:noProof/>
                 <w:webHidden/>
               </w:rPr>
-              <w:t>7</w:t>
+              <w:t>12</w:t>
+            </w:r>
+            <w:r>
+              <w:rPr>
+                <w:noProof/>
+                <w:webHidden/>
+              </w:rPr>
+              <w:fldChar w:fldCharType="end"/>
+            </w:r>
+          </w:hyperlink>
+        </w:p>
+        <w:p>
+          <w:pPr>
+            <w:pStyle w:val="TOC3"/>
+            <w:tabs>
+              <w:tab w:val="right" w:leader="dot" w:pos="9350"/>
+            </w:tabs>
+            <w:rPr>
+              <w:rFonts w:eastAsiaTheme="minorEastAsia"/>
+              <w:noProof/>
+            </w:rPr>
+          </w:pPr>
+          <w:hyperlink w:anchor="_Toc414826245" w:history="1">
+            <w:r>
+              <w:rPr>
+                <w:rStyle w:val="Hyperlink"/>
+                <w:noProof/>
+              </w:rPr>
+              <w:t>4.3.2. Stimulus/ Response Sequences</w:t>
+            </w:r>
+            <w:r>
+              <w:rPr>
+                <w:noProof/>
+                <w:webHidden/>
+              </w:rPr>
+              <w:tab/>
+            </w:r>
+            <w:r>
+              <w:rPr>
+                <w:noProof/>
+                <w:webHidden/>
+              </w:rPr>
+              <w:fldChar w:fldCharType="begin"/>
+            </w:r>
+            <w:r>
+              <w:rPr>
+                <w:noProof/>
+                <w:webHidden/>
+              </w:rPr>
+              <w:instrText xml:space="preserve"> PAGEREF _Toc414826245 \h </w:instrText>
+            </w:r>
+            <w:r>
+              <w:rPr>
+                <w:noProof/>
+                <w:webHidden/>
+              </w:rPr>
+            </w:r>
+            <w:r>
+              <w:rPr>
+                <w:noProof/>
+                <w:webHidden/>
+              </w:rPr>
+              <w:fldChar w:fldCharType="separate"/>
+            </w:r>
+            <w:r>
+              <w:rPr>
+                <w:noProof/>
+                <w:webHidden/>
+              </w:rPr>
+              <w:t>12</w:t>
+            </w:r>
+            <w:r>
+              <w:rPr>
+                <w:noProof/>
+                <w:webHidden/>
+              </w:rPr>
+              <w:fldChar w:fldCharType="end"/>
+            </w:r>
+          </w:hyperlink>
+        </w:p>
+        <w:p>
+          <w:pPr>
+            <w:pStyle w:val="TOC3"/>
+            <w:tabs>
+              <w:tab w:val="right" w:leader="dot" w:pos="9350"/>
+            </w:tabs>
+            <w:rPr>
+              <w:rFonts w:eastAsiaTheme="minorEastAsia"/>
+              <w:noProof/>
+            </w:rPr>
+          </w:pPr>
+          <w:hyperlink w:anchor="_Toc414826246" w:history="1">
+            <w:r>
+              <w:rPr>
+                <w:rStyle w:val="Hyperlink"/>
+                <w:noProof/>
+              </w:rPr>
+              <w:t>4.3.3. Functional Requirements</w:t>
+            </w:r>
+            <w:r>
+              <w:rPr>
+                <w:noProof/>
+                <w:webHidden/>
+              </w:rPr>
+              <w:tab/>
+            </w:r>
+            <w:r>
+              <w:rPr>
+                <w:noProof/>
+                <w:webHidden/>
+              </w:rPr>
+              <w:fldChar w:fldCharType="begin"/>
+            </w:r>
+            <w:r>
+              <w:rPr>
+                <w:noProof/>
+                <w:webHidden/>
+              </w:rPr>
+              <w:instrText xml:space="preserve"> PAGEREF _Toc414826246 \h </w:instrText>
+            </w:r>
+            <w:r>
+              <w:rPr>
+                <w:noProof/>
+                <w:webHidden/>
+              </w:rPr>
+            </w:r>
+            <w:r>
+              <w:rPr>
+                <w:noProof/>
+                <w:webHidden/>
+              </w:rPr>
+              <w:fldChar w:fldCharType="separate"/>
+            </w:r>
+            <w:r>
+              <w:rPr>
+                <w:noProof/>
+                <w:webHidden/>
+              </w:rPr>
+              <w:t>13</w:t>
             </w:r>
             <w:r>
               <w:rPr>
@@ -2666,7 +2952,7 @@
               <w:noProof/>
             </w:rPr>
           </w:pPr>
-          <w:hyperlink w:anchor="_Toc414796717" w:history="1">
+          <w:hyperlink w:anchor="_Toc414826247" w:history="1">
             <w:r>
               <w:rPr>
                 <w:rStyle w:val="Hyperlink"/>
@@ -2693,7 +2979,7 @@
                 <w:noProof/>
                 <w:webHidden/>
               </w:rPr>
-              <w:instrText xml:space="preserve"> PAGEREF _Toc414796717 \h </w:instrText>
+              <w:instrText xml:space="preserve"> PAGEREF _Toc414826247 \h </w:instrText>
             </w:r>
             <w:r>
               <w:rPr>
@@ -2713,7 +2999,7 @@
                 <w:noProof/>
                 <w:webHidden/>
               </w:rPr>
-              <w:t>7</w:t>
+              <w:t>13</w:t>
             </w:r>
             <w:r>
               <w:rPr>
@@ -2735,7 +3021,7 @@
               <w:noProof/>
             </w:rPr>
           </w:pPr>
-          <w:hyperlink w:anchor="_Toc414796718" w:history="1">
+          <w:hyperlink w:anchor="_Toc414826248" w:history="1">
             <w:r>
               <w:rPr>
                 <w:rStyle w:val="Hyperlink"/>
@@ -2762,7 +3048,7 @@
                 <w:noProof/>
                 <w:webHidden/>
               </w:rPr>
-              <w:instrText xml:space="preserve"> PAGEREF _Toc414796718 \h </w:instrText>
+              <w:instrText xml:space="preserve"> PAGEREF _Toc414826248 \h </w:instrText>
             </w:r>
             <w:r>
               <w:rPr>
@@ -2782,7 +3068,7 @@
                 <w:noProof/>
                 <w:webHidden/>
               </w:rPr>
-              <w:t>7</w:t>
+              <w:t>13</w:t>
             </w:r>
             <w:r>
               <w:rPr>
@@ -2804,7 +3090,7 @@
               <w:noProof/>
             </w:rPr>
           </w:pPr>
-          <w:hyperlink w:anchor="_Toc414796719" w:history="1">
+          <w:hyperlink w:anchor="_Toc414826249" w:history="1">
             <w:r>
               <w:rPr>
                 <w:rStyle w:val="Hyperlink"/>
@@ -2831,7 +3117,7 @@
                 <w:noProof/>
                 <w:webHidden/>
               </w:rPr>
-              <w:instrText xml:space="preserve"> PAGEREF _Toc414796719 \h </w:instrText>
+              <w:instrText xml:space="preserve"> PAGEREF _Toc414826249 \h </w:instrText>
             </w:r>
             <w:r>
               <w:rPr>
@@ -2851,7 +3137,7 @@
                 <w:noProof/>
                 <w:webHidden/>
               </w:rPr>
-              <w:t>7</w:t>
+              <w:t>13</w:t>
             </w:r>
             <w:r>
               <w:rPr>
@@ -2873,7 +3159,7 @@
               <w:noProof/>
             </w:rPr>
           </w:pPr>
-          <w:hyperlink w:anchor="_Toc414796720" w:history="1">
+          <w:hyperlink w:anchor="_Toc414826250" w:history="1">
             <w:r>
               <w:rPr>
                 <w:rStyle w:val="Hyperlink"/>
@@ -2900,7 +3186,7 @@
                 <w:noProof/>
                 <w:webHidden/>
               </w:rPr>
-              <w:instrText xml:space="preserve"> PAGEREF _Toc414796720 \h </w:instrText>
+              <w:instrText xml:space="preserve"> PAGEREF _Toc414826250 \h </w:instrText>
             </w:r>
             <w:r>
               <w:rPr>
@@ -2920,7 +3206,7 @@
                 <w:noProof/>
                 <w:webHidden/>
               </w:rPr>
-              <w:t>7</w:t>
+              <w:t>13</w:t>
             </w:r>
             <w:r>
               <w:rPr>
@@ -2942,7 +3228,7 @@
               <w:noProof/>
             </w:rPr>
           </w:pPr>
-          <w:hyperlink w:anchor="_Toc414796721" w:history="1">
+          <w:hyperlink w:anchor="_Toc414826251" w:history="1">
             <w:r>
               <w:rPr>
                 <w:rStyle w:val="Hyperlink"/>
@@ -2969,7 +3255,7 @@
                 <w:noProof/>
                 <w:webHidden/>
               </w:rPr>
-              <w:instrText xml:space="preserve"> PAGEREF _Toc414796721 \h </w:instrText>
+              <w:instrText xml:space="preserve"> PAGEREF _Toc414826251 \h </w:instrText>
             </w:r>
             <w:r>
               <w:rPr>
@@ -2989,7 +3275,7 @@
                 <w:noProof/>
                 <w:webHidden/>
               </w:rPr>
-              <w:t>8</w:t>
+              <w:t>14</w:t>
             </w:r>
             <w:r>
               <w:rPr>
@@ -3011,7 +3297,7 @@
               <w:noProof/>
             </w:rPr>
           </w:pPr>
-          <w:hyperlink w:anchor="_Toc414796722" w:history="1">
+          <w:hyperlink w:anchor="_Toc414826252" w:history="1">
             <w:r>
               <w:rPr>
                 <w:rStyle w:val="Hyperlink"/>
@@ -3038,7 +3324,7 @@
                 <w:noProof/>
                 <w:webHidden/>
               </w:rPr>
-              <w:instrText xml:space="preserve"> PAGEREF _Toc414796722 \h </w:instrText>
+              <w:instrText xml:space="preserve"> PAGEREF _Toc414826252 \h </w:instrText>
             </w:r>
             <w:r>
               <w:rPr>
@@ -3058,7 +3344,7 @@
                 <w:noProof/>
                 <w:webHidden/>
               </w:rPr>
-              <w:t>8</w:t>
+              <w:t>14</w:t>
             </w:r>
             <w:r>
               <w:rPr>
@@ -3080,7 +3366,7 @@
               <w:noProof/>
             </w:rPr>
           </w:pPr>
-          <w:hyperlink w:anchor="_Toc414796723" w:history="1">
+          <w:hyperlink w:anchor="_Toc414826253" w:history="1">
             <w:r>
               <w:rPr>
                 <w:rStyle w:val="Hyperlink"/>
@@ -3107,7 +3393,7 @@
                 <w:noProof/>
                 <w:webHidden/>
               </w:rPr>
-              <w:instrText xml:space="preserve"> PAGEREF _Toc414796723 \h </w:instrText>
+              <w:instrText xml:space="preserve"> PAGEREF _Toc414826253 \h </w:instrText>
             </w:r>
             <w:r>
               <w:rPr>
@@ -3127,7 +3413,7 @@
                 <w:noProof/>
                 <w:webHidden/>
               </w:rPr>
-              <w:t>9</w:t>
+              <w:t>15</w:t>
             </w:r>
             <w:r>
               <w:rPr>
@@ -3162,7 +3448,7 @@
       <w:tblPr>
         <w:tblpPr w:leftFromText="187" w:rightFromText="187" w:horzAnchor="margin" w:tblpXSpec="center" w:tblpYSpec="bottom"/>
         <w:tblW w:w="5000" w:type="pct"/>
-        <w:tblLook w:val="04A0"/>
+        <w:tblLook w:val="04A0" w:firstRow="1" w:lastRow="0" w:firstColumn="1" w:lastColumn="0" w:noHBand="0" w:noVBand="1"/>
       </w:tblPr>
       <w:tblGrid>
         <w:gridCol w:w="9576"/>
@@ -3214,7 +3500,7 @@
         <w:pStyle w:val="Heading1"/>
       </w:pPr>
       <w:bookmarkStart w:id="0" w:name="_Toc29101482"/>
-      <w:bookmarkStart w:id="1" w:name="_Toc414796688"/>
+      <w:bookmarkStart w:id="1" w:name="_Toc414826214"/>
       <w:r>
         <w:t>Revision History</w:t>
       </w:r>
@@ -3238,7 +3524,7 @@
           <w:insideV w:val="single" w:sz="6" w:space="0" w:color="auto"/>
         </w:tblBorders>
         <w:tblLayout w:type="fixed"/>
-        <w:tblLook w:val="0000"/>
+        <w:tblLook w:val="0000" w:firstRow="0" w:lastRow="0" w:firstColumn="0" w:lastColumn="0" w:noHBand="0" w:noVBand="0"/>
       </w:tblPr>
       <w:tblGrid>
         <w:gridCol w:w="2160"/>
@@ -3419,8 +3705,13 @@
               <w:spacing w:before="40" w:after="40"/>
             </w:pPr>
             <w:r>
-              <w:t>Arianne Papna</w:t>
-            </w:r>
+              <w:t xml:space="preserve">Arianne </w:t>
+            </w:r>
+            <w:proofErr w:type="spellStart"/>
+            <w:r>
+              <w:t>Papna</w:t>
+            </w:r>
+            <w:proofErr w:type="spellEnd"/>
           </w:p>
         </w:tc>
         <w:tc>
@@ -3708,9 +3999,8 @@
       <w:pPr>
         <w:pStyle w:val="Heading1"/>
       </w:pPr>
-      <w:bookmarkStart w:id="2" w:name="_Toc414796689"/>
-      <w:r>
-        <w:lastRenderedPageBreak/>
+      <w:bookmarkStart w:id="2" w:name="_Toc414826215"/>
+      <w:r>
         <w:t>1. Introduction</w:t>
       </w:r>
       <w:bookmarkEnd w:id="2"/>
@@ -3719,7 +4009,7 @@
       <w:pPr>
         <w:pStyle w:val="Heading2"/>
       </w:pPr>
-      <w:bookmarkStart w:id="3" w:name="_Toc414796690"/>
+      <w:bookmarkStart w:id="3" w:name="_Toc414826216"/>
       <w:r>
         <w:t>1.1 Purpose</w:t>
       </w:r>
@@ -3789,7 +4079,7 @@
         </w:rPr>
         <w:t xml:space="preserve">of </w:t>
       </w:r>
-      <w:bookmarkStart w:id="4" w:name="_GoBack"/>
+      <w:proofErr w:type="spellStart"/>
       <w:r>
         <w:rPr>
           <w:rFonts w:ascii="Times New Roman" w:hAnsi="Times New Roman" w:cs="Times New Roman"/>
@@ -3799,7 +4089,6 @@
         </w:rPr>
         <w:t>JMGTCC</w:t>
       </w:r>
-      <w:bookmarkEnd w:id="4"/>
       <w:r>
         <w:rPr>
           <w:rFonts w:ascii="Times New Roman" w:hAnsi="Times New Roman" w:cs="Times New Roman"/>
@@ -3807,7 +4096,17 @@
           <w:sz w:val="24"/>
           <w:szCs w:val="28"/>
         </w:rPr>
-        <w:t>Travel Arrangement &amp; Appointment</w:t>
+        <w:t>Travel</w:t>
+      </w:r>
+      <w:proofErr w:type="spellEnd"/>
+      <w:r>
+        <w:rPr>
+          <w:rFonts w:ascii="Times New Roman" w:hAnsi="Times New Roman" w:cs="Times New Roman"/>
+          <w:bCs/>
+          <w:sz w:val="24"/>
+          <w:szCs w:val="28"/>
+        </w:rPr>
+        <w:t xml:space="preserve"> Arrangement &amp; Appointment</w:t>
       </w:r>
       <w:r>
         <w:rPr>
@@ -3922,11 +4221,11 @@
       <w:pPr>
         <w:pStyle w:val="Heading2"/>
       </w:pPr>
-      <w:bookmarkStart w:id="5" w:name="_Toc414796691"/>
+      <w:bookmarkStart w:id="4" w:name="_Toc414826217"/>
       <w:r>
         <w:t>1.2 Document Conventions</w:t>
       </w:r>
-      <w:bookmarkEnd w:id="5"/>
+      <w:bookmarkEnd w:id="4"/>
     </w:p>
     <w:p>
       <w:pPr>
@@ -4043,11 +4342,11 @@
       <w:pPr>
         <w:pStyle w:val="Heading2"/>
       </w:pPr>
-      <w:bookmarkStart w:id="6" w:name="_Toc414796692"/>
+      <w:bookmarkStart w:id="5" w:name="_Toc414826218"/>
       <w:r>
         <w:t>1.3 Intended Audience and Reading Suggestions</w:t>
       </w:r>
-      <w:bookmarkEnd w:id="6"/>
+      <w:bookmarkEnd w:id="5"/>
     </w:p>
     <w:p>
       <w:pPr>
@@ -4134,8 +4433,19 @@
           <w:sz w:val="24"/>
           <w:szCs w:val="24"/>
         </w:rPr>
-        <w:t>who willimprove</w:t>
-      </w:r>
+        <w:t xml:space="preserve">who </w:t>
+      </w:r>
+      <w:proofErr w:type="spellStart"/>
+      <w:r>
+        <w:rPr>
+          <w:rFonts w:ascii="Times New Roman" w:hAnsi="Times New Roman" w:cs="Times New Roman"/>
+          <w:iCs/>
+          <w:sz w:val="24"/>
+          <w:szCs w:val="24"/>
+        </w:rPr>
+        <w:t>willimprove</w:t>
+      </w:r>
+      <w:proofErr w:type="spellEnd"/>
       <w:r>
         <w:rPr>
           <w:rFonts w:ascii="Times New Roman" w:hAnsi="Times New Roman" w:cs="Times New Roman"/>
@@ -4384,6 +4694,7 @@
           <w:sz w:val="24"/>
           <w:szCs w:val="24"/>
         </w:rPr>
+        <w:lastRenderedPageBreak/>
         <w:t>Users</w:t>
       </w:r>
     </w:p>
@@ -4510,12 +4821,11 @@
       <w:pPr>
         <w:pStyle w:val="Heading2"/>
       </w:pPr>
-      <w:bookmarkStart w:id="7" w:name="_Toc414796693"/>
-      <w:r>
-        <w:lastRenderedPageBreak/>
+      <w:bookmarkStart w:id="6" w:name="_Toc414826219"/>
+      <w:r>
         <w:t>1.4 Product Scope</w:t>
       </w:r>
-      <w:bookmarkEnd w:id="7"/>
+      <w:bookmarkEnd w:id="6"/>
     </w:p>
     <w:p>
       <w:pPr>
@@ -4644,11 +4954,11 @@
           <w:sz w:val="24"/>
         </w:rPr>
       </w:pPr>
-      <w:bookmarkStart w:id="8" w:name="_Toc414796694"/>
+      <w:bookmarkStart w:id="7" w:name="_Toc414826220"/>
       <w:r>
         <w:t>1.5 References</w:t>
       </w:r>
-      <w:bookmarkEnd w:id="8"/>
+      <w:bookmarkEnd w:id="7"/>
     </w:p>
     <w:p>
       <w:pPr>
@@ -4871,7 +5181,29 @@
           <w:sz w:val="24"/>
           <w:szCs w:val="24"/>
         </w:rPr>
-        <w:t>Karl Weigers, November 2, 2002</w:t>
+        <w:t xml:space="preserve">Karl </w:t>
+      </w:r>
+      <w:proofErr w:type="spellStart"/>
+      <w:r>
+        <w:rPr>
+          <w:rFonts w:ascii="Times New Roman" w:hAnsi="Times New Roman" w:cs="Times New Roman"/>
+          <w:i/>
+          <w:iCs/>
+          <w:sz w:val="24"/>
+          <w:szCs w:val="24"/>
+        </w:rPr>
+        <w:t>Weigers</w:t>
+      </w:r>
+      <w:proofErr w:type="spellEnd"/>
+      <w:r>
+        <w:rPr>
+          <w:rFonts w:ascii="Times New Roman" w:hAnsi="Times New Roman" w:cs="Times New Roman"/>
+          <w:i/>
+          <w:iCs/>
+          <w:sz w:val="24"/>
+          <w:szCs w:val="24"/>
+        </w:rPr>
+        <w:t>, November 2, 2002</w:t>
       </w:r>
     </w:p>
     <w:p>
@@ -4908,14 +5240,25 @@
           <w:szCs w:val="24"/>
         </w:rPr>
       </w:pPr>
-      <w:r>
-        <w:rPr>
-          <w:rFonts w:ascii="Times New Roman" w:hAnsi="Times New Roman" w:cs="Times New Roman"/>
-          <w:iCs/>
-          <w:sz w:val="24"/>
-          <w:szCs w:val="24"/>
-        </w:rPr>
-        <w:t>Splitpay, Version 1.0 approved</w:t>
+      <w:proofErr w:type="spellStart"/>
+      <w:r>
+        <w:rPr>
+          <w:rFonts w:ascii="Times New Roman" w:hAnsi="Times New Roman" w:cs="Times New Roman"/>
+          <w:iCs/>
+          <w:sz w:val="24"/>
+          <w:szCs w:val="24"/>
+        </w:rPr>
+        <w:t>Splitpay</w:t>
+      </w:r>
+      <w:proofErr w:type="spellEnd"/>
+      <w:r>
+        <w:rPr>
+          <w:rFonts w:ascii="Times New Roman" w:hAnsi="Times New Roman" w:cs="Times New Roman"/>
+          <w:iCs/>
+          <w:sz w:val="24"/>
+          <w:szCs w:val="24"/>
+        </w:rPr>
+        <w:t>, Version 1.0 approved</w:t>
       </w:r>
     </w:p>
     <w:p>
@@ -4933,6 +5276,7 @@
           <w:szCs w:val="24"/>
         </w:rPr>
       </w:pPr>
+      <w:proofErr w:type="spellStart"/>
       <w:r>
         <w:rPr>
           <w:rFonts w:ascii="Times New Roman" w:hAnsi="Times New Roman" w:cs="Times New Roman"/>
@@ -4941,7 +5285,18 @@
           <w:sz w:val="24"/>
           <w:szCs w:val="24"/>
         </w:rPr>
-        <w:t>Zildor, Inc., February 09, 2011</w:t>
+        <w:t>Zildor</w:t>
+      </w:r>
+      <w:proofErr w:type="spellEnd"/>
+      <w:r>
+        <w:rPr>
+          <w:rFonts w:ascii="Times New Roman" w:hAnsi="Times New Roman" w:cs="Times New Roman"/>
+          <w:i/>
+          <w:iCs/>
+          <w:sz w:val="24"/>
+          <w:szCs w:val="24"/>
+        </w:rPr>
+        <w:t>, Inc., February 09, 2011</w:t>
       </w:r>
     </w:p>
     <w:p>
@@ -4963,21 +5318,21 @@
       <w:pPr>
         <w:pStyle w:val="Heading1"/>
       </w:pPr>
-      <w:bookmarkStart w:id="9" w:name="_Toc414796695"/>
+      <w:bookmarkStart w:id="8" w:name="_Toc414826221"/>
       <w:r>
         <w:t>2. Overall Description</w:t>
       </w:r>
+      <w:bookmarkEnd w:id="8"/>
+    </w:p>
+    <w:p>
+      <w:pPr>
+        <w:pStyle w:val="Heading2"/>
+      </w:pPr>
+      <w:bookmarkStart w:id="9" w:name="_Toc414826222"/>
+      <w:r>
+        <w:t>2.1 Product Perspective</w:t>
+      </w:r>
       <w:bookmarkEnd w:id="9"/>
-    </w:p>
-    <w:p>
-      <w:pPr>
-        <w:pStyle w:val="Heading2"/>
-      </w:pPr>
-      <w:bookmarkStart w:id="10" w:name="_Toc414796696"/>
-      <w:r>
-        <w:t>2.1 Product Perspective</w:t>
-      </w:r>
-      <w:bookmarkEnd w:id="10"/>
     </w:p>
     <w:p>
       <w:pPr>
@@ -5056,7 +5411,16 @@
           <w:sz w:val="24"/>
           <w:szCs w:val="24"/>
         </w:rPr>
-        <w:t xml:space="preserve">an be accessed internally and externally depending on the access rights of the use. </w:t>
+        <w:t xml:space="preserve">an be </w:t>
+      </w:r>
+      <w:r>
+        <w:rPr>
+          <w:rFonts w:ascii="Times New Roman" w:hAnsi="Times New Roman" w:cs="Times New Roman"/>
+          <w:sz w:val="24"/>
+          <w:szCs w:val="24"/>
+        </w:rPr>
+        <w:lastRenderedPageBreak/>
+        <w:t xml:space="preserve">accessed internally and externally depending on the access rights of the use. </w:t>
       </w:r>
       <w:r>
         <w:rPr>
@@ -5122,9 +5486,7 @@
           <w:noProof/>
           <w:sz w:val="30"/>
           <w:szCs w:val="28"/>
-          <w:lang w:val="en-PH" w:eastAsia="en-PH"/>
-        </w:rPr>
-        <w:lastRenderedPageBreak/>
+        </w:rPr>
         <w:drawing>
           <wp:inline distT="0" distB="0" distL="0" distR="0">
             <wp:extent cx="5943600" cy="3588066"/>
@@ -5229,7 +5591,7 @@
           <w:szCs w:val="24"/>
         </w:rPr>
       </w:pPr>
-      <w:bookmarkStart w:id="11" w:name="_Toc414796697"/>
+      <w:bookmarkStart w:id="10" w:name="_Toc414826223"/>
       <w:r>
         <w:rPr>
           <w:rFonts w:ascii="Arial" w:hAnsi="Arial" w:cs="Arial"/>
@@ -5238,7 +5600,7 @@
         </w:rPr>
         <w:t>2.2 Product Functions</w:t>
       </w:r>
-      <w:bookmarkEnd w:id="11"/>
+      <w:bookmarkEnd w:id="10"/>
     </w:p>
     <w:p>
       <w:pPr>
@@ -5752,6 +6114,7 @@
           <w:sz w:val="24"/>
           <w:szCs w:val="24"/>
         </w:rPr>
+        <w:lastRenderedPageBreak/>
         <w:t>Allows the</w:t>
       </w:r>
       <w:r>
@@ -5949,7 +6312,6 @@
           <w:sz w:val="24"/>
           <w:szCs w:val="24"/>
         </w:rPr>
-        <w:lastRenderedPageBreak/>
         <w:t>Enables the user to mix and match their own travel and tour arrangement</w:t>
       </w:r>
     </w:p>
@@ -6057,220 +6419,6 @@
     </w:p>
     <w:p>
       <w:pPr>
-        <w:pStyle w:val="ListParagraph"/>
-        <w:autoSpaceDE w:val="0"/>
-        <w:autoSpaceDN w:val="0"/>
-        <w:adjustRightInd w:val="0"/>
-        <w:spacing w:after="0" w:line="240" w:lineRule="auto"/>
-        <w:ind w:left="2160"/>
-        <w:rPr>
-          <w:rFonts w:ascii="Times New Roman" w:hAnsi="Times New Roman" w:cs="Times New Roman"/>
-          <w:bCs/>
-          <w:sz w:val="24"/>
-          <w:szCs w:val="24"/>
-        </w:rPr>
-      </w:pPr>
-    </w:p>
-    <w:p>
-      <w:pPr>
-        <w:autoSpaceDE w:val="0"/>
-        <w:autoSpaceDN w:val="0"/>
-        <w:adjustRightInd w:val="0"/>
-        <w:spacing w:after="0" w:line="240" w:lineRule="auto"/>
-        <w:rPr>
-          <w:rFonts w:ascii="Times New Roman" w:hAnsi="Times New Roman" w:cs="Times New Roman"/>
-          <w:bCs/>
-          <w:sz w:val="24"/>
-          <w:szCs w:val="24"/>
-        </w:rPr>
-      </w:pPr>
-    </w:p>
-    <w:p>
-      <w:pPr>
-        <w:pStyle w:val="ListParagraph"/>
-        <w:autoSpaceDE w:val="0"/>
-        <w:autoSpaceDN w:val="0"/>
-        <w:adjustRightInd w:val="0"/>
-        <w:spacing w:after="0" w:line="240" w:lineRule="auto"/>
-        <w:ind w:left="2160"/>
-        <w:rPr>
-          <w:rFonts w:ascii="Times New Roman" w:hAnsi="Times New Roman" w:cs="Times New Roman"/>
-          <w:bCs/>
-          <w:sz w:val="24"/>
-          <w:szCs w:val="24"/>
-        </w:rPr>
-      </w:pPr>
-    </w:p>
-    <w:p>
-      <w:pPr>
-        <w:autoSpaceDE w:val="0"/>
-        <w:autoSpaceDN w:val="0"/>
-        <w:adjustRightInd w:val="0"/>
-        <w:spacing w:after="0" w:line="240" w:lineRule="auto"/>
-        <w:rPr>
-          <w:rFonts w:ascii="Times New Roman" w:hAnsi="Times New Roman" w:cs="Times New Roman"/>
-          <w:bCs/>
-          <w:sz w:val="24"/>
-          <w:szCs w:val="24"/>
-        </w:rPr>
-      </w:pPr>
-    </w:p>
-    <w:p>
-      <w:pPr>
-        <w:autoSpaceDE w:val="0"/>
-        <w:autoSpaceDN w:val="0"/>
-        <w:adjustRightInd w:val="0"/>
-        <w:spacing w:after="0" w:line="240" w:lineRule="auto"/>
-        <w:rPr>
-          <w:rFonts w:ascii="Times New Roman" w:hAnsi="Times New Roman" w:cs="Times New Roman"/>
-          <w:bCs/>
-          <w:sz w:val="24"/>
-          <w:szCs w:val="24"/>
-        </w:rPr>
-      </w:pPr>
-    </w:p>
-    <w:p>
-      <w:pPr>
-        <w:autoSpaceDE w:val="0"/>
-        <w:autoSpaceDN w:val="0"/>
-        <w:adjustRightInd w:val="0"/>
-        <w:spacing w:after="0" w:line="240" w:lineRule="auto"/>
-        <w:rPr>
-          <w:rFonts w:ascii="Times New Roman" w:hAnsi="Times New Roman" w:cs="Times New Roman"/>
-          <w:bCs/>
-          <w:sz w:val="24"/>
-          <w:szCs w:val="24"/>
-        </w:rPr>
-      </w:pPr>
-    </w:p>
-    <w:p>
-      <w:pPr>
-        <w:autoSpaceDE w:val="0"/>
-        <w:autoSpaceDN w:val="0"/>
-        <w:adjustRightInd w:val="0"/>
-        <w:spacing w:after="0" w:line="240" w:lineRule="auto"/>
-        <w:rPr>
-          <w:rFonts w:ascii="Times New Roman" w:hAnsi="Times New Roman" w:cs="Times New Roman"/>
-          <w:bCs/>
-          <w:sz w:val="24"/>
-          <w:szCs w:val="24"/>
-        </w:rPr>
-      </w:pPr>
-    </w:p>
-    <w:p>
-      <w:pPr>
-        <w:autoSpaceDE w:val="0"/>
-        <w:autoSpaceDN w:val="0"/>
-        <w:adjustRightInd w:val="0"/>
-        <w:spacing w:after="0" w:line="240" w:lineRule="auto"/>
-        <w:rPr>
-          <w:rFonts w:ascii="Times New Roman" w:hAnsi="Times New Roman" w:cs="Times New Roman"/>
-          <w:bCs/>
-          <w:sz w:val="24"/>
-          <w:szCs w:val="24"/>
-        </w:rPr>
-      </w:pPr>
-    </w:p>
-    <w:p>
-      <w:pPr>
-        <w:autoSpaceDE w:val="0"/>
-        <w:autoSpaceDN w:val="0"/>
-        <w:adjustRightInd w:val="0"/>
-        <w:spacing w:after="0" w:line="240" w:lineRule="auto"/>
-        <w:rPr>
-          <w:rFonts w:ascii="Times New Roman" w:hAnsi="Times New Roman" w:cs="Times New Roman"/>
-          <w:bCs/>
-          <w:sz w:val="24"/>
-          <w:szCs w:val="24"/>
-        </w:rPr>
-      </w:pPr>
-    </w:p>
-    <w:p>
-      <w:pPr>
-        <w:autoSpaceDE w:val="0"/>
-        <w:autoSpaceDN w:val="0"/>
-        <w:adjustRightInd w:val="0"/>
-        <w:spacing w:after="0" w:line="240" w:lineRule="auto"/>
-        <w:rPr>
-          <w:rFonts w:ascii="Times New Roman" w:hAnsi="Times New Roman" w:cs="Times New Roman"/>
-          <w:bCs/>
-          <w:sz w:val="24"/>
-          <w:szCs w:val="24"/>
-        </w:rPr>
-      </w:pPr>
-    </w:p>
-    <w:p>
-      <w:pPr>
-        <w:autoSpaceDE w:val="0"/>
-        <w:autoSpaceDN w:val="0"/>
-        <w:adjustRightInd w:val="0"/>
-        <w:spacing w:after="0" w:line="240" w:lineRule="auto"/>
-        <w:rPr>
-          <w:rFonts w:ascii="Times New Roman" w:hAnsi="Times New Roman" w:cs="Times New Roman"/>
-          <w:bCs/>
-          <w:sz w:val="24"/>
-          <w:szCs w:val="24"/>
-        </w:rPr>
-      </w:pPr>
-    </w:p>
-    <w:p>
-      <w:pPr>
-        <w:autoSpaceDE w:val="0"/>
-        <w:autoSpaceDN w:val="0"/>
-        <w:adjustRightInd w:val="0"/>
-        <w:spacing w:after="0" w:line="240" w:lineRule="auto"/>
-        <w:rPr>
-          <w:rFonts w:ascii="Times New Roman" w:hAnsi="Times New Roman" w:cs="Times New Roman"/>
-          <w:bCs/>
-          <w:sz w:val="24"/>
-          <w:szCs w:val="24"/>
-        </w:rPr>
-      </w:pPr>
-    </w:p>
-    <w:p>
-      <w:pPr>
-        <w:autoSpaceDE w:val="0"/>
-        <w:autoSpaceDN w:val="0"/>
-        <w:adjustRightInd w:val="0"/>
-        <w:spacing w:after="0" w:line="240" w:lineRule="auto"/>
-        <w:rPr>
-          <w:rFonts w:ascii="Times New Roman" w:hAnsi="Times New Roman" w:cs="Times New Roman"/>
-          <w:bCs/>
-          <w:sz w:val="24"/>
-          <w:szCs w:val="24"/>
-        </w:rPr>
-      </w:pPr>
-    </w:p>
-    <w:p>
-      <w:pPr>
-        <w:autoSpaceDE w:val="0"/>
-        <w:autoSpaceDN w:val="0"/>
-        <w:adjustRightInd w:val="0"/>
-        <w:spacing w:after="0" w:line="240" w:lineRule="auto"/>
-        <w:rPr>
-          <w:rFonts w:ascii="Times New Roman" w:hAnsi="Times New Roman" w:cs="Times New Roman"/>
-          <w:bCs/>
-          <w:sz w:val="24"/>
-          <w:szCs w:val="24"/>
-        </w:rPr>
-      </w:pPr>
-    </w:p>
-    <w:p>
-      <w:pPr>
-        <w:autoSpaceDE w:val="0"/>
-        <w:autoSpaceDN w:val="0"/>
-        <w:adjustRightInd w:val="0"/>
-        <w:spacing w:after="0" w:line="240" w:lineRule="auto"/>
-        <w:rPr>
-          <w:rFonts w:ascii="Times New Roman" w:hAnsi="Times New Roman" w:cs="Times New Roman"/>
-          <w:bCs/>
-          <w:sz w:val="24"/>
-          <w:szCs w:val="24"/>
-        </w:rPr>
-      </w:pPr>
-    </w:p>
-    <w:p>
-      <w:pPr>
         <w:autoSpaceDE w:val="0"/>
         <w:autoSpaceDN w:val="0"/>
         <w:adjustRightInd w:val="0"/>
@@ -6363,7 +6511,6 @@
           <w:rFonts w:ascii="Arial" w:hAnsi="Arial" w:cs="Arial"/>
           <w:bCs/>
           <w:noProof/>
-          <w:lang w:val="en-PH" w:eastAsia="en-PH"/>
         </w:rPr>
         <w:drawing>
           <wp:inline distT="0" distB="0" distL="0" distR="0">
@@ -6443,7 +6590,7 @@
           <w:szCs w:val="24"/>
         </w:rPr>
       </w:pPr>
-      <w:bookmarkStart w:id="12" w:name="_Toc414796698"/>
+      <w:bookmarkStart w:id="11" w:name="_Toc414826224"/>
       <w:r>
         <w:rPr>
           <w:rFonts w:ascii="Arial" w:hAnsi="Arial" w:cs="Arial"/>
@@ -6452,7 +6599,7 @@
         </w:rPr>
         <w:t>2.3 User Classes and Characteristics</w:t>
       </w:r>
-      <w:bookmarkEnd w:id="12"/>
+      <w:bookmarkEnd w:id="11"/>
     </w:p>
     <w:p>
       <w:pPr>
@@ -6529,7 +6676,17 @@
           <w:sz w:val="24"/>
           <w:szCs w:val="24"/>
         </w:rPr>
-        <w:t xml:space="preserve"> The system has a wide variety of users since it operates both internally and externally. The expected internal users will be the travel agents or the staffs of JMGTCC and the external clients are mainly anyone who is interested in making arrangements with the agency</w:t>
+        <w:t xml:space="preserve"> The system has a wide variety of users since it operates both internally and </w:t>
+      </w:r>
+      <w:r>
+        <w:rPr>
+          <w:rFonts w:ascii="Times New Roman" w:hAnsi="Times New Roman" w:cs="Times New Roman"/>
+          <w:iCs/>
+          <w:sz w:val="24"/>
+          <w:szCs w:val="24"/>
+        </w:rPr>
+        <w:lastRenderedPageBreak/>
+        <w:t>externally. The expected internal users will be the travel agents or the staffs of JMGTCC and the external clients are mainly anyone who is interested in making arrangements with the agency</w:t>
       </w:r>
     </w:p>
     <w:p>
@@ -6553,7 +6710,7 @@
           <w:szCs w:val="24"/>
         </w:rPr>
       </w:pPr>
-      <w:bookmarkStart w:id="13" w:name="_Toc414796699"/>
+      <w:bookmarkStart w:id="12" w:name="_Toc414826225"/>
       <w:r>
         <w:rPr>
           <w:rFonts w:ascii="Arial" w:hAnsi="Arial" w:cs="Arial"/>
@@ -6562,7 +6719,7 @@
         </w:rPr>
         <w:t>2.4 Operating Environment</w:t>
       </w:r>
-      <w:bookmarkEnd w:id="13"/>
+      <w:bookmarkEnd w:id="12"/>
     </w:p>
     <w:p>
       <w:pPr>
@@ -6831,7 +6988,7 @@
           <w:szCs w:val="24"/>
         </w:rPr>
       </w:pPr>
-      <w:bookmarkStart w:id="14" w:name="_Toc414796700"/>
+      <w:bookmarkStart w:id="13" w:name="_Toc414826226"/>
       <w:r>
         <w:rPr>
           <w:rFonts w:ascii="Arial" w:hAnsi="Arial" w:cs="Arial"/>
@@ -6840,7 +6997,7 @@
         </w:rPr>
         <w:t>2.5 Design and Implementation Constraints</w:t>
       </w:r>
-      <w:bookmarkEnd w:id="14"/>
+      <w:bookmarkEnd w:id="13"/>
     </w:p>
     <w:p/>
     <w:p>
@@ -6993,7 +7150,7 @@
           <w:szCs w:val="24"/>
         </w:rPr>
       </w:pPr>
-      <w:bookmarkStart w:id="15" w:name="_Toc414796701"/>
+      <w:bookmarkStart w:id="14" w:name="_Toc414826227"/>
       <w:r>
         <w:rPr>
           <w:rFonts w:ascii="Arial" w:hAnsi="Arial" w:cs="Arial"/>
@@ -7002,7 +7159,7 @@
         </w:rPr>
         <w:t>2.6 User Documentation</w:t>
       </w:r>
-      <w:bookmarkEnd w:id="15"/>
+      <w:bookmarkEnd w:id="14"/>
     </w:p>
     <w:p>
       <w:pPr>
@@ -7230,7 +7387,6 @@
           <w:sz w:val="24"/>
           <w:szCs w:val="24"/>
         </w:rPr>
-        <w:lastRenderedPageBreak/>
         <w:tab/>
         <w:t>The user manual is included in the system package although it cannot be found within the system itself. The manual contains a more specific description of the system usage.</w:t>
       </w:r>
@@ -7244,7 +7400,7 @@
           <w:szCs w:val="24"/>
         </w:rPr>
       </w:pPr>
-      <w:bookmarkStart w:id="16" w:name="_Toc414796702"/>
+      <w:bookmarkStart w:id="15" w:name="_Toc414826228"/>
       <w:r>
         <w:rPr>
           <w:rFonts w:ascii="Arial" w:hAnsi="Arial" w:cs="Arial"/>
@@ -7253,7 +7409,7 @@
         </w:rPr>
         <w:t>2.7 Assumptions and Dependencies</w:t>
       </w:r>
-      <w:bookmarkEnd w:id="16"/>
+      <w:bookmarkEnd w:id="15"/>
     </w:p>
     <w:p>
       <w:pPr>
@@ -7389,122 +7545,2080 @@
       <w:pPr>
         <w:pStyle w:val="Heading1"/>
       </w:pPr>
-      <w:bookmarkStart w:id="17" w:name="_Toc414796703"/>
+      <w:bookmarkStart w:id="16" w:name="_Toc414826229"/>
       <w:r>
         <w:t>3. External Interface Requirements</w:t>
       </w:r>
+      <w:bookmarkEnd w:id="16"/>
+    </w:p>
+    <w:p>
+      <w:pPr>
+        <w:pStyle w:val="Heading2"/>
+      </w:pPr>
+      <w:bookmarkStart w:id="17" w:name="_Toc414826230"/>
+      <w:r>
+        <w:t>3.1 User Interfaces</w:t>
+      </w:r>
       <w:bookmarkEnd w:id="17"/>
     </w:p>
     <w:p>
       <w:pPr>
-        <w:pStyle w:val="Heading2"/>
-      </w:pPr>
-      <w:bookmarkStart w:id="18" w:name="_Toc414796704"/>
-      <w:r>
-        <w:t>3.1 User Interfaces</w:t>
-      </w:r>
-      <w:bookmarkEnd w:id="18"/>
-    </w:p>
-    <w:p>
-      <w:pPr>
-        <w:rPr>
-          <w:rFonts w:ascii="Times New Roman" w:hAnsi="Times New Roman" w:cs="Times New Roman"/>
-          <w:sz w:val="24"/>
-          <w:szCs w:val="24"/>
-        </w:rPr>
-      </w:pPr>
-    </w:p>
-    <w:p>
-      <w:pPr>
-        <w:pStyle w:val="Heading2"/>
-      </w:pPr>
-      <w:bookmarkStart w:id="19" w:name="_Toc414796705"/>
-      <w:r>
-        <w:t>3.2 Hardware Interfaces</w:t>
-      </w:r>
-      <w:bookmarkEnd w:id="19"/>
-    </w:p>
-    <w:p>
-      <w:pPr>
-        <w:rPr>
-          <w:rFonts w:ascii="Times New Roman" w:hAnsi="Times New Roman" w:cs="Times New Roman"/>
-          <w:sz w:val="24"/>
-          <w:szCs w:val="24"/>
-        </w:rPr>
-      </w:pPr>
-    </w:p>
-    <w:p>
-      <w:pPr>
-        <w:pStyle w:val="Heading2"/>
-      </w:pPr>
-      <w:bookmarkStart w:id="20" w:name="_Toc414796706"/>
-      <w:r>
-        <w:t>3.3 Software Interfaces</w:t>
-      </w:r>
-      <w:bookmarkEnd w:id="20"/>
-    </w:p>
-    <w:p>
-      <w:pPr>
-        <w:rPr>
-          <w:rFonts w:ascii="Times New Roman" w:hAnsi="Times New Roman" w:cs="Times New Roman"/>
-          <w:sz w:val="24"/>
-          <w:szCs w:val="24"/>
-        </w:rPr>
-      </w:pPr>
-    </w:p>
-    <w:p>
-      <w:pPr>
-        <w:pStyle w:val="Heading2"/>
-      </w:pPr>
-      <w:bookmarkStart w:id="21" w:name="_Toc414796707"/>
-      <w:r>
-        <w:t>3.4 Communications Interfaces</w:t>
-      </w:r>
-      <w:bookmarkEnd w:id="21"/>
-    </w:p>
-    <w:p>
-      <w:pPr>
+        <w:jc w:val="both"/>
+        <w:rPr>
+          <w:rFonts w:ascii="Times New Roman" w:hAnsi="Times New Roman" w:cs="Times New Roman"/>
+          <w:sz w:val="24"/>
+          <w:szCs w:val="24"/>
+        </w:rPr>
+      </w:pPr>
+      <w:r>
+        <w:rPr>
+          <w:rFonts w:ascii="Times New Roman" w:hAnsi="Times New Roman" w:cs="Times New Roman"/>
+          <w:sz w:val="24"/>
+          <w:szCs w:val="24"/>
+        </w:rPr>
+        <w:t xml:space="preserve">The </w:t>
+      </w:r>
+      <w:proofErr w:type="spellStart"/>
+      <w:r>
+        <w:rPr>
+          <w:rFonts w:ascii="Times New Roman" w:hAnsi="Times New Roman" w:cs="Times New Roman"/>
+          <w:sz w:val="24"/>
+          <w:szCs w:val="24"/>
+        </w:rPr>
+        <w:t>Yii</w:t>
+      </w:r>
+      <w:proofErr w:type="spellEnd"/>
+      <w:r>
+        <w:rPr>
+          <w:rFonts w:ascii="Times New Roman" w:hAnsi="Times New Roman" w:cs="Times New Roman"/>
+          <w:sz w:val="24"/>
+          <w:szCs w:val="24"/>
+        </w:rPr>
+        <w:t xml:space="preserve"> advanced framework have two user interface. These are the frontend and backend interface. Their difference is that the frontend is usually for their clients’ use, while the backend is for the management who would manage the system.</w:t>
+      </w:r>
+      <w:r>
+        <w:rPr>
+          <w:rFonts w:ascii="Times New Roman" w:hAnsi="Times New Roman" w:cs="Times New Roman"/>
+          <w:sz w:val="24"/>
+          <w:szCs w:val="24"/>
+        </w:rPr>
+        <w:t xml:space="preserve"> </w:t>
+      </w:r>
+    </w:p>
+    <w:p>
+      <w:pPr>
+        <w:jc w:val="both"/>
+        <w:rPr>
+          <w:rFonts w:ascii="Times New Roman" w:hAnsi="Times New Roman" w:cs="Times New Roman"/>
+          <w:b/>
+          <w:color w:val="002060"/>
+          <w:sz w:val="24"/>
+          <w:szCs w:val="24"/>
+        </w:rPr>
+      </w:pPr>
+      <w:r>
+        <w:rPr>
+          <w:rFonts w:ascii="Times New Roman" w:hAnsi="Times New Roman" w:cs="Times New Roman"/>
+          <w:b/>
+          <w:color w:val="002060"/>
+          <w:sz w:val="24"/>
+          <w:szCs w:val="24"/>
+        </w:rPr>
+        <w:t>Frontend</w:t>
+      </w:r>
+    </w:p>
+    <w:p>
+      <w:pPr>
+        <w:pStyle w:val="ListParagraph"/>
+        <w:numPr>
+          <w:ilvl w:val="0"/>
+          <w:numId w:val="41"/>
+        </w:numPr>
+        <w:ind w:left="1080"/>
+        <w:jc w:val="both"/>
+        <w:rPr>
+          <w:rFonts w:ascii="Times New Roman" w:hAnsi="Times New Roman" w:cs="Times New Roman"/>
+          <w:sz w:val="24"/>
+          <w:szCs w:val="24"/>
+        </w:rPr>
+      </w:pPr>
+      <w:r>
+        <w:rPr>
+          <w:rFonts w:ascii="Times New Roman" w:hAnsi="Times New Roman" w:cs="Times New Roman"/>
+          <w:sz w:val="24"/>
+          <w:szCs w:val="24"/>
+        </w:rPr>
+        <w:t xml:space="preserve">Allotted to the clients of JMGTCC. </w:t>
+      </w:r>
+    </w:p>
+    <w:p>
+      <w:pPr>
+        <w:pStyle w:val="ListParagraph"/>
+        <w:numPr>
+          <w:ilvl w:val="0"/>
+          <w:numId w:val="41"/>
+        </w:numPr>
+        <w:ind w:left="1080"/>
+        <w:jc w:val="both"/>
+        <w:rPr>
+          <w:rFonts w:ascii="Times New Roman" w:hAnsi="Times New Roman" w:cs="Times New Roman"/>
+          <w:sz w:val="24"/>
+          <w:szCs w:val="24"/>
+        </w:rPr>
+      </w:pPr>
+      <w:r>
+        <w:rPr>
+          <w:rFonts w:ascii="Times New Roman" w:hAnsi="Times New Roman" w:cs="Times New Roman"/>
+          <w:iCs/>
+          <w:sz w:val="24"/>
+        </w:rPr>
+        <w:t>Navigations</w:t>
+      </w:r>
+      <w:r>
+        <w:rPr>
+          <w:rFonts w:ascii="Times New Roman" w:hAnsi="Times New Roman" w:cs="Times New Roman"/>
+          <w:iCs/>
+          <w:sz w:val="24"/>
+        </w:rPr>
+        <w:t>:</w:t>
+      </w:r>
+    </w:p>
+    <w:p>
+      <w:pPr>
+        <w:pStyle w:val="ListParagraph"/>
+        <w:numPr>
+          <w:ilvl w:val="2"/>
+          <w:numId w:val="40"/>
+        </w:numPr>
         <w:autoSpaceDE w:val="0"/>
         <w:autoSpaceDN w:val="0"/>
         <w:adjustRightInd w:val="0"/>
         <w:spacing w:after="0" w:line="240" w:lineRule="auto"/>
-        <w:rPr>
-          <w:rFonts w:ascii="Times New Roman" w:hAnsi="Times New Roman" w:cs="Times New Roman"/>
-          <w:iCs/>
-          <w:sz w:val="24"/>
-        </w:rPr>
-      </w:pPr>
-    </w:p>
-    <w:p>
-      <w:pPr>
+        <w:ind w:left="1800"/>
+        <w:jc w:val="both"/>
+        <w:rPr>
+          <w:rFonts w:ascii="Times New Roman" w:hAnsi="Times New Roman" w:cs="Times New Roman"/>
+          <w:iCs/>
+          <w:sz w:val="24"/>
+        </w:rPr>
+      </w:pPr>
+      <w:r>
+        <w:rPr>
+          <w:rFonts w:ascii="Times New Roman" w:hAnsi="Times New Roman" w:cs="Times New Roman"/>
+          <w:iCs/>
+          <w:sz w:val="24"/>
+        </w:rPr>
+        <w:t>Home</w:t>
+      </w:r>
+    </w:p>
+    <w:p>
+      <w:pPr>
+        <w:pStyle w:val="ListParagraph"/>
+        <w:numPr>
+          <w:ilvl w:val="2"/>
+          <w:numId w:val="13"/>
+        </w:numPr>
+        <w:ind w:left="1800"/>
+        <w:jc w:val="both"/>
+        <w:rPr>
+          <w:rFonts w:ascii="Times New Roman" w:hAnsi="Times New Roman" w:cs="Times New Roman"/>
+          <w:sz w:val="24"/>
+          <w:szCs w:val="24"/>
+        </w:rPr>
+      </w:pPr>
+      <w:r>
+        <w:rPr>
+          <w:rFonts w:ascii="Times New Roman" w:hAnsi="Times New Roman" w:cs="Times New Roman"/>
+          <w:sz w:val="24"/>
+          <w:szCs w:val="24"/>
+        </w:rPr>
+        <w:t xml:space="preserve">Travel and Tours Arrangement </w:t>
+      </w:r>
+    </w:p>
+    <w:p>
+      <w:pPr>
+        <w:pStyle w:val="ListParagraph"/>
+        <w:numPr>
+          <w:ilvl w:val="2"/>
+          <w:numId w:val="42"/>
+        </w:numPr>
         <w:autoSpaceDE w:val="0"/>
         <w:autoSpaceDN w:val="0"/>
         <w:adjustRightInd w:val="0"/>
         <w:spacing w:after="0" w:line="240" w:lineRule="auto"/>
-        <w:rPr>
-          <w:rFonts w:ascii="Times New Roman" w:hAnsi="Times New Roman" w:cs="Times New Roman"/>
-          <w:bCs/>
-          <w:iCs/>
-          <w:szCs w:val="20"/>
-        </w:rPr>
-      </w:pPr>
-    </w:p>
-    <w:p>
-      <w:pPr>
-        <w:pStyle w:val="Heading1"/>
-      </w:pPr>
-      <w:bookmarkStart w:id="22" w:name="_Toc414796708"/>
-      <w:r>
-        <w:t>4. System Features</w:t>
-      </w:r>
-      <w:bookmarkEnd w:id="22"/>
-    </w:p>
-    <w:p>
-      <w:pPr>
+        <w:jc w:val="both"/>
+        <w:rPr>
+          <w:rFonts w:ascii="Times New Roman" w:hAnsi="Times New Roman" w:cs="Times New Roman"/>
+          <w:iCs/>
+          <w:sz w:val="24"/>
+        </w:rPr>
+      </w:pPr>
+      <w:r>
+        <w:rPr>
+          <w:rFonts w:ascii="Times New Roman" w:hAnsi="Times New Roman" w:cs="Times New Roman"/>
+          <w:iCs/>
+          <w:sz w:val="24"/>
+        </w:rPr>
+        <w:t xml:space="preserve">Create </w:t>
+      </w:r>
+    </w:p>
+    <w:p>
+      <w:pPr>
+        <w:pStyle w:val="ListParagraph"/>
+        <w:numPr>
+          <w:ilvl w:val="2"/>
+          <w:numId w:val="42"/>
+        </w:numPr>
         <w:autoSpaceDE w:val="0"/>
         <w:autoSpaceDN w:val="0"/>
         <w:adjustRightInd w:val="0"/>
         <w:spacing w:after="0" w:line="240" w:lineRule="auto"/>
+        <w:jc w:val="both"/>
+        <w:rPr>
+          <w:rFonts w:ascii="Times New Roman" w:hAnsi="Times New Roman" w:cs="Times New Roman"/>
+          <w:iCs/>
+          <w:sz w:val="24"/>
+        </w:rPr>
+      </w:pPr>
+      <w:r>
+        <w:rPr>
+          <w:rFonts w:ascii="Times New Roman" w:hAnsi="Times New Roman" w:cs="Times New Roman"/>
+          <w:iCs/>
+          <w:sz w:val="24"/>
+        </w:rPr>
+        <w:t>Update</w:t>
+      </w:r>
+    </w:p>
+    <w:p>
+      <w:pPr>
+        <w:pStyle w:val="ListParagraph"/>
+        <w:numPr>
+          <w:ilvl w:val="2"/>
+          <w:numId w:val="13"/>
+        </w:numPr>
+        <w:ind w:left="1800"/>
+        <w:jc w:val="both"/>
+        <w:rPr>
+          <w:rFonts w:ascii="Times New Roman" w:hAnsi="Times New Roman" w:cs="Times New Roman"/>
+          <w:sz w:val="24"/>
+          <w:szCs w:val="24"/>
+        </w:rPr>
+      </w:pPr>
+      <w:r>
+        <w:rPr>
+          <w:rFonts w:ascii="Times New Roman" w:hAnsi="Times New Roman" w:cs="Times New Roman"/>
+          <w:sz w:val="24"/>
+          <w:szCs w:val="24"/>
+        </w:rPr>
+        <w:t>Tours Arrangement</w:t>
+      </w:r>
+    </w:p>
+    <w:p>
+      <w:pPr>
+        <w:pStyle w:val="ListParagraph"/>
+        <w:numPr>
+          <w:ilvl w:val="2"/>
+          <w:numId w:val="46"/>
+        </w:numPr>
+        <w:autoSpaceDE w:val="0"/>
+        <w:autoSpaceDN w:val="0"/>
+        <w:adjustRightInd w:val="0"/>
+        <w:spacing w:after="0" w:line="240" w:lineRule="auto"/>
+        <w:jc w:val="both"/>
+        <w:rPr>
+          <w:rFonts w:ascii="Times New Roman" w:hAnsi="Times New Roman" w:cs="Times New Roman"/>
+          <w:iCs/>
+          <w:sz w:val="24"/>
+        </w:rPr>
+      </w:pPr>
+      <w:r>
+        <w:rPr>
+          <w:rFonts w:ascii="Times New Roman" w:hAnsi="Times New Roman" w:cs="Times New Roman"/>
+          <w:iCs/>
+          <w:sz w:val="24"/>
+        </w:rPr>
+        <w:t xml:space="preserve">Create </w:t>
+      </w:r>
+    </w:p>
+    <w:p>
+      <w:pPr>
+        <w:pStyle w:val="ListParagraph"/>
+        <w:numPr>
+          <w:ilvl w:val="2"/>
+          <w:numId w:val="46"/>
+        </w:numPr>
+        <w:autoSpaceDE w:val="0"/>
+        <w:autoSpaceDN w:val="0"/>
+        <w:adjustRightInd w:val="0"/>
+        <w:spacing w:after="0" w:line="240" w:lineRule="auto"/>
+        <w:jc w:val="both"/>
+        <w:rPr>
+          <w:rFonts w:ascii="Times New Roman" w:hAnsi="Times New Roman" w:cs="Times New Roman"/>
+          <w:iCs/>
+          <w:sz w:val="24"/>
+        </w:rPr>
+      </w:pPr>
+      <w:r>
+        <w:rPr>
+          <w:rFonts w:ascii="Times New Roman" w:hAnsi="Times New Roman" w:cs="Times New Roman"/>
+          <w:iCs/>
+          <w:sz w:val="24"/>
+        </w:rPr>
+        <w:t>Update</w:t>
+      </w:r>
+    </w:p>
+    <w:p>
+      <w:pPr>
+        <w:pStyle w:val="ListParagraph"/>
+        <w:numPr>
+          <w:ilvl w:val="2"/>
+          <w:numId w:val="13"/>
+        </w:numPr>
+        <w:ind w:left="1800"/>
+        <w:jc w:val="both"/>
+        <w:rPr>
+          <w:rFonts w:ascii="Times New Roman" w:hAnsi="Times New Roman" w:cs="Times New Roman"/>
+          <w:sz w:val="24"/>
+          <w:szCs w:val="24"/>
+        </w:rPr>
+      </w:pPr>
+      <w:r>
+        <w:rPr>
+          <w:rFonts w:ascii="Times New Roman" w:hAnsi="Times New Roman" w:cs="Times New Roman"/>
+          <w:sz w:val="24"/>
+          <w:szCs w:val="24"/>
+        </w:rPr>
+        <w:t>Visa Assistance</w:t>
+      </w:r>
+      <w:r>
+        <w:rPr>
+          <w:rFonts w:ascii="Times New Roman" w:hAnsi="Times New Roman" w:cs="Times New Roman"/>
+          <w:sz w:val="24"/>
+          <w:szCs w:val="24"/>
+        </w:rPr>
+        <w:t xml:space="preserve"> Appointment</w:t>
+      </w:r>
+    </w:p>
+    <w:p>
+      <w:pPr>
+        <w:pStyle w:val="ListParagraph"/>
+        <w:numPr>
+          <w:ilvl w:val="2"/>
+          <w:numId w:val="47"/>
+        </w:numPr>
+        <w:autoSpaceDE w:val="0"/>
+        <w:autoSpaceDN w:val="0"/>
+        <w:adjustRightInd w:val="0"/>
+        <w:spacing w:after="0" w:line="240" w:lineRule="auto"/>
+        <w:jc w:val="both"/>
+        <w:rPr>
+          <w:rFonts w:ascii="Times New Roman" w:hAnsi="Times New Roman" w:cs="Times New Roman"/>
+          <w:iCs/>
+          <w:sz w:val="24"/>
+        </w:rPr>
+      </w:pPr>
+      <w:r>
+        <w:rPr>
+          <w:rFonts w:ascii="Times New Roman" w:hAnsi="Times New Roman" w:cs="Times New Roman"/>
+          <w:iCs/>
+          <w:sz w:val="24"/>
+        </w:rPr>
+        <w:t xml:space="preserve">Create </w:t>
+      </w:r>
+    </w:p>
+    <w:p>
+      <w:pPr>
+        <w:pStyle w:val="ListParagraph"/>
+        <w:numPr>
+          <w:ilvl w:val="2"/>
+          <w:numId w:val="47"/>
+        </w:numPr>
+        <w:autoSpaceDE w:val="0"/>
+        <w:autoSpaceDN w:val="0"/>
+        <w:adjustRightInd w:val="0"/>
+        <w:spacing w:after="0" w:line="240" w:lineRule="auto"/>
+        <w:jc w:val="both"/>
+        <w:rPr>
+          <w:rFonts w:ascii="Times New Roman" w:hAnsi="Times New Roman" w:cs="Times New Roman"/>
+          <w:iCs/>
+          <w:sz w:val="24"/>
+        </w:rPr>
+      </w:pPr>
+      <w:r>
+        <w:rPr>
+          <w:rFonts w:ascii="Times New Roman" w:hAnsi="Times New Roman" w:cs="Times New Roman"/>
+          <w:iCs/>
+          <w:sz w:val="24"/>
+        </w:rPr>
+        <w:t>Cancel existing appointment</w:t>
+      </w:r>
+    </w:p>
+    <w:p>
+      <w:pPr>
+        <w:pStyle w:val="ListParagraph"/>
+        <w:numPr>
+          <w:ilvl w:val="2"/>
+          <w:numId w:val="13"/>
+        </w:numPr>
+        <w:ind w:left="1800"/>
+        <w:jc w:val="both"/>
+        <w:rPr>
+          <w:rFonts w:ascii="Times New Roman" w:hAnsi="Times New Roman" w:cs="Times New Roman"/>
+          <w:sz w:val="24"/>
+          <w:szCs w:val="24"/>
+        </w:rPr>
+      </w:pPr>
+      <w:r>
+        <w:rPr>
+          <w:rFonts w:ascii="Times New Roman" w:hAnsi="Times New Roman" w:cs="Times New Roman"/>
+          <w:iCs/>
+          <w:sz w:val="24"/>
+        </w:rPr>
+        <w:t>Log in / Log out</w:t>
+      </w:r>
+    </w:p>
+    <w:p>
+      <w:pPr>
+        <w:pStyle w:val="ListParagraph"/>
+        <w:numPr>
+          <w:ilvl w:val="2"/>
+          <w:numId w:val="13"/>
+        </w:numPr>
+        <w:ind w:left="1800"/>
+        <w:jc w:val="both"/>
+        <w:rPr>
+          <w:rFonts w:ascii="Times New Roman" w:hAnsi="Times New Roman" w:cs="Times New Roman"/>
+          <w:sz w:val="24"/>
+          <w:szCs w:val="24"/>
+        </w:rPr>
+      </w:pPr>
+      <w:r>
+        <w:rPr>
+          <w:rFonts w:ascii="Times New Roman" w:hAnsi="Times New Roman" w:cs="Times New Roman"/>
+          <w:iCs/>
+          <w:sz w:val="24"/>
+        </w:rPr>
+        <w:t xml:space="preserve">Customer </w:t>
+      </w:r>
+      <w:r>
+        <w:rPr>
+          <w:rFonts w:ascii="Times New Roman" w:hAnsi="Times New Roman" w:cs="Times New Roman"/>
+          <w:iCs/>
+          <w:sz w:val="24"/>
+        </w:rPr>
+        <w:t>Help Desk/</w:t>
+      </w:r>
+      <w:r>
+        <w:rPr>
+          <w:rFonts w:ascii="Times New Roman" w:hAnsi="Times New Roman" w:cs="Times New Roman"/>
+          <w:iCs/>
+          <w:sz w:val="24"/>
+        </w:rPr>
+        <w:t>S</w:t>
+      </w:r>
+      <w:r>
+        <w:rPr>
+          <w:rFonts w:ascii="Times New Roman" w:hAnsi="Times New Roman" w:cs="Times New Roman"/>
+          <w:iCs/>
+          <w:sz w:val="24"/>
+        </w:rPr>
+        <w:t>upport</w:t>
+      </w:r>
+    </w:p>
+    <w:p>
+      <w:pPr>
+        <w:pStyle w:val="ListParagraph"/>
+        <w:numPr>
+          <w:ilvl w:val="0"/>
+          <w:numId w:val="13"/>
+        </w:numPr>
+        <w:autoSpaceDE w:val="0"/>
+        <w:autoSpaceDN w:val="0"/>
+        <w:adjustRightInd w:val="0"/>
+        <w:spacing w:after="0" w:line="240" w:lineRule="auto"/>
+        <w:ind w:left="1080"/>
+        <w:jc w:val="both"/>
+        <w:rPr>
+          <w:rFonts w:ascii="Times New Roman" w:hAnsi="Times New Roman" w:cs="Times New Roman"/>
+          <w:iCs/>
+          <w:sz w:val="24"/>
+        </w:rPr>
+      </w:pPr>
+      <w:r>
+        <w:rPr>
+          <w:rFonts w:ascii="Times New Roman" w:hAnsi="Times New Roman" w:cs="Times New Roman"/>
+          <w:iCs/>
+          <w:sz w:val="24"/>
+        </w:rPr>
+        <w:t>Data selections:</w:t>
+      </w:r>
+    </w:p>
+    <w:p>
+      <w:pPr>
+        <w:pStyle w:val="ListParagraph"/>
+        <w:numPr>
+          <w:ilvl w:val="2"/>
+          <w:numId w:val="44"/>
+        </w:numPr>
+        <w:autoSpaceDE w:val="0"/>
+        <w:autoSpaceDN w:val="0"/>
+        <w:adjustRightInd w:val="0"/>
+        <w:spacing w:after="0" w:line="240" w:lineRule="auto"/>
+        <w:ind w:left="1800"/>
+        <w:jc w:val="both"/>
+        <w:rPr>
+          <w:rFonts w:ascii="Times New Roman" w:hAnsi="Times New Roman" w:cs="Times New Roman"/>
+          <w:iCs/>
+          <w:sz w:val="24"/>
+        </w:rPr>
+      </w:pPr>
+      <w:r>
+        <w:rPr>
+          <w:rFonts w:ascii="Times New Roman" w:hAnsi="Times New Roman" w:cs="Times New Roman"/>
+          <w:iCs/>
+          <w:sz w:val="24"/>
+        </w:rPr>
+        <w:t xml:space="preserve">Dropdown list </w:t>
+      </w:r>
+    </w:p>
+    <w:p>
+      <w:pPr>
+        <w:pStyle w:val="ListParagraph"/>
+        <w:numPr>
+          <w:ilvl w:val="2"/>
+          <w:numId w:val="44"/>
+        </w:numPr>
+        <w:autoSpaceDE w:val="0"/>
+        <w:autoSpaceDN w:val="0"/>
+        <w:adjustRightInd w:val="0"/>
+        <w:spacing w:after="0" w:line="240" w:lineRule="auto"/>
+        <w:ind w:left="1800"/>
+        <w:jc w:val="both"/>
+        <w:rPr>
+          <w:rFonts w:ascii="Times New Roman" w:hAnsi="Times New Roman" w:cs="Times New Roman"/>
+          <w:iCs/>
+          <w:sz w:val="24"/>
+        </w:rPr>
+      </w:pPr>
+      <w:r>
+        <w:rPr>
+          <w:rFonts w:ascii="Times New Roman" w:hAnsi="Times New Roman" w:cs="Times New Roman"/>
+          <w:iCs/>
+          <w:sz w:val="24"/>
+        </w:rPr>
+        <w:t>Text boxes / Text Areas</w:t>
+      </w:r>
+    </w:p>
+    <w:p>
+      <w:pPr>
+        <w:pStyle w:val="ListParagraph"/>
+        <w:numPr>
+          <w:ilvl w:val="2"/>
+          <w:numId w:val="44"/>
+        </w:numPr>
+        <w:autoSpaceDE w:val="0"/>
+        <w:autoSpaceDN w:val="0"/>
+        <w:adjustRightInd w:val="0"/>
+        <w:spacing w:after="0" w:line="240" w:lineRule="auto"/>
+        <w:ind w:left="1800"/>
+        <w:jc w:val="both"/>
+        <w:rPr>
+          <w:rFonts w:ascii="Times New Roman" w:hAnsi="Times New Roman" w:cs="Times New Roman"/>
+          <w:i/>
+          <w:iCs/>
+          <w:sz w:val="24"/>
+        </w:rPr>
+      </w:pPr>
+      <w:r>
+        <w:rPr>
+          <w:rFonts w:ascii="Times New Roman" w:hAnsi="Times New Roman" w:cs="Times New Roman"/>
+          <w:iCs/>
+          <w:sz w:val="24"/>
+        </w:rPr>
+        <w:t>Check Box</w:t>
+      </w:r>
+    </w:p>
+    <w:p>
+      <w:pPr>
+        <w:pStyle w:val="ListParagraph"/>
+        <w:numPr>
+          <w:ilvl w:val="0"/>
+          <w:numId w:val="13"/>
+        </w:numPr>
+        <w:autoSpaceDE w:val="0"/>
+        <w:autoSpaceDN w:val="0"/>
+        <w:adjustRightInd w:val="0"/>
+        <w:spacing w:after="0" w:line="240" w:lineRule="auto"/>
+        <w:ind w:left="1080"/>
+        <w:jc w:val="both"/>
+        <w:rPr>
+          <w:rFonts w:ascii="Times New Roman" w:hAnsi="Times New Roman" w:cs="Times New Roman"/>
+          <w:iCs/>
+          <w:sz w:val="24"/>
+        </w:rPr>
+      </w:pPr>
+      <w:r>
+        <w:rPr>
+          <w:rFonts w:ascii="Times New Roman" w:hAnsi="Times New Roman" w:cs="Times New Roman"/>
+          <w:iCs/>
+          <w:sz w:val="24"/>
+        </w:rPr>
+        <w:t>Authentication: Log in / Log out</w:t>
+      </w:r>
+    </w:p>
+    <w:p>
+      <w:pPr>
+        <w:pStyle w:val="ListParagraph"/>
+        <w:numPr>
+          <w:ilvl w:val="1"/>
+          <w:numId w:val="45"/>
+        </w:numPr>
+        <w:tabs>
+          <w:tab w:val="left" w:pos="1440"/>
+          <w:tab w:val="left" w:pos="1800"/>
+        </w:tabs>
+        <w:autoSpaceDE w:val="0"/>
+        <w:autoSpaceDN w:val="0"/>
+        <w:adjustRightInd w:val="0"/>
+        <w:spacing w:after="0" w:line="240" w:lineRule="auto"/>
+        <w:ind w:firstLine="0"/>
+        <w:jc w:val="both"/>
+        <w:rPr>
+          <w:rFonts w:ascii="Times New Roman" w:hAnsi="Times New Roman" w:cs="Times New Roman"/>
+          <w:iCs/>
+          <w:sz w:val="24"/>
+        </w:rPr>
+      </w:pPr>
+      <w:r>
+        <w:rPr>
+          <w:rFonts w:ascii="Times New Roman" w:hAnsi="Times New Roman" w:cs="Times New Roman"/>
+          <w:iCs/>
+          <w:sz w:val="24"/>
+        </w:rPr>
+        <w:t>Username Area</w:t>
+      </w:r>
+    </w:p>
+    <w:p>
+      <w:pPr>
+        <w:pStyle w:val="ListParagraph"/>
+        <w:numPr>
+          <w:ilvl w:val="1"/>
+          <w:numId w:val="45"/>
+        </w:numPr>
+        <w:tabs>
+          <w:tab w:val="left" w:pos="1530"/>
+          <w:tab w:val="left" w:pos="1800"/>
+        </w:tabs>
+        <w:autoSpaceDE w:val="0"/>
+        <w:autoSpaceDN w:val="0"/>
+        <w:adjustRightInd w:val="0"/>
+        <w:spacing w:after="0" w:line="240" w:lineRule="auto"/>
+        <w:ind w:firstLine="0"/>
+        <w:jc w:val="both"/>
+        <w:rPr>
+          <w:rFonts w:ascii="Times New Roman" w:hAnsi="Times New Roman" w:cs="Times New Roman"/>
+          <w:iCs/>
+          <w:sz w:val="24"/>
+        </w:rPr>
+      </w:pPr>
+      <w:r>
+        <w:rPr>
+          <w:rFonts w:ascii="Times New Roman" w:hAnsi="Times New Roman" w:cs="Times New Roman"/>
+          <w:iCs/>
+          <w:sz w:val="24"/>
+        </w:rPr>
+        <w:t>Password Area</w:t>
+      </w:r>
+    </w:p>
+    <w:p>
+      <w:pPr>
+        <w:jc w:val="both"/>
+        <w:rPr>
+          <w:rFonts w:ascii="Times New Roman" w:hAnsi="Times New Roman" w:cs="Times New Roman"/>
+          <w:sz w:val="24"/>
+          <w:szCs w:val="24"/>
+        </w:rPr>
+      </w:pPr>
+    </w:p>
+    <w:p>
+      <w:pPr>
+        <w:jc w:val="both"/>
+        <w:rPr>
+          <w:rFonts w:ascii="Times New Roman" w:hAnsi="Times New Roman" w:cs="Times New Roman"/>
+          <w:b/>
+          <w:color w:val="002060"/>
+          <w:sz w:val="24"/>
+          <w:szCs w:val="24"/>
+        </w:rPr>
+      </w:pPr>
+      <w:r>
+        <w:rPr>
+          <w:rFonts w:ascii="Times New Roman" w:hAnsi="Times New Roman" w:cs="Times New Roman"/>
+          <w:b/>
+          <w:color w:val="002060"/>
+          <w:sz w:val="24"/>
+          <w:szCs w:val="24"/>
+        </w:rPr>
+        <w:t>Backend</w:t>
+      </w:r>
+    </w:p>
+    <w:p>
+      <w:pPr>
+        <w:pStyle w:val="ListParagraph"/>
+        <w:numPr>
+          <w:ilvl w:val="0"/>
+          <w:numId w:val="13"/>
+        </w:numPr>
+        <w:jc w:val="both"/>
+        <w:rPr>
+          <w:rFonts w:ascii="Times New Roman" w:hAnsi="Times New Roman" w:cs="Times New Roman"/>
+          <w:b/>
+          <w:sz w:val="24"/>
+          <w:szCs w:val="24"/>
+        </w:rPr>
+      </w:pPr>
+      <w:r>
+        <w:rPr>
+          <w:rFonts w:ascii="Times New Roman" w:hAnsi="Times New Roman" w:cs="Times New Roman"/>
+          <w:sz w:val="24"/>
+          <w:szCs w:val="24"/>
+        </w:rPr>
+        <w:t>Allotted to the management of JMGTCC</w:t>
+      </w:r>
+    </w:p>
+    <w:p>
+      <w:pPr>
+        <w:pStyle w:val="ListParagraph"/>
+        <w:numPr>
+          <w:ilvl w:val="0"/>
+          <w:numId w:val="13"/>
+        </w:numPr>
+        <w:jc w:val="both"/>
+        <w:rPr>
+          <w:rFonts w:ascii="Times New Roman" w:hAnsi="Times New Roman" w:cs="Times New Roman"/>
+          <w:b/>
+          <w:sz w:val="24"/>
+          <w:szCs w:val="24"/>
+        </w:rPr>
+      </w:pPr>
+      <w:r>
+        <w:rPr>
+          <w:rFonts w:ascii="Times New Roman" w:hAnsi="Times New Roman" w:cs="Times New Roman"/>
+          <w:sz w:val="24"/>
+          <w:szCs w:val="24"/>
+        </w:rPr>
+        <w:t>Navigations</w:t>
+      </w:r>
+      <w:r>
+        <w:rPr>
+          <w:rFonts w:ascii="Times New Roman" w:hAnsi="Times New Roman" w:cs="Times New Roman"/>
+          <w:sz w:val="24"/>
+          <w:szCs w:val="24"/>
+        </w:rPr>
+        <w:t>:</w:t>
+      </w:r>
+    </w:p>
+    <w:p>
+      <w:pPr>
+        <w:pStyle w:val="ListParagraph"/>
+        <w:numPr>
+          <w:ilvl w:val="2"/>
+          <w:numId w:val="13"/>
+        </w:numPr>
+        <w:ind w:left="1080"/>
+        <w:jc w:val="both"/>
+        <w:rPr>
+          <w:rFonts w:ascii="Times New Roman" w:hAnsi="Times New Roman" w:cs="Times New Roman"/>
+          <w:sz w:val="24"/>
+          <w:szCs w:val="24"/>
+        </w:rPr>
+      </w:pPr>
+      <w:r>
+        <w:rPr>
+          <w:rFonts w:ascii="Times New Roman" w:hAnsi="Times New Roman" w:cs="Times New Roman"/>
+          <w:sz w:val="24"/>
+          <w:szCs w:val="24"/>
+        </w:rPr>
+        <w:t>Partner Airlines</w:t>
+      </w:r>
+      <w:r>
+        <w:rPr>
+          <w:rFonts w:ascii="Times New Roman" w:hAnsi="Times New Roman" w:cs="Times New Roman"/>
+          <w:sz w:val="24"/>
+          <w:szCs w:val="24"/>
+        </w:rPr>
+        <w:t xml:space="preserve"> </w:t>
+      </w:r>
+    </w:p>
+    <w:p>
+      <w:pPr>
+        <w:pStyle w:val="ListParagraph"/>
+        <w:numPr>
+          <w:ilvl w:val="1"/>
+          <w:numId w:val="13"/>
+        </w:numPr>
+        <w:jc w:val="both"/>
+        <w:rPr>
+          <w:rFonts w:ascii="Times New Roman" w:hAnsi="Times New Roman" w:cs="Times New Roman"/>
+          <w:sz w:val="24"/>
+          <w:szCs w:val="24"/>
+        </w:rPr>
+      </w:pPr>
+      <w:r>
+        <w:rPr>
+          <w:rFonts w:ascii="Times New Roman" w:hAnsi="Times New Roman" w:cs="Times New Roman"/>
+          <w:iCs/>
+          <w:sz w:val="24"/>
+        </w:rPr>
+        <w:t>CRUD functionality</w:t>
+      </w:r>
+    </w:p>
+    <w:p>
+      <w:pPr>
+        <w:pStyle w:val="ListParagraph"/>
+        <w:numPr>
+          <w:ilvl w:val="2"/>
+          <w:numId w:val="13"/>
+        </w:numPr>
+        <w:ind w:left="1080"/>
+        <w:jc w:val="both"/>
+        <w:rPr>
+          <w:rFonts w:ascii="Times New Roman" w:hAnsi="Times New Roman" w:cs="Times New Roman"/>
+          <w:sz w:val="24"/>
+          <w:szCs w:val="24"/>
+        </w:rPr>
+      </w:pPr>
+      <w:r>
+        <w:rPr>
+          <w:rFonts w:ascii="Times New Roman" w:hAnsi="Times New Roman" w:cs="Times New Roman"/>
+          <w:sz w:val="24"/>
+          <w:szCs w:val="24"/>
+        </w:rPr>
+        <w:t>Partner Hotels</w:t>
+      </w:r>
+      <w:r>
+        <w:rPr>
+          <w:rFonts w:ascii="Times New Roman" w:hAnsi="Times New Roman" w:cs="Times New Roman"/>
+          <w:sz w:val="24"/>
+          <w:szCs w:val="24"/>
+        </w:rPr>
+        <w:t xml:space="preserve"> </w:t>
+      </w:r>
+    </w:p>
+    <w:p>
+      <w:pPr>
+        <w:pStyle w:val="ListParagraph"/>
+        <w:numPr>
+          <w:ilvl w:val="1"/>
+          <w:numId w:val="13"/>
+        </w:numPr>
+        <w:jc w:val="both"/>
+        <w:rPr>
+          <w:rFonts w:ascii="Times New Roman" w:hAnsi="Times New Roman" w:cs="Times New Roman"/>
+          <w:sz w:val="24"/>
+          <w:szCs w:val="24"/>
+        </w:rPr>
+      </w:pPr>
+      <w:r>
+        <w:rPr>
+          <w:rFonts w:ascii="Times New Roman" w:hAnsi="Times New Roman" w:cs="Times New Roman"/>
+          <w:iCs/>
+          <w:sz w:val="24"/>
+        </w:rPr>
+        <w:t>CRUD functionality</w:t>
+      </w:r>
+    </w:p>
+    <w:p>
+      <w:pPr>
+        <w:pStyle w:val="ListParagraph"/>
+        <w:numPr>
+          <w:ilvl w:val="2"/>
+          <w:numId w:val="13"/>
+        </w:numPr>
+        <w:ind w:left="1080"/>
+        <w:jc w:val="both"/>
+        <w:rPr>
+          <w:rFonts w:ascii="Times New Roman" w:hAnsi="Times New Roman" w:cs="Times New Roman"/>
+          <w:sz w:val="24"/>
+          <w:szCs w:val="24"/>
+        </w:rPr>
+      </w:pPr>
+      <w:r>
+        <w:rPr>
+          <w:rFonts w:ascii="Times New Roman" w:hAnsi="Times New Roman" w:cs="Times New Roman"/>
+          <w:sz w:val="24"/>
+          <w:szCs w:val="24"/>
+        </w:rPr>
+        <w:lastRenderedPageBreak/>
+        <w:t>User Roles</w:t>
+      </w:r>
+      <w:r>
+        <w:rPr>
+          <w:rFonts w:ascii="Times New Roman" w:hAnsi="Times New Roman" w:cs="Times New Roman"/>
+          <w:sz w:val="24"/>
+          <w:szCs w:val="24"/>
+        </w:rPr>
+        <w:t xml:space="preserve"> </w:t>
+      </w:r>
+    </w:p>
+    <w:p>
+      <w:pPr>
+        <w:pStyle w:val="ListParagraph"/>
+        <w:numPr>
+          <w:ilvl w:val="1"/>
+          <w:numId w:val="13"/>
+        </w:numPr>
+        <w:jc w:val="both"/>
+        <w:rPr>
+          <w:rFonts w:ascii="Times New Roman" w:hAnsi="Times New Roman" w:cs="Times New Roman"/>
+          <w:sz w:val="24"/>
+          <w:szCs w:val="24"/>
+        </w:rPr>
+      </w:pPr>
+      <w:r>
+        <w:rPr>
+          <w:rFonts w:ascii="Times New Roman" w:hAnsi="Times New Roman" w:cs="Times New Roman"/>
+          <w:iCs/>
+          <w:sz w:val="24"/>
+        </w:rPr>
+        <w:t>CRUD functionality</w:t>
+      </w:r>
+    </w:p>
+    <w:p>
+      <w:pPr>
+        <w:pStyle w:val="ListParagraph"/>
+        <w:numPr>
+          <w:ilvl w:val="2"/>
+          <w:numId w:val="13"/>
+        </w:numPr>
+        <w:ind w:left="1080"/>
+        <w:jc w:val="both"/>
+        <w:rPr>
+          <w:rFonts w:ascii="Times New Roman" w:hAnsi="Times New Roman" w:cs="Times New Roman"/>
+          <w:sz w:val="24"/>
+          <w:szCs w:val="24"/>
+        </w:rPr>
+      </w:pPr>
+      <w:r>
+        <w:rPr>
+          <w:rFonts w:ascii="Times New Roman" w:hAnsi="Times New Roman" w:cs="Times New Roman"/>
+          <w:sz w:val="24"/>
+          <w:szCs w:val="24"/>
+        </w:rPr>
+        <w:t>Users</w:t>
+      </w:r>
+    </w:p>
+    <w:p>
+      <w:pPr>
+        <w:pStyle w:val="ListParagraph"/>
+        <w:numPr>
+          <w:ilvl w:val="1"/>
+          <w:numId w:val="13"/>
+        </w:numPr>
+        <w:jc w:val="both"/>
+        <w:rPr>
+          <w:rFonts w:ascii="Times New Roman" w:hAnsi="Times New Roman" w:cs="Times New Roman"/>
+          <w:sz w:val="24"/>
+          <w:szCs w:val="24"/>
+        </w:rPr>
+      </w:pPr>
+      <w:r>
+        <w:rPr>
+          <w:rFonts w:ascii="Times New Roman" w:hAnsi="Times New Roman" w:cs="Times New Roman"/>
+          <w:iCs/>
+          <w:sz w:val="24"/>
+        </w:rPr>
+        <w:t>CRUD functionality</w:t>
+      </w:r>
+    </w:p>
+    <w:p>
+      <w:pPr>
+        <w:pStyle w:val="ListParagraph"/>
+        <w:numPr>
+          <w:ilvl w:val="2"/>
+          <w:numId w:val="13"/>
+        </w:numPr>
+        <w:ind w:left="1080"/>
+        <w:jc w:val="both"/>
+        <w:rPr>
+          <w:rFonts w:ascii="Times New Roman" w:hAnsi="Times New Roman" w:cs="Times New Roman"/>
+          <w:sz w:val="24"/>
+          <w:szCs w:val="24"/>
+        </w:rPr>
+      </w:pPr>
+      <w:r>
+        <w:rPr>
+          <w:rFonts w:ascii="Times New Roman" w:hAnsi="Times New Roman" w:cs="Times New Roman"/>
+          <w:sz w:val="24"/>
+          <w:szCs w:val="24"/>
+        </w:rPr>
+        <w:t>Contact Numbers</w:t>
+      </w:r>
+    </w:p>
+    <w:p>
+      <w:pPr>
+        <w:pStyle w:val="ListParagraph"/>
+        <w:numPr>
+          <w:ilvl w:val="1"/>
+          <w:numId w:val="13"/>
+        </w:numPr>
+        <w:jc w:val="both"/>
+        <w:rPr>
+          <w:rFonts w:ascii="Times New Roman" w:hAnsi="Times New Roman" w:cs="Times New Roman"/>
+          <w:sz w:val="24"/>
+          <w:szCs w:val="24"/>
+        </w:rPr>
+      </w:pPr>
+      <w:r>
+        <w:rPr>
+          <w:rFonts w:ascii="Times New Roman" w:hAnsi="Times New Roman" w:cs="Times New Roman"/>
+          <w:iCs/>
+          <w:sz w:val="24"/>
+        </w:rPr>
+        <w:t>CRUD functionality</w:t>
+      </w:r>
+    </w:p>
+    <w:p>
+      <w:pPr>
+        <w:pStyle w:val="ListParagraph"/>
+        <w:numPr>
+          <w:ilvl w:val="2"/>
+          <w:numId w:val="13"/>
+        </w:numPr>
+        <w:ind w:left="1080"/>
+        <w:jc w:val="both"/>
+        <w:rPr>
+          <w:rFonts w:ascii="Times New Roman" w:hAnsi="Times New Roman" w:cs="Times New Roman"/>
+          <w:sz w:val="24"/>
+          <w:szCs w:val="24"/>
+        </w:rPr>
+      </w:pPr>
+      <w:r>
+        <w:rPr>
+          <w:rFonts w:ascii="Times New Roman" w:hAnsi="Times New Roman" w:cs="Times New Roman"/>
+          <w:sz w:val="24"/>
+          <w:szCs w:val="24"/>
+        </w:rPr>
+        <w:t>Inclusions / Accommodations</w:t>
+      </w:r>
+      <w:r>
+        <w:rPr>
+          <w:rFonts w:ascii="Times New Roman" w:hAnsi="Times New Roman" w:cs="Times New Roman"/>
+          <w:sz w:val="24"/>
+          <w:szCs w:val="24"/>
+        </w:rPr>
+        <w:t xml:space="preserve"> </w:t>
+      </w:r>
+    </w:p>
+    <w:p>
+      <w:pPr>
+        <w:pStyle w:val="ListParagraph"/>
+        <w:numPr>
+          <w:ilvl w:val="1"/>
+          <w:numId w:val="13"/>
+        </w:numPr>
+        <w:jc w:val="both"/>
+        <w:rPr>
+          <w:rFonts w:ascii="Times New Roman" w:hAnsi="Times New Roman" w:cs="Times New Roman"/>
+          <w:sz w:val="24"/>
+          <w:szCs w:val="24"/>
+        </w:rPr>
+      </w:pPr>
+      <w:r>
+        <w:rPr>
+          <w:rFonts w:ascii="Times New Roman" w:hAnsi="Times New Roman" w:cs="Times New Roman"/>
+          <w:iCs/>
+          <w:sz w:val="24"/>
+        </w:rPr>
+        <w:t>CRUD functionality</w:t>
+      </w:r>
+    </w:p>
+    <w:p>
+      <w:pPr>
+        <w:pStyle w:val="ListParagraph"/>
+        <w:numPr>
+          <w:ilvl w:val="3"/>
+          <w:numId w:val="13"/>
+        </w:numPr>
+        <w:ind w:left="1800"/>
+        <w:jc w:val="both"/>
+        <w:rPr>
+          <w:rFonts w:ascii="Times New Roman" w:hAnsi="Times New Roman" w:cs="Times New Roman"/>
+          <w:sz w:val="24"/>
+          <w:szCs w:val="24"/>
+        </w:rPr>
+      </w:pPr>
+      <w:r>
+        <w:rPr>
+          <w:rFonts w:ascii="Times New Roman" w:hAnsi="Times New Roman" w:cs="Times New Roman"/>
+          <w:sz w:val="24"/>
+          <w:szCs w:val="24"/>
+        </w:rPr>
+        <w:t>Tour Type</w:t>
+      </w:r>
+    </w:p>
+    <w:p>
+      <w:pPr>
+        <w:pStyle w:val="ListParagraph"/>
+        <w:numPr>
+          <w:ilvl w:val="3"/>
+          <w:numId w:val="13"/>
+        </w:numPr>
+        <w:ind w:left="1800"/>
+        <w:jc w:val="both"/>
+        <w:rPr>
+          <w:rFonts w:ascii="Times New Roman" w:hAnsi="Times New Roman" w:cs="Times New Roman"/>
+          <w:sz w:val="24"/>
+          <w:szCs w:val="24"/>
+        </w:rPr>
+      </w:pPr>
+      <w:r>
+        <w:rPr>
+          <w:rFonts w:ascii="Times New Roman" w:hAnsi="Times New Roman" w:cs="Times New Roman"/>
+          <w:sz w:val="24"/>
+          <w:szCs w:val="24"/>
+        </w:rPr>
+        <w:t>Transport Services</w:t>
+      </w:r>
+    </w:p>
+    <w:p>
+      <w:pPr>
+        <w:pStyle w:val="ListParagraph"/>
+        <w:numPr>
+          <w:ilvl w:val="3"/>
+          <w:numId w:val="13"/>
+        </w:numPr>
+        <w:ind w:left="1800"/>
+        <w:jc w:val="both"/>
+        <w:rPr>
+          <w:rFonts w:ascii="Times New Roman" w:hAnsi="Times New Roman" w:cs="Times New Roman"/>
+          <w:sz w:val="24"/>
+          <w:szCs w:val="24"/>
+        </w:rPr>
+      </w:pPr>
+      <w:r>
+        <w:rPr>
+          <w:rFonts w:ascii="Times New Roman" w:hAnsi="Times New Roman" w:cs="Times New Roman"/>
+          <w:sz w:val="24"/>
+          <w:szCs w:val="24"/>
+        </w:rPr>
+        <w:t>Food Inclusions</w:t>
+      </w:r>
+    </w:p>
+    <w:p>
+      <w:pPr>
+        <w:pStyle w:val="ListParagraph"/>
+        <w:numPr>
+          <w:ilvl w:val="3"/>
+          <w:numId w:val="13"/>
+        </w:numPr>
+        <w:ind w:left="1800"/>
+        <w:jc w:val="both"/>
+        <w:rPr>
+          <w:rFonts w:ascii="Times New Roman" w:hAnsi="Times New Roman" w:cs="Times New Roman"/>
+          <w:sz w:val="24"/>
+          <w:szCs w:val="24"/>
+        </w:rPr>
+      </w:pPr>
+      <w:r>
+        <w:rPr>
+          <w:rFonts w:ascii="Times New Roman" w:hAnsi="Times New Roman" w:cs="Times New Roman"/>
+          <w:sz w:val="24"/>
+          <w:szCs w:val="24"/>
+        </w:rPr>
+        <w:t>Other Inclusions</w:t>
+      </w:r>
+    </w:p>
+    <w:p>
+      <w:pPr>
+        <w:pStyle w:val="ListParagraph"/>
+        <w:numPr>
+          <w:ilvl w:val="0"/>
+          <w:numId w:val="13"/>
+        </w:numPr>
+        <w:autoSpaceDE w:val="0"/>
+        <w:autoSpaceDN w:val="0"/>
+        <w:adjustRightInd w:val="0"/>
+        <w:spacing w:after="0" w:line="240" w:lineRule="auto"/>
+        <w:jc w:val="both"/>
+        <w:rPr>
+          <w:rFonts w:ascii="Times New Roman" w:hAnsi="Times New Roman" w:cs="Times New Roman"/>
+          <w:iCs/>
+          <w:sz w:val="24"/>
+        </w:rPr>
+      </w:pPr>
+      <w:r>
+        <w:rPr>
+          <w:rFonts w:ascii="Times New Roman" w:hAnsi="Times New Roman" w:cs="Times New Roman"/>
+          <w:iCs/>
+          <w:sz w:val="24"/>
+        </w:rPr>
+        <w:t>Data selections:</w:t>
+      </w:r>
+    </w:p>
+    <w:p>
+      <w:pPr>
+        <w:pStyle w:val="ListParagraph"/>
+        <w:numPr>
+          <w:ilvl w:val="1"/>
+          <w:numId w:val="43"/>
+        </w:numPr>
+        <w:autoSpaceDE w:val="0"/>
+        <w:autoSpaceDN w:val="0"/>
+        <w:adjustRightInd w:val="0"/>
+        <w:spacing w:after="0" w:line="240" w:lineRule="auto"/>
+        <w:jc w:val="both"/>
+        <w:rPr>
+          <w:rFonts w:ascii="Times New Roman" w:hAnsi="Times New Roman" w:cs="Times New Roman"/>
+          <w:iCs/>
+          <w:sz w:val="24"/>
+        </w:rPr>
+      </w:pPr>
+      <w:r>
+        <w:rPr>
+          <w:rFonts w:ascii="Times New Roman" w:hAnsi="Times New Roman" w:cs="Times New Roman"/>
+          <w:iCs/>
+          <w:sz w:val="24"/>
+        </w:rPr>
+        <w:t>Text boxes / Text Areas</w:t>
+      </w:r>
+    </w:p>
+    <w:p>
+      <w:pPr>
+        <w:pStyle w:val="ListParagraph"/>
+        <w:numPr>
+          <w:ilvl w:val="0"/>
+          <w:numId w:val="43"/>
+        </w:numPr>
+        <w:autoSpaceDE w:val="0"/>
+        <w:autoSpaceDN w:val="0"/>
+        <w:adjustRightInd w:val="0"/>
+        <w:spacing w:after="0" w:line="240" w:lineRule="auto"/>
+        <w:jc w:val="both"/>
+        <w:rPr>
+          <w:rFonts w:ascii="Times New Roman" w:hAnsi="Times New Roman" w:cs="Times New Roman"/>
+          <w:iCs/>
+          <w:sz w:val="24"/>
+        </w:rPr>
+      </w:pPr>
+      <w:r>
+        <w:rPr>
+          <w:rFonts w:ascii="Times New Roman" w:hAnsi="Times New Roman" w:cs="Times New Roman"/>
+          <w:iCs/>
+          <w:sz w:val="24"/>
+        </w:rPr>
+        <w:t>Authentication: Log in / Log out</w:t>
+      </w:r>
+    </w:p>
+    <w:p>
+      <w:pPr>
+        <w:pStyle w:val="ListParagraph"/>
+        <w:numPr>
+          <w:ilvl w:val="1"/>
+          <w:numId w:val="43"/>
+        </w:numPr>
+        <w:autoSpaceDE w:val="0"/>
+        <w:autoSpaceDN w:val="0"/>
+        <w:adjustRightInd w:val="0"/>
+        <w:spacing w:after="0" w:line="240" w:lineRule="auto"/>
+        <w:jc w:val="both"/>
+        <w:rPr>
+          <w:rFonts w:ascii="Times New Roman" w:hAnsi="Times New Roman" w:cs="Times New Roman"/>
+          <w:iCs/>
+          <w:sz w:val="24"/>
+        </w:rPr>
+      </w:pPr>
+      <w:r>
+        <w:rPr>
+          <w:rFonts w:ascii="Times New Roman" w:hAnsi="Times New Roman" w:cs="Times New Roman"/>
+          <w:iCs/>
+          <w:sz w:val="24"/>
+        </w:rPr>
+        <w:t>Username Area</w:t>
+      </w:r>
+    </w:p>
+    <w:p>
+      <w:pPr>
+        <w:pStyle w:val="ListParagraph"/>
+        <w:numPr>
+          <w:ilvl w:val="1"/>
+          <w:numId w:val="43"/>
+        </w:numPr>
+        <w:autoSpaceDE w:val="0"/>
+        <w:autoSpaceDN w:val="0"/>
+        <w:adjustRightInd w:val="0"/>
+        <w:spacing w:after="0" w:line="240" w:lineRule="auto"/>
+        <w:jc w:val="both"/>
+        <w:rPr>
+          <w:rFonts w:ascii="Times New Roman" w:hAnsi="Times New Roman" w:cs="Times New Roman"/>
+          <w:iCs/>
+          <w:sz w:val="24"/>
+        </w:rPr>
+      </w:pPr>
+      <w:r>
+        <w:rPr>
+          <w:rFonts w:ascii="Times New Roman" w:hAnsi="Times New Roman" w:cs="Times New Roman"/>
+          <w:iCs/>
+          <w:sz w:val="24"/>
+        </w:rPr>
+        <w:t>Password Area</w:t>
+      </w:r>
+    </w:p>
+    <w:p>
+      <w:pPr>
+        <w:rPr>
+          <w:rFonts w:ascii="Times New Roman" w:hAnsi="Times New Roman" w:cs="Times New Roman"/>
+          <w:sz w:val="24"/>
+          <w:szCs w:val="24"/>
+        </w:rPr>
+      </w:pPr>
+    </w:p>
+    <w:p>
+      <w:pPr>
+        <w:pStyle w:val="Heading2"/>
+      </w:pPr>
+      <w:bookmarkStart w:id="18" w:name="_Toc414826231"/>
+      <w:r>
+        <w:t>3.2 Hardware Interfaces</w:t>
+      </w:r>
+      <w:bookmarkEnd w:id="18"/>
+    </w:p>
+    <w:p>
+      <w:pPr>
+        <w:pStyle w:val="ListParagraph"/>
+        <w:numPr>
+          <w:ilvl w:val="0"/>
+          <w:numId w:val="13"/>
+        </w:numPr>
+        <w:autoSpaceDE w:val="0"/>
+        <w:autoSpaceDN w:val="0"/>
+        <w:adjustRightInd w:val="0"/>
+        <w:spacing w:after="0" w:line="240" w:lineRule="auto"/>
+        <w:rPr>
+          <w:rFonts w:ascii="Times New Roman" w:hAnsi="Times New Roman" w:cs="Times New Roman"/>
+          <w:iCs/>
+          <w:sz w:val="24"/>
+          <w:szCs w:val="24"/>
+        </w:rPr>
+      </w:pPr>
+      <w:r>
+        <w:rPr>
+          <w:rFonts w:ascii="Times New Roman" w:hAnsi="Times New Roman" w:cs="Times New Roman"/>
+          <w:iCs/>
+          <w:sz w:val="24"/>
+          <w:szCs w:val="24"/>
+        </w:rPr>
+        <w:t>Dedicated PC</w:t>
+      </w:r>
+      <w:r>
+        <w:rPr>
+          <w:rFonts w:ascii="Times New Roman" w:hAnsi="Times New Roman" w:cs="Times New Roman"/>
+          <w:iCs/>
+          <w:sz w:val="24"/>
+          <w:szCs w:val="24"/>
+        </w:rPr>
+        <w:t xml:space="preserve"> / Laptop</w:t>
+      </w:r>
+    </w:p>
+    <w:p>
+      <w:pPr>
+        <w:pStyle w:val="ListParagraph"/>
+        <w:numPr>
+          <w:ilvl w:val="1"/>
+          <w:numId w:val="13"/>
+        </w:numPr>
+        <w:autoSpaceDE w:val="0"/>
+        <w:autoSpaceDN w:val="0"/>
+        <w:adjustRightInd w:val="0"/>
+        <w:spacing w:after="0" w:line="240" w:lineRule="auto"/>
+        <w:rPr>
+          <w:rFonts w:ascii="Times New Roman" w:hAnsi="Times New Roman" w:cs="Times New Roman"/>
+          <w:iCs/>
+          <w:sz w:val="24"/>
+          <w:szCs w:val="24"/>
+        </w:rPr>
+      </w:pPr>
+      <w:r>
+        <w:rPr>
+          <w:rFonts w:ascii="Times New Roman" w:hAnsi="Times New Roman" w:cs="Times New Roman"/>
+          <w:iCs/>
+          <w:sz w:val="24"/>
+          <w:szCs w:val="24"/>
+        </w:rPr>
+        <w:t>Min. Intel Pentium</w:t>
+      </w:r>
+    </w:p>
+    <w:p>
+      <w:pPr>
+        <w:pStyle w:val="ListParagraph"/>
+        <w:numPr>
+          <w:ilvl w:val="1"/>
+          <w:numId w:val="13"/>
+        </w:numPr>
+        <w:autoSpaceDE w:val="0"/>
+        <w:autoSpaceDN w:val="0"/>
+        <w:adjustRightInd w:val="0"/>
+        <w:spacing w:after="0" w:line="240" w:lineRule="auto"/>
+        <w:rPr>
+          <w:rFonts w:ascii="Times New Roman" w:hAnsi="Times New Roman" w:cs="Times New Roman"/>
+          <w:iCs/>
+          <w:sz w:val="24"/>
+          <w:szCs w:val="24"/>
+        </w:rPr>
+      </w:pPr>
+      <w:r>
+        <w:rPr>
+          <w:rFonts w:ascii="Times New Roman" w:hAnsi="Times New Roman" w:cs="Times New Roman"/>
+          <w:iCs/>
+          <w:sz w:val="24"/>
+          <w:szCs w:val="24"/>
+        </w:rPr>
+        <w:t>8 Gigabyte RAM</w:t>
+      </w:r>
+    </w:p>
+    <w:p>
+      <w:pPr>
+        <w:pStyle w:val="ListParagraph"/>
+        <w:numPr>
+          <w:ilvl w:val="1"/>
+          <w:numId w:val="13"/>
+        </w:numPr>
+        <w:autoSpaceDE w:val="0"/>
+        <w:autoSpaceDN w:val="0"/>
+        <w:adjustRightInd w:val="0"/>
+        <w:spacing w:after="0" w:line="240" w:lineRule="auto"/>
+        <w:rPr>
+          <w:rFonts w:ascii="Times New Roman" w:hAnsi="Times New Roman" w:cs="Times New Roman"/>
+          <w:iCs/>
+          <w:sz w:val="24"/>
+          <w:szCs w:val="24"/>
+        </w:rPr>
+      </w:pPr>
+      <w:r>
+        <w:rPr>
+          <w:rFonts w:ascii="Times New Roman" w:hAnsi="Times New Roman" w:cs="Times New Roman"/>
+          <w:iCs/>
+          <w:sz w:val="24"/>
+          <w:szCs w:val="24"/>
+        </w:rPr>
+        <w:t>4 Gigabyte hard Drive</w:t>
+      </w:r>
+    </w:p>
+    <w:p>
+      <w:pPr>
+        <w:pStyle w:val="ListParagraph"/>
+        <w:numPr>
+          <w:ilvl w:val="1"/>
+          <w:numId w:val="13"/>
+        </w:numPr>
+        <w:autoSpaceDE w:val="0"/>
+        <w:autoSpaceDN w:val="0"/>
+        <w:adjustRightInd w:val="0"/>
+        <w:spacing w:after="0" w:line="240" w:lineRule="auto"/>
+        <w:rPr>
+          <w:rFonts w:ascii="Times New Roman" w:hAnsi="Times New Roman" w:cs="Times New Roman"/>
+          <w:iCs/>
+          <w:sz w:val="24"/>
+          <w:szCs w:val="24"/>
+        </w:rPr>
+      </w:pPr>
+      <w:r>
+        <w:rPr>
+          <w:rFonts w:ascii="Times New Roman" w:hAnsi="Times New Roman" w:cs="Times New Roman"/>
+          <w:iCs/>
+          <w:sz w:val="24"/>
+          <w:szCs w:val="24"/>
+        </w:rPr>
+        <w:t>VGA color monitor</w:t>
+      </w:r>
+    </w:p>
+    <w:p>
+      <w:pPr>
+        <w:pStyle w:val="ListParagraph"/>
+        <w:numPr>
+          <w:ilvl w:val="1"/>
+          <w:numId w:val="13"/>
+        </w:numPr>
+        <w:autoSpaceDE w:val="0"/>
+        <w:autoSpaceDN w:val="0"/>
+        <w:adjustRightInd w:val="0"/>
+        <w:spacing w:after="0" w:line="240" w:lineRule="auto"/>
+        <w:rPr>
+          <w:rFonts w:ascii="Times New Roman" w:hAnsi="Times New Roman" w:cs="Times New Roman"/>
+          <w:iCs/>
+          <w:sz w:val="24"/>
+          <w:szCs w:val="24"/>
+        </w:rPr>
+      </w:pPr>
+      <w:r>
+        <w:rPr>
+          <w:rFonts w:ascii="Times New Roman" w:hAnsi="Times New Roman" w:cs="Times New Roman"/>
+          <w:iCs/>
+          <w:sz w:val="24"/>
+          <w:szCs w:val="24"/>
+        </w:rPr>
+        <w:t>32 bit network adapter card</w:t>
+      </w:r>
+    </w:p>
+    <w:p>
+      <w:pPr>
+        <w:pStyle w:val="ListParagraph"/>
+        <w:numPr>
+          <w:ilvl w:val="1"/>
+          <w:numId w:val="13"/>
+        </w:numPr>
+        <w:autoSpaceDE w:val="0"/>
+        <w:autoSpaceDN w:val="0"/>
+        <w:adjustRightInd w:val="0"/>
+        <w:spacing w:after="0" w:line="240" w:lineRule="auto"/>
+        <w:rPr>
+          <w:rFonts w:ascii="Times New Roman" w:hAnsi="Times New Roman" w:cs="Times New Roman"/>
+          <w:iCs/>
+          <w:sz w:val="24"/>
+          <w:szCs w:val="24"/>
+        </w:rPr>
+      </w:pPr>
+      <w:r>
+        <w:rPr>
+          <w:rFonts w:ascii="Times New Roman" w:hAnsi="Times New Roman" w:cs="Times New Roman"/>
+          <w:iCs/>
+          <w:sz w:val="24"/>
+          <w:szCs w:val="24"/>
+        </w:rPr>
+        <w:t>External modem (opt. for remote configuration and support)</w:t>
+      </w:r>
+    </w:p>
+    <w:p>
+      <w:pPr>
+        <w:pStyle w:val="ListParagraph"/>
+        <w:autoSpaceDE w:val="0"/>
+        <w:autoSpaceDN w:val="0"/>
+        <w:adjustRightInd w:val="0"/>
+        <w:spacing w:after="0" w:line="240" w:lineRule="auto"/>
+        <w:ind w:left="1440"/>
+        <w:rPr>
+          <w:rFonts w:ascii="Times New Roman" w:hAnsi="Times New Roman" w:cs="Times New Roman"/>
+          <w:iCs/>
+          <w:sz w:val="24"/>
+          <w:szCs w:val="24"/>
+        </w:rPr>
+      </w:pPr>
+    </w:p>
+    <w:p>
+      <w:pPr>
+        <w:pStyle w:val="ListParagraph"/>
+        <w:numPr>
+          <w:ilvl w:val="0"/>
+          <w:numId w:val="13"/>
+        </w:numPr>
+        <w:autoSpaceDE w:val="0"/>
+        <w:autoSpaceDN w:val="0"/>
+        <w:adjustRightInd w:val="0"/>
+        <w:spacing w:after="0" w:line="240" w:lineRule="auto"/>
+        <w:rPr>
+          <w:rFonts w:ascii="Times New Roman" w:hAnsi="Times New Roman" w:cs="Times New Roman"/>
+          <w:iCs/>
+          <w:sz w:val="24"/>
+          <w:szCs w:val="24"/>
+        </w:rPr>
+      </w:pPr>
+      <w:r>
+        <w:rPr>
+          <w:rFonts w:ascii="Times New Roman" w:hAnsi="Times New Roman" w:cs="Times New Roman"/>
+          <w:iCs/>
+          <w:sz w:val="24"/>
+          <w:szCs w:val="24"/>
+        </w:rPr>
+        <w:t>Dedicated Server</w:t>
+      </w:r>
+    </w:p>
+    <w:p>
+      <w:pPr>
+        <w:pStyle w:val="ListParagraph"/>
+        <w:numPr>
+          <w:ilvl w:val="0"/>
+          <w:numId w:val="13"/>
+        </w:numPr>
+        <w:autoSpaceDE w:val="0"/>
+        <w:autoSpaceDN w:val="0"/>
+        <w:adjustRightInd w:val="0"/>
+        <w:spacing w:after="0" w:line="240" w:lineRule="auto"/>
+        <w:rPr>
+          <w:rFonts w:ascii="Times New Roman" w:hAnsi="Times New Roman" w:cs="Times New Roman"/>
+          <w:iCs/>
+          <w:sz w:val="24"/>
+          <w:szCs w:val="24"/>
+        </w:rPr>
+      </w:pPr>
+      <w:r>
+        <w:rPr>
+          <w:rFonts w:ascii="Times New Roman" w:hAnsi="Times New Roman" w:cs="Times New Roman"/>
+          <w:iCs/>
+          <w:sz w:val="24"/>
+          <w:szCs w:val="24"/>
+        </w:rPr>
+        <w:t>Android (4.2.2 and above) Mobile</w:t>
+      </w:r>
+    </w:p>
+    <w:p>
+      <w:pPr>
+        <w:rPr>
+          <w:rFonts w:ascii="Times New Roman" w:hAnsi="Times New Roman" w:cs="Times New Roman"/>
+          <w:sz w:val="24"/>
+          <w:szCs w:val="24"/>
+        </w:rPr>
+      </w:pPr>
+    </w:p>
+    <w:p>
+      <w:pPr>
+        <w:pStyle w:val="Heading2"/>
+      </w:pPr>
+      <w:bookmarkStart w:id="19" w:name="_Toc414826232"/>
+      <w:r>
+        <w:t>3.3 Software Interfaces</w:t>
+      </w:r>
+      <w:bookmarkEnd w:id="19"/>
+    </w:p>
+    <w:p>
+      <w:pPr>
+        <w:pStyle w:val="ListParagraph"/>
+        <w:numPr>
+          <w:ilvl w:val="0"/>
+          <w:numId w:val="13"/>
+        </w:numPr>
+        <w:autoSpaceDE w:val="0"/>
+        <w:autoSpaceDN w:val="0"/>
+        <w:adjustRightInd w:val="0"/>
+        <w:spacing w:after="0" w:line="240" w:lineRule="auto"/>
+        <w:rPr>
+          <w:rFonts w:ascii="Times New Roman" w:hAnsi="Times New Roman" w:cs="Times New Roman"/>
+          <w:iCs/>
+          <w:sz w:val="24"/>
+        </w:rPr>
+      </w:pPr>
+      <w:r>
+        <w:rPr>
+          <w:rFonts w:ascii="Times New Roman" w:hAnsi="Times New Roman" w:cs="Times New Roman"/>
+          <w:iCs/>
+          <w:sz w:val="24"/>
+        </w:rPr>
+        <w:t>Microsoft Windows 7 and above</w:t>
+      </w:r>
+    </w:p>
+    <w:p>
+      <w:pPr>
+        <w:pStyle w:val="ListParagraph"/>
+        <w:numPr>
+          <w:ilvl w:val="0"/>
+          <w:numId w:val="13"/>
+        </w:numPr>
+        <w:autoSpaceDE w:val="0"/>
+        <w:autoSpaceDN w:val="0"/>
+        <w:adjustRightInd w:val="0"/>
+        <w:spacing w:after="0" w:line="240" w:lineRule="auto"/>
+        <w:rPr>
+          <w:rFonts w:ascii="Times New Roman" w:hAnsi="Times New Roman" w:cs="Times New Roman"/>
+          <w:iCs/>
+          <w:sz w:val="24"/>
+        </w:rPr>
+      </w:pPr>
+      <w:r>
+        <w:rPr>
+          <w:rFonts w:ascii="Times New Roman" w:hAnsi="Times New Roman" w:cs="Times New Roman"/>
+          <w:iCs/>
+          <w:sz w:val="24"/>
+        </w:rPr>
+        <w:t>32 / 64 bit Windows</w:t>
+      </w:r>
+    </w:p>
+    <w:p>
+      <w:pPr>
+        <w:pStyle w:val="ListParagraph"/>
+        <w:numPr>
+          <w:ilvl w:val="0"/>
+          <w:numId w:val="13"/>
+        </w:numPr>
+        <w:autoSpaceDE w:val="0"/>
+        <w:autoSpaceDN w:val="0"/>
+        <w:adjustRightInd w:val="0"/>
+        <w:spacing w:after="0" w:line="240" w:lineRule="auto"/>
+        <w:rPr>
+          <w:rFonts w:ascii="Times New Roman" w:hAnsi="Times New Roman" w:cs="Times New Roman"/>
+          <w:iCs/>
+          <w:sz w:val="24"/>
+        </w:rPr>
+      </w:pPr>
+      <w:r>
+        <w:rPr>
+          <w:rFonts w:ascii="Times New Roman" w:hAnsi="Times New Roman" w:cs="Times New Roman"/>
+          <w:iCs/>
+          <w:sz w:val="24"/>
+        </w:rPr>
+        <w:t xml:space="preserve">Web </w:t>
+      </w:r>
+      <w:r>
+        <w:rPr>
+          <w:rFonts w:ascii="Times New Roman" w:hAnsi="Times New Roman" w:cs="Times New Roman"/>
+          <w:iCs/>
+          <w:sz w:val="24"/>
+        </w:rPr>
+        <w:t>Server</w:t>
+      </w:r>
+      <w:r>
+        <w:rPr>
+          <w:rFonts w:ascii="Times New Roman" w:hAnsi="Times New Roman" w:cs="Times New Roman"/>
+          <w:iCs/>
+          <w:sz w:val="24"/>
+        </w:rPr>
+        <w:t xml:space="preserve"> Application</w:t>
+      </w:r>
+    </w:p>
+    <w:p>
+      <w:pPr>
+        <w:pStyle w:val="ListParagraph"/>
+        <w:numPr>
+          <w:ilvl w:val="1"/>
+          <w:numId w:val="13"/>
+        </w:numPr>
+        <w:autoSpaceDE w:val="0"/>
+        <w:autoSpaceDN w:val="0"/>
+        <w:adjustRightInd w:val="0"/>
+        <w:spacing w:after="0" w:line="240" w:lineRule="auto"/>
+        <w:rPr>
+          <w:rFonts w:ascii="Times New Roman" w:hAnsi="Times New Roman" w:cs="Times New Roman"/>
+          <w:iCs/>
+          <w:sz w:val="24"/>
+        </w:rPr>
+      </w:pPr>
+      <w:r>
+        <w:rPr>
+          <w:rFonts w:ascii="Times New Roman" w:hAnsi="Times New Roman" w:cs="Times New Roman"/>
+          <w:iCs/>
+          <w:sz w:val="24"/>
+        </w:rPr>
+        <w:t>Windows Server 2003</w:t>
+      </w:r>
+    </w:p>
+    <w:p>
+      <w:pPr>
+        <w:pStyle w:val="ListParagraph"/>
+        <w:numPr>
+          <w:ilvl w:val="1"/>
+          <w:numId w:val="13"/>
+        </w:numPr>
+        <w:autoSpaceDE w:val="0"/>
+        <w:autoSpaceDN w:val="0"/>
+        <w:adjustRightInd w:val="0"/>
+        <w:spacing w:before="240" w:after="0" w:line="240" w:lineRule="auto"/>
+        <w:rPr>
+          <w:rFonts w:ascii="Times New Roman" w:hAnsi="Times New Roman" w:cs="Times New Roman"/>
+          <w:i/>
+          <w:iCs/>
+          <w:sz w:val="24"/>
+        </w:rPr>
+      </w:pPr>
+      <w:r>
+        <w:rPr>
+          <w:rFonts w:ascii="Times New Roman" w:hAnsi="Times New Roman" w:cs="Times New Roman"/>
+          <w:iCs/>
+          <w:sz w:val="24"/>
+        </w:rPr>
+        <w:t>Windows Server 2008</w:t>
+      </w:r>
+      <w:r>
+        <w:rPr>
+          <w:rFonts w:ascii="Times New Roman" w:hAnsi="Times New Roman" w:cs="Times New Roman"/>
+          <w:i/>
+          <w:iCs/>
+          <w:sz w:val="24"/>
+        </w:rPr>
+        <w:t xml:space="preserve"> (recommended)</w:t>
+      </w:r>
+    </w:p>
+    <w:p>
+      <w:pPr>
+        <w:rPr>
+          <w:rFonts w:ascii="Times New Roman" w:hAnsi="Times New Roman" w:cs="Times New Roman"/>
+          <w:sz w:val="24"/>
+          <w:szCs w:val="24"/>
+        </w:rPr>
+      </w:pPr>
+    </w:p>
+    <w:p>
+      <w:pPr>
+        <w:pStyle w:val="Heading2"/>
+      </w:pPr>
+      <w:bookmarkStart w:id="20" w:name="_Toc414826233"/>
+      <w:r>
+        <w:t>3.4 Communications Interfaces</w:t>
+      </w:r>
+      <w:bookmarkEnd w:id="20"/>
+    </w:p>
+    <w:p>
+      <w:pPr>
+        <w:autoSpaceDE w:val="0"/>
+        <w:autoSpaceDN w:val="0"/>
+        <w:adjustRightInd w:val="0"/>
+        <w:spacing w:after="0" w:line="240" w:lineRule="auto"/>
+        <w:rPr>
+          <w:rFonts w:ascii="Times New Roman" w:hAnsi="Times New Roman" w:cs="Times New Roman"/>
+          <w:iCs/>
+          <w:sz w:val="24"/>
+        </w:rPr>
+      </w:pPr>
+    </w:p>
+    <w:p>
+      <w:pPr>
+        <w:pStyle w:val="ListParagraph"/>
+        <w:numPr>
+          <w:ilvl w:val="0"/>
+          <w:numId w:val="13"/>
+        </w:numPr>
+        <w:autoSpaceDE w:val="0"/>
+        <w:autoSpaceDN w:val="0"/>
+        <w:adjustRightInd w:val="0"/>
+        <w:spacing w:after="0" w:line="240" w:lineRule="auto"/>
+        <w:rPr>
+          <w:rFonts w:ascii="Times New Roman" w:hAnsi="Times New Roman" w:cs="Times New Roman"/>
+          <w:iCs/>
+          <w:sz w:val="24"/>
+        </w:rPr>
+      </w:pPr>
+      <w:r>
+        <w:rPr>
+          <w:rFonts w:ascii="Times New Roman" w:hAnsi="Times New Roman" w:cs="Times New Roman"/>
+          <w:iCs/>
+          <w:sz w:val="24"/>
+        </w:rPr>
+        <w:t>Browser</w:t>
+      </w:r>
+    </w:p>
+    <w:p>
+      <w:pPr>
+        <w:pStyle w:val="ListParagraph"/>
+        <w:numPr>
+          <w:ilvl w:val="1"/>
+          <w:numId w:val="13"/>
+        </w:numPr>
+        <w:autoSpaceDE w:val="0"/>
+        <w:autoSpaceDN w:val="0"/>
+        <w:adjustRightInd w:val="0"/>
+        <w:spacing w:after="0" w:line="240" w:lineRule="auto"/>
+        <w:rPr>
+          <w:rFonts w:ascii="Times New Roman" w:hAnsi="Times New Roman" w:cs="Times New Roman"/>
+          <w:iCs/>
+          <w:sz w:val="24"/>
+        </w:rPr>
+      </w:pPr>
+      <w:r>
+        <w:rPr>
+          <w:rFonts w:ascii="Times New Roman" w:hAnsi="Times New Roman" w:cs="Times New Roman"/>
+          <w:iCs/>
+          <w:sz w:val="24"/>
+        </w:rPr>
+        <w:lastRenderedPageBreak/>
+        <w:t>Firefox</w:t>
+      </w:r>
+    </w:p>
+    <w:p>
+      <w:pPr>
+        <w:pStyle w:val="ListParagraph"/>
+        <w:numPr>
+          <w:ilvl w:val="1"/>
+          <w:numId w:val="13"/>
+        </w:numPr>
+        <w:autoSpaceDE w:val="0"/>
+        <w:autoSpaceDN w:val="0"/>
+        <w:adjustRightInd w:val="0"/>
+        <w:spacing w:after="0" w:line="240" w:lineRule="auto"/>
+        <w:rPr>
+          <w:rFonts w:ascii="Times New Roman" w:hAnsi="Times New Roman" w:cs="Times New Roman"/>
+          <w:iCs/>
+          <w:sz w:val="24"/>
+        </w:rPr>
+      </w:pPr>
+      <w:r>
+        <w:rPr>
+          <w:rFonts w:ascii="Times New Roman" w:hAnsi="Times New Roman" w:cs="Times New Roman"/>
+          <w:iCs/>
+          <w:sz w:val="24"/>
+        </w:rPr>
+        <w:t>Google Chrome</w:t>
+      </w:r>
+    </w:p>
+    <w:p>
+      <w:pPr>
+        <w:pStyle w:val="ListParagraph"/>
+        <w:numPr>
+          <w:ilvl w:val="1"/>
+          <w:numId w:val="13"/>
+        </w:numPr>
+        <w:autoSpaceDE w:val="0"/>
+        <w:autoSpaceDN w:val="0"/>
+        <w:adjustRightInd w:val="0"/>
+        <w:spacing w:after="0" w:line="240" w:lineRule="auto"/>
+        <w:rPr>
+          <w:rFonts w:ascii="Times New Roman" w:hAnsi="Times New Roman" w:cs="Times New Roman"/>
+          <w:iCs/>
+          <w:sz w:val="24"/>
+        </w:rPr>
+      </w:pPr>
+      <w:r>
+        <w:rPr>
+          <w:rFonts w:ascii="Times New Roman" w:hAnsi="Times New Roman" w:cs="Times New Roman"/>
+          <w:iCs/>
+          <w:sz w:val="24"/>
+        </w:rPr>
+        <w:t>Internet Explorer</w:t>
+      </w:r>
+    </w:p>
+    <w:p>
+      <w:pPr>
+        <w:pStyle w:val="ListParagraph"/>
+        <w:numPr>
+          <w:ilvl w:val="1"/>
+          <w:numId w:val="13"/>
+        </w:numPr>
+        <w:autoSpaceDE w:val="0"/>
+        <w:autoSpaceDN w:val="0"/>
+        <w:adjustRightInd w:val="0"/>
+        <w:spacing w:after="0" w:line="240" w:lineRule="auto"/>
+        <w:rPr>
+          <w:rFonts w:ascii="Times New Roman" w:hAnsi="Times New Roman" w:cs="Times New Roman"/>
+          <w:iCs/>
+          <w:sz w:val="24"/>
+        </w:rPr>
+      </w:pPr>
+      <w:r>
+        <w:rPr>
+          <w:rFonts w:ascii="Times New Roman" w:hAnsi="Times New Roman" w:cs="Times New Roman"/>
+          <w:iCs/>
+          <w:sz w:val="24"/>
+        </w:rPr>
+        <w:t>Opera Mini</w:t>
+      </w:r>
+    </w:p>
+    <w:p>
+      <w:pPr>
+        <w:autoSpaceDE w:val="0"/>
+        <w:autoSpaceDN w:val="0"/>
+        <w:adjustRightInd w:val="0"/>
+        <w:spacing w:after="0" w:line="240" w:lineRule="auto"/>
+        <w:rPr>
+          <w:rFonts w:ascii="Times New Roman" w:hAnsi="Times New Roman" w:cs="Times New Roman"/>
+          <w:iCs/>
+          <w:sz w:val="24"/>
+        </w:rPr>
+      </w:pPr>
+    </w:p>
+    <w:p>
+      <w:pPr>
+        <w:pStyle w:val="ListParagraph"/>
+        <w:numPr>
+          <w:ilvl w:val="0"/>
+          <w:numId w:val="13"/>
+        </w:numPr>
+        <w:autoSpaceDE w:val="0"/>
+        <w:autoSpaceDN w:val="0"/>
+        <w:adjustRightInd w:val="0"/>
+        <w:spacing w:after="0" w:line="240" w:lineRule="auto"/>
+        <w:rPr>
+          <w:rFonts w:ascii="Times New Roman" w:hAnsi="Times New Roman" w:cs="Times New Roman"/>
+          <w:iCs/>
+          <w:sz w:val="24"/>
+        </w:rPr>
+      </w:pPr>
+      <w:r>
+        <w:rPr>
+          <w:rFonts w:ascii="Times New Roman" w:hAnsi="Times New Roman" w:cs="Times New Roman"/>
+          <w:iCs/>
+          <w:sz w:val="24"/>
+        </w:rPr>
+        <w:t>Communication Standards</w:t>
+      </w:r>
+    </w:p>
+    <w:p>
+      <w:pPr>
+        <w:pStyle w:val="ListParagraph"/>
+        <w:numPr>
+          <w:ilvl w:val="1"/>
+          <w:numId w:val="13"/>
+        </w:numPr>
+        <w:autoSpaceDE w:val="0"/>
+        <w:autoSpaceDN w:val="0"/>
+        <w:adjustRightInd w:val="0"/>
+        <w:spacing w:after="0" w:line="240" w:lineRule="auto"/>
+        <w:rPr>
+          <w:rFonts w:ascii="Times New Roman" w:hAnsi="Times New Roman" w:cs="Times New Roman"/>
+          <w:iCs/>
+          <w:sz w:val="24"/>
+        </w:rPr>
+      </w:pPr>
+      <w:r>
+        <w:rPr>
+          <w:rFonts w:ascii="Times New Roman" w:hAnsi="Times New Roman" w:cs="Times New Roman"/>
+          <w:iCs/>
+          <w:sz w:val="24"/>
+        </w:rPr>
+        <w:t>HTTP /  HTTPS</w:t>
+      </w:r>
+    </w:p>
+    <w:p>
+      <w:pPr>
+        <w:pStyle w:val="ListParagraph"/>
+        <w:numPr>
+          <w:ilvl w:val="1"/>
+          <w:numId w:val="13"/>
+        </w:numPr>
+        <w:autoSpaceDE w:val="0"/>
+        <w:autoSpaceDN w:val="0"/>
+        <w:adjustRightInd w:val="0"/>
+        <w:spacing w:after="0" w:line="240" w:lineRule="auto"/>
+        <w:rPr>
+          <w:rFonts w:ascii="Times New Roman" w:hAnsi="Times New Roman" w:cs="Times New Roman"/>
+          <w:iCs/>
+          <w:sz w:val="24"/>
+        </w:rPr>
+      </w:pPr>
+      <w:r>
+        <w:rPr>
+          <w:rFonts w:ascii="Times New Roman" w:hAnsi="Times New Roman" w:cs="Times New Roman"/>
+          <w:iCs/>
+          <w:sz w:val="24"/>
+        </w:rPr>
+        <w:t>FTP</w:t>
+      </w:r>
+    </w:p>
+    <w:p>
+      <w:pPr>
+        <w:autoSpaceDE w:val="0"/>
+        <w:autoSpaceDN w:val="0"/>
+        <w:adjustRightInd w:val="0"/>
+        <w:spacing w:after="0" w:line="240" w:lineRule="auto"/>
+        <w:rPr>
+          <w:rFonts w:ascii="Times New Roman" w:hAnsi="Times New Roman" w:cs="Times New Roman"/>
+          <w:bCs/>
+          <w:iCs/>
+          <w:szCs w:val="20"/>
+        </w:rPr>
+      </w:pPr>
+    </w:p>
+    <w:p>
+      <w:pPr>
+        <w:pStyle w:val="Heading1"/>
+      </w:pPr>
+      <w:bookmarkStart w:id="21" w:name="_Toc414826234"/>
+      <w:r>
+        <w:t>4. System Features</w:t>
+      </w:r>
+      <w:bookmarkEnd w:id="21"/>
+    </w:p>
+    <w:p>
+      <w:pPr>
+        <w:autoSpaceDE w:val="0"/>
+        <w:autoSpaceDN w:val="0"/>
+        <w:adjustRightInd w:val="0"/>
+        <w:spacing w:after="0" w:line="240" w:lineRule="auto"/>
         <w:rPr>
           <w:rFonts w:ascii="Arial" w:hAnsi="Arial" w:cs="Arial"/>
           <w:iCs/>
@@ -7516,52 +9630,590 @@
       <w:pPr>
         <w:pStyle w:val="Heading2"/>
       </w:pPr>
-      <w:bookmarkStart w:id="23" w:name="_Toc414796709"/>
+      <w:bookmarkStart w:id="22" w:name="_Toc414826235"/>
       <w:r>
         <w:t xml:space="preserve">4.1 </w:t>
       </w:r>
       <w:r>
-        <w:t>Feature 1</w:t>
+        <w:t xml:space="preserve">Create New </w:t>
+      </w:r>
+      <w:r>
+        <w:t>User Account</w:t>
+      </w:r>
+      <w:bookmarkEnd w:id="22"/>
+    </w:p>
+    <w:p>
+      <w:pPr>
+        <w:pStyle w:val="Heading3"/>
+      </w:pPr>
+      <w:bookmarkStart w:id="23" w:name="_Toc414826236"/>
+      <w:r>
+        <w:t>4.1.1. Description and Priority</w:t>
       </w:r>
       <w:bookmarkEnd w:id="23"/>
     </w:p>
     <w:p>
       <w:pPr>
+        <w:rPr>
+          <w:sz w:val="2"/>
+          <w:szCs w:val="2"/>
+        </w:rPr>
+      </w:pPr>
+    </w:p>
+    <w:p>
+      <w:pPr>
+        <w:jc w:val="both"/>
+        <w:rPr>
+          <w:rFonts w:ascii="Times New Roman" w:hAnsi="Times New Roman" w:cs="Times New Roman"/>
+          <w:sz w:val="24"/>
+          <w:szCs w:val="24"/>
+        </w:rPr>
+      </w:pPr>
+      <w:r>
+        <w:rPr>
+          <w:rFonts w:ascii="Times New Roman" w:hAnsi="Times New Roman" w:cs="Times New Roman"/>
+          <w:sz w:val="24"/>
+          <w:szCs w:val="24"/>
+        </w:rPr>
+        <w:t>This feature is dedicated to all the clients of JMGTCC who wanted to have an official account in the system. This is feature is only optional for clients who only wanted to create a travel arrangement, but it becomes a requirement if the client needs to have a schedule for visa appointment</w:t>
+      </w:r>
+    </w:p>
+    <w:p>
+      <w:pPr>
         <w:pStyle w:val="Heading3"/>
       </w:pPr>
-      <w:bookmarkStart w:id="24" w:name="_Toc414796710"/>
+      <w:bookmarkStart w:id="24" w:name="_Toc414826237"/>
+      <w:r>
+        <w:t>4.1.2. Stimulus/ Response Sequences</w:t>
+      </w:r>
+      <w:bookmarkEnd w:id="24"/>
+    </w:p>
+    <w:p>
+      <w:pPr>
+        <w:rPr>
+          <w:sz w:val="2"/>
+          <w:szCs w:val="2"/>
+        </w:rPr>
+      </w:pPr>
+    </w:p>
+    <w:p>
+      <w:pPr>
+        <w:pStyle w:val="ListParagraph"/>
+        <w:numPr>
+          <w:ilvl w:val="0"/>
+          <w:numId w:val="49"/>
+        </w:numPr>
+        <w:rPr>
+          <w:rFonts w:ascii="Times New Roman" w:hAnsi="Times New Roman" w:cs="Times New Roman"/>
+          <w:sz w:val="24"/>
+          <w:szCs w:val="24"/>
+        </w:rPr>
+      </w:pPr>
+      <w:r>
+        <w:rPr>
+          <w:rFonts w:ascii="Times New Roman" w:hAnsi="Times New Roman" w:cs="Times New Roman"/>
+          <w:sz w:val="24"/>
+          <w:szCs w:val="24"/>
+        </w:rPr>
+        <w:t xml:space="preserve">Client wants to </w:t>
+      </w:r>
+      <w:r>
+        <w:rPr>
+          <w:rFonts w:ascii="Times New Roman" w:hAnsi="Times New Roman" w:cs="Times New Roman"/>
+          <w:sz w:val="24"/>
+          <w:szCs w:val="24"/>
+        </w:rPr>
+        <w:t>register for an account</w:t>
+      </w:r>
+    </w:p>
+    <w:p>
+      <w:pPr>
+        <w:pStyle w:val="ListParagraph"/>
+        <w:numPr>
+          <w:ilvl w:val="0"/>
+          <w:numId w:val="48"/>
+        </w:numPr>
+        <w:rPr>
+          <w:rFonts w:ascii="Times New Roman" w:hAnsi="Times New Roman" w:cs="Times New Roman"/>
+          <w:sz w:val="24"/>
+          <w:szCs w:val="24"/>
+        </w:rPr>
+      </w:pPr>
+      <w:r>
+        <w:rPr>
+          <w:rFonts w:ascii="Times New Roman" w:hAnsi="Times New Roman" w:cs="Times New Roman"/>
+          <w:sz w:val="24"/>
+          <w:szCs w:val="24"/>
+        </w:rPr>
+        <w:t>Response</w:t>
+      </w:r>
+    </w:p>
+    <w:p>
+      <w:pPr>
+        <w:pStyle w:val="ListParagraph"/>
+        <w:numPr>
+          <w:ilvl w:val="1"/>
+          <w:numId w:val="48"/>
+        </w:numPr>
+        <w:rPr>
+          <w:rFonts w:ascii="Times New Roman" w:hAnsi="Times New Roman" w:cs="Times New Roman"/>
+          <w:sz w:val="24"/>
+          <w:szCs w:val="24"/>
+        </w:rPr>
+      </w:pPr>
+      <w:r>
+        <w:rPr>
+          <w:rFonts w:ascii="Times New Roman" w:hAnsi="Times New Roman" w:cs="Times New Roman"/>
+          <w:sz w:val="24"/>
+          <w:szCs w:val="24"/>
+        </w:rPr>
+        <w:t>Display registration form</w:t>
+      </w:r>
+    </w:p>
+    <w:p>
+      <w:pPr>
+        <w:pStyle w:val="ListParagraph"/>
+        <w:numPr>
+          <w:ilvl w:val="1"/>
+          <w:numId w:val="48"/>
+        </w:numPr>
+        <w:rPr>
+          <w:rFonts w:ascii="Times New Roman" w:hAnsi="Times New Roman" w:cs="Times New Roman"/>
+          <w:sz w:val="24"/>
+          <w:szCs w:val="24"/>
+        </w:rPr>
+      </w:pPr>
+      <w:r>
+        <w:rPr>
+          <w:rFonts w:ascii="Times New Roman" w:hAnsi="Times New Roman" w:cs="Times New Roman"/>
+          <w:sz w:val="24"/>
+          <w:szCs w:val="24"/>
+        </w:rPr>
+        <w:t>Validate user input</w:t>
+      </w:r>
+    </w:p>
+    <w:p>
+      <w:pPr>
+        <w:pStyle w:val="ListParagraph"/>
+        <w:numPr>
+          <w:ilvl w:val="1"/>
+          <w:numId w:val="48"/>
+        </w:numPr>
+        <w:rPr>
+          <w:rFonts w:ascii="Times New Roman" w:hAnsi="Times New Roman" w:cs="Times New Roman"/>
+          <w:sz w:val="24"/>
+          <w:szCs w:val="24"/>
+        </w:rPr>
+      </w:pPr>
+      <w:r>
+        <w:rPr>
+          <w:rFonts w:ascii="Times New Roman" w:hAnsi="Times New Roman" w:cs="Times New Roman"/>
+          <w:sz w:val="24"/>
+          <w:szCs w:val="24"/>
+        </w:rPr>
+        <w:t>Save data to database</w:t>
+      </w:r>
+    </w:p>
+    <w:p>
+      <w:pPr>
+        <w:pStyle w:val="Heading3"/>
+        <w:rPr>
+          <w:sz w:val="24"/>
+          <w:szCs w:val="24"/>
+        </w:rPr>
+      </w:pPr>
+      <w:bookmarkStart w:id="25" w:name="_Toc414826238"/>
+      <w:r>
+        <w:rPr>
+          <w:sz w:val="24"/>
+          <w:szCs w:val="24"/>
+        </w:rPr>
+        <w:t>4.1.3 Functional Requirements</w:t>
+      </w:r>
+      <w:bookmarkEnd w:id="25"/>
+    </w:p>
+    <w:p>
+      <w:pPr>
+        <w:pStyle w:val="NormalWeb"/>
+      </w:pPr>
+      <w:r>
+        <w:rPr>
+          <w:rStyle w:val="NoSpacingChar"/>
+        </w:rPr>
+        <w:t>T</w:t>
+      </w:r>
+      <w:r>
+        <w:t xml:space="preserve">he client must </w:t>
+      </w:r>
+      <w:r>
+        <w:t xml:space="preserve">fill-up all the required fields of the form and ensure that all the data entered are valid. If any of these conditions are not met, then the client cannot successfully </w:t>
+      </w:r>
+      <w:r>
+        <w:t>register to the system.</w:t>
+      </w:r>
+    </w:p>
+    <w:p>
+      <w:pPr>
+        <w:pStyle w:val="NormalWeb"/>
+      </w:pPr>
+    </w:p>
+    <w:p>
+      <w:pPr>
+        <w:pStyle w:val="Heading2"/>
+      </w:pPr>
+      <w:bookmarkStart w:id="26" w:name="_Toc414826239"/>
+      <w:r>
+        <w:t>4.2</w:t>
+      </w:r>
+      <w:r>
+        <w:t xml:space="preserve"> </w:t>
+      </w:r>
+      <w:r>
+        <w:t>Create New Travel Arrangement</w:t>
+      </w:r>
+      <w:bookmarkEnd w:id="26"/>
+    </w:p>
+    <w:p>
+      <w:pPr>
+        <w:pStyle w:val="Heading3"/>
+        <w:rPr>
+          <w:sz w:val="2"/>
+          <w:szCs w:val="2"/>
+        </w:rPr>
+      </w:pPr>
       <w:r>
         <w:t>4.1.1. Description and Priority</w:t>
       </w:r>
-      <w:bookmarkEnd w:id="24"/>
-    </w:p>
-    <w:p>
-      <w:pPr>
-        <w:rPr>
-          <w:rFonts w:ascii="Times New Roman" w:hAnsi="Times New Roman" w:cs="Times New Roman"/>
-          <w:sz w:val="24"/>
-          <w:szCs w:val="24"/>
-        </w:rPr>
-      </w:pPr>
+    </w:p>
+    <w:p>
+      <w:pPr>
+        <w:rPr>
+          <w:sz w:val="2"/>
+          <w:szCs w:val="2"/>
+        </w:rPr>
+      </w:pPr>
+    </w:p>
+    <w:p>
+      <w:pPr>
+        <w:jc w:val="both"/>
+        <w:rPr>
+          <w:rFonts w:ascii="Times New Roman" w:hAnsi="Times New Roman" w:cs="Times New Roman"/>
+          <w:sz w:val="24"/>
+          <w:szCs w:val="24"/>
+        </w:rPr>
+      </w:pPr>
+      <w:r>
+        <w:rPr>
+          <w:rFonts w:ascii="Times New Roman" w:hAnsi="Times New Roman" w:cs="Times New Roman"/>
+          <w:sz w:val="24"/>
+          <w:szCs w:val="24"/>
+        </w:rPr>
+        <w:t xml:space="preserve">This feature is dedicated to all the clients of JMGTCC. This is where their clients must fill-up the arrangement form or choose from all the possible options to customize their own travel and tours </w:t>
+      </w:r>
+      <w:r>
+        <w:rPr>
+          <w:rFonts w:ascii="Times New Roman" w:hAnsi="Times New Roman" w:cs="Times New Roman"/>
+          <w:sz w:val="24"/>
+          <w:szCs w:val="24"/>
+        </w:rPr>
+        <w:lastRenderedPageBreak/>
+        <w:t>arrangement. This is considered as high priority since it is one of the main function of the system.</w:t>
+      </w:r>
     </w:p>
     <w:p>
       <w:pPr>
         <w:pStyle w:val="Heading3"/>
       </w:pPr>
-      <w:bookmarkStart w:id="25" w:name="_Toc414796711"/>
-      <w:r>
-        <w:t>4.1.2. Stimulus/ Response Sequences</w:t>
-      </w:r>
-      <w:bookmarkEnd w:id="25"/>
-    </w:p>
-    <w:p>
-      <w:pPr>
-        <w:rPr>
-          <w:rFonts w:ascii="Times New Roman" w:hAnsi="Times New Roman" w:cs="Times New Roman"/>
-          <w:sz w:val="24"/>
-          <w:szCs w:val="24"/>
-        </w:rPr>
-      </w:pPr>
+      <w:bookmarkStart w:id="27" w:name="_Toc414826241"/>
+      <w:r>
+        <w:t>4.2</w:t>
+      </w:r>
+      <w:r>
+        <w:t>.2. Stimulus/ Response Sequences</w:t>
+      </w:r>
+      <w:bookmarkEnd w:id="27"/>
+    </w:p>
+    <w:p>
+      <w:pPr>
+        <w:rPr>
+          <w:sz w:val="2"/>
+          <w:szCs w:val="2"/>
+        </w:rPr>
+      </w:pPr>
+    </w:p>
+    <w:p>
+      <w:pPr>
+        <w:pStyle w:val="ListParagraph"/>
+        <w:numPr>
+          <w:ilvl w:val="0"/>
+          <w:numId w:val="49"/>
+        </w:numPr>
+        <w:rPr>
+          <w:rFonts w:ascii="Times New Roman" w:hAnsi="Times New Roman" w:cs="Times New Roman"/>
+          <w:sz w:val="24"/>
+          <w:szCs w:val="24"/>
+        </w:rPr>
+      </w:pPr>
+      <w:bookmarkStart w:id="28" w:name="_GoBack"/>
+      <w:bookmarkEnd w:id="28"/>
+      <w:r>
+        <w:rPr>
+          <w:rFonts w:ascii="Times New Roman" w:hAnsi="Times New Roman" w:cs="Times New Roman"/>
+          <w:sz w:val="24"/>
+          <w:szCs w:val="24"/>
+        </w:rPr>
+        <w:t>Client wants to create a travel and tour arrangement</w:t>
+      </w:r>
+    </w:p>
+    <w:p>
+      <w:pPr>
+        <w:pStyle w:val="ListParagraph"/>
+        <w:numPr>
+          <w:ilvl w:val="0"/>
+          <w:numId w:val="48"/>
+        </w:numPr>
+        <w:rPr>
+          <w:rFonts w:ascii="Times New Roman" w:hAnsi="Times New Roman" w:cs="Times New Roman"/>
+          <w:sz w:val="24"/>
+          <w:szCs w:val="24"/>
+        </w:rPr>
+      </w:pPr>
+      <w:r>
+        <w:rPr>
+          <w:rFonts w:ascii="Times New Roman" w:hAnsi="Times New Roman" w:cs="Times New Roman"/>
+          <w:sz w:val="24"/>
+          <w:szCs w:val="24"/>
+        </w:rPr>
+        <w:t>Response</w:t>
+      </w:r>
+    </w:p>
+    <w:p>
+      <w:pPr>
+        <w:pStyle w:val="ListParagraph"/>
+        <w:numPr>
+          <w:ilvl w:val="1"/>
+          <w:numId w:val="48"/>
+        </w:numPr>
+        <w:rPr>
+          <w:rFonts w:ascii="Times New Roman" w:hAnsi="Times New Roman" w:cs="Times New Roman"/>
+          <w:sz w:val="24"/>
+          <w:szCs w:val="24"/>
+        </w:rPr>
+      </w:pPr>
+      <w:r>
+        <w:rPr>
+          <w:rFonts w:ascii="Times New Roman" w:hAnsi="Times New Roman" w:cs="Times New Roman"/>
+          <w:sz w:val="24"/>
+          <w:szCs w:val="24"/>
+        </w:rPr>
+        <w:t>Display arrangement form</w:t>
+      </w:r>
+    </w:p>
+    <w:p>
+      <w:pPr>
+        <w:pStyle w:val="ListParagraph"/>
+        <w:numPr>
+          <w:ilvl w:val="1"/>
+          <w:numId w:val="48"/>
+        </w:numPr>
+        <w:rPr>
+          <w:rFonts w:ascii="Times New Roman" w:hAnsi="Times New Roman" w:cs="Times New Roman"/>
+          <w:sz w:val="24"/>
+          <w:szCs w:val="24"/>
+        </w:rPr>
+      </w:pPr>
+      <w:r>
+        <w:rPr>
+          <w:rFonts w:ascii="Times New Roman" w:hAnsi="Times New Roman" w:cs="Times New Roman"/>
+          <w:sz w:val="24"/>
+          <w:szCs w:val="24"/>
+        </w:rPr>
+        <w:t>Validate user input</w:t>
+      </w:r>
+    </w:p>
+    <w:p>
+      <w:pPr>
+        <w:pStyle w:val="ListParagraph"/>
+        <w:numPr>
+          <w:ilvl w:val="1"/>
+          <w:numId w:val="48"/>
+        </w:numPr>
+        <w:rPr>
+          <w:rFonts w:ascii="Times New Roman" w:hAnsi="Times New Roman" w:cs="Times New Roman"/>
+          <w:sz w:val="24"/>
+          <w:szCs w:val="24"/>
+        </w:rPr>
+      </w:pPr>
+      <w:r>
+        <w:rPr>
+          <w:rFonts w:ascii="Times New Roman" w:hAnsi="Times New Roman" w:cs="Times New Roman"/>
+          <w:sz w:val="24"/>
+          <w:szCs w:val="24"/>
+        </w:rPr>
+        <w:t>Save data in</w:t>
+      </w:r>
+      <w:r>
+        <w:rPr>
+          <w:rFonts w:ascii="Times New Roman" w:hAnsi="Times New Roman" w:cs="Times New Roman"/>
+          <w:sz w:val="24"/>
+          <w:szCs w:val="24"/>
+        </w:rPr>
+        <w:t xml:space="preserve"> database</w:t>
+      </w:r>
+    </w:p>
+    <w:p>
+      <w:pPr>
+        <w:pStyle w:val="ListParagraph"/>
+        <w:numPr>
+          <w:ilvl w:val="1"/>
+          <w:numId w:val="48"/>
+        </w:numPr>
+        <w:rPr>
+          <w:rFonts w:ascii="Times New Roman" w:hAnsi="Times New Roman" w:cs="Times New Roman"/>
+          <w:sz w:val="24"/>
+          <w:szCs w:val="24"/>
+        </w:rPr>
+      </w:pPr>
+      <w:r>
+        <w:rPr>
+          <w:rFonts w:ascii="Times New Roman" w:hAnsi="Times New Roman" w:cs="Times New Roman"/>
+          <w:sz w:val="24"/>
+          <w:szCs w:val="24"/>
+        </w:rPr>
+        <w:t>Notify travel agent</w:t>
+      </w:r>
+    </w:p>
+    <w:p>
+      <w:pPr>
+        <w:pStyle w:val="ListParagraph"/>
+        <w:numPr>
+          <w:ilvl w:val="0"/>
+          <w:numId w:val="49"/>
+        </w:numPr>
+        <w:rPr>
+          <w:rFonts w:ascii="Times New Roman" w:hAnsi="Times New Roman" w:cs="Times New Roman"/>
+          <w:sz w:val="24"/>
+          <w:szCs w:val="24"/>
+        </w:rPr>
+      </w:pPr>
+      <w:r>
+        <w:rPr>
+          <w:rFonts w:ascii="Times New Roman" w:hAnsi="Times New Roman" w:cs="Times New Roman"/>
+          <w:sz w:val="24"/>
+          <w:szCs w:val="24"/>
+        </w:rPr>
+        <w:t>Client wants to update existing travel and tour arrangement</w:t>
+      </w:r>
+    </w:p>
+    <w:p>
+      <w:pPr>
+        <w:pStyle w:val="ListParagraph"/>
+        <w:numPr>
+          <w:ilvl w:val="0"/>
+          <w:numId w:val="48"/>
+        </w:numPr>
+        <w:rPr>
+          <w:rFonts w:ascii="Times New Roman" w:hAnsi="Times New Roman" w:cs="Times New Roman"/>
+          <w:sz w:val="24"/>
+          <w:szCs w:val="24"/>
+        </w:rPr>
+      </w:pPr>
+      <w:r>
+        <w:rPr>
+          <w:rFonts w:ascii="Times New Roman" w:hAnsi="Times New Roman" w:cs="Times New Roman"/>
+          <w:sz w:val="24"/>
+          <w:szCs w:val="24"/>
+        </w:rPr>
+        <w:t>Response</w:t>
+      </w:r>
+    </w:p>
+    <w:p>
+      <w:pPr>
+        <w:pStyle w:val="ListParagraph"/>
+        <w:numPr>
+          <w:ilvl w:val="1"/>
+          <w:numId w:val="48"/>
+        </w:numPr>
+        <w:rPr>
+          <w:rFonts w:ascii="Times New Roman" w:hAnsi="Times New Roman" w:cs="Times New Roman"/>
+          <w:sz w:val="24"/>
+          <w:szCs w:val="24"/>
+        </w:rPr>
+      </w:pPr>
+      <w:r>
+        <w:rPr>
+          <w:rFonts w:ascii="Times New Roman" w:hAnsi="Times New Roman" w:cs="Times New Roman"/>
+          <w:sz w:val="24"/>
+          <w:szCs w:val="24"/>
+        </w:rPr>
+        <w:t>Validate existing travel and tour arrangement</w:t>
+      </w:r>
+    </w:p>
+    <w:p>
+      <w:pPr>
+        <w:pStyle w:val="ListParagraph"/>
+        <w:numPr>
+          <w:ilvl w:val="1"/>
+          <w:numId w:val="48"/>
+        </w:numPr>
+        <w:rPr>
+          <w:rFonts w:ascii="Times New Roman" w:hAnsi="Times New Roman" w:cs="Times New Roman"/>
+          <w:sz w:val="24"/>
+          <w:szCs w:val="24"/>
+        </w:rPr>
+      </w:pPr>
+      <w:r>
+        <w:rPr>
+          <w:rFonts w:ascii="Times New Roman" w:hAnsi="Times New Roman" w:cs="Times New Roman"/>
+          <w:sz w:val="24"/>
+          <w:szCs w:val="24"/>
+        </w:rPr>
+        <w:t>Validate user input</w:t>
+      </w:r>
+    </w:p>
+    <w:p>
+      <w:pPr>
+        <w:pStyle w:val="ListParagraph"/>
+        <w:numPr>
+          <w:ilvl w:val="1"/>
+          <w:numId w:val="48"/>
+        </w:numPr>
+        <w:rPr>
+          <w:rFonts w:ascii="Times New Roman" w:hAnsi="Times New Roman" w:cs="Times New Roman"/>
+          <w:sz w:val="24"/>
+          <w:szCs w:val="24"/>
+        </w:rPr>
+      </w:pPr>
+      <w:r>
+        <w:rPr>
+          <w:rFonts w:ascii="Times New Roman" w:hAnsi="Times New Roman" w:cs="Times New Roman"/>
+          <w:sz w:val="24"/>
+          <w:szCs w:val="24"/>
+        </w:rPr>
+        <w:t>Update record in database</w:t>
+      </w:r>
+    </w:p>
+    <w:p>
+      <w:pPr>
+        <w:pStyle w:val="ListParagraph"/>
+        <w:numPr>
+          <w:ilvl w:val="1"/>
+          <w:numId w:val="48"/>
+        </w:numPr>
+        <w:rPr>
+          <w:rFonts w:ascii="Times New Roman" w:hAnsi="Times New Roman" w:cs="Times New Roman"/>
+          <w:sz w:val="24"/>
+          <w:szCs w:val="24"/>
+        </w:rPr>
+      </w:pPr>
+      <w:r>
+        <w:rPr>
+          <w:rFonts w:ascii="Times New Roman" w:hAnsi="Times New Roman" w:cs="Times New Roman"/>
+          <w:sz w:val="24"/>
+          <w:szCs w:val="24"/>
+        </w:rPr>
+        <w:t>Notify travel agent</w:t>
+      </w:r>
     </w:p>
     <w:p>
       <w:pPr>
@@ -7571,25 +10223,33 @@
           <w:szCs w:val="24"/>
         </w:rPr>
       </w:pPr>
-      <w:bookmarkStart w:id="26" w:name="_Toc414796712"/>
-      <w:r>
-        <w:rPr>
-          <w:sz w:val="24"/>
-          <w:szCs w:val="24"/>
-        </w:rPr>
-        <w:t>4.1.3 Functional Requirements</w:t>
-      </w:r>
-      <w:bookmarkEnd w:id="26"/>
-    </w:p>
-    <w:p>
-      <w:pPr>
-        <w:pStyle w:val="NoSpacing"/>
-        <w:rPr>
-          <w:rFonts w:ascii="Times New Roman" w:hAnsi="Times New Roman" w:cs="Times New Roman"/>
-          <w:sz w:val="16"/>
-          <w:szCs w:val="16"/>
-        </w:rPr>
-      </w:pPr>
+      <w:bookmarkStart w:id="29" w:name="_Toc414826242"/>
+      <w:r>
+        <w:rPr>
+          <w:sz w:val="24"/>
+          <w:szCs w:val="24"/>
+        </w:rPr>
+        <w:t>4.2</w:t>
+      </w:r>
+      <w:r>
+        <w:rPr>
+          <w:sz w:val="24"/>
+          <w:szCs w:val="24"/>
+        </w:rPr>
+        <w:t>.3 Functional Requirements</w:t>
+      </w:r>
+      <w:bookmarkEnd w:id="29"/>
+    </w:p>
+    <w:p>
+      <w:pPr>
+        <w:pStyle w:val="NormalWeb"/>
+      </w:pPr>
+      <w:r>
+        <w:t xml:space="preserve">The client must </w:t>
+      </w:r>
+      <w:r>
+        <w:t xml:space="preserve">fill-up all the required fields of the form and ensure that all the data entered are valid. If any of these conditions are not met, then the client cannot successfully save the travel arrangement form. </w:t>
+      </w:r>
     </w:p>
     <w:p>
       <w:pPr>
@@ -7604,92 +10264,568 @@
       <w:pPr>
         <w:pStyle w:val="Heading2"/>
       </w:pPr>
-      <w:bookmarkStart w:id="27" w:name="_Toc414796713"/>
-      <w:r>
+      <w:bookmarkStart w:id="30" w:name="_Toc414826243"/>
+      <w:r>
+        <w:t>4.</w:t>
+      </w:r>
+      <w:r>
+        <w:t>3 Schedule</w:t>
+      </w:r>
+      <w:r>
+        <w:t xml:space="preserve"> Visa Appointment</w:t>
+      </w:r>
+      <w:bookmarkEnd w:id="30"/>
+    </w:p>
+    <w:p>
+      <w:pPr>
+        <w:pStyle w:val="Heading3"/>
+      </w:pPr>
+      <w:bookmarkStart w:id="31" w:name="_Toc414826244"/>
+      <w:r>
+        <w:t>4.</w:t>
+      </w:r>
+      <w:r>
+        <w:t>3</w:t>
+      </w:r>
+      <w:r>
+        <w:t>.1. Description and Priority</w:t>
+      </w:r>
+      <w:bookmarkEnd w:id="31"/>
+    </w:p>
+    <w:p>
+      <w:pPr>
+        <w:rPr>
+          <w:sz w:val="2"/>
+          <w:szCs w:val="2"/>
+        </w:rPr>
+      </w:pPr>
+    </w:p>
+    <w:p>
+      <w:pPr>
+        <w:rPr>
+          <w:rFonts w:ascii="Times New Roman" w:hAnsi="Times New Roman" w:cs="Times New Roman"/>
+          <w:sz w:val="24"/>
+          <w:szCs w:val="24"/>
+        </w:rPr>
+      </w:pPr>
+      <w:r>
+        <w:rPr>
+          <w:rFonts w:ascii="Times New Roman" w:hAnsi="Times New Roman" w:cs="Times New Roman"/>
+          <w:sz w:val="24"/>
+          <w:szCs w:val="24"/>
+        </w:rPr>
+        <w:t xml:space="preserve">This feature is restricted only to the clients of JMGTCC who are officially registered to the system. The reason why it became limited was to lessen the risk of having fake clients and also to </w:t>
+      </w:r>
+      <w:r>
+        <w:rPr>
+          <w:rFonts w:ascii="Times New Roman" w:hAnsi="Times New Roman" w:cs="Times New Roman"/>
+          <w:sz w:val="24"/>
+          <w:szCs w:val="24"/>
+        </w:rPr>
+        <w:t xml:space="preserve">strictly </w:t>
+      </w:r>
+      <w:r>
+        <w:rPr>
+          <w:rFonts w:ascii="Times New Roman" w:hAnsi="Times New Roman" w:cs="Times New Roman"/>
+          <w:sz w:val="24"/>
+          <w:szCs w:val="24"/>
+        </w:rPr>
+        <w:t xml:space="preserve">accommodate one (1) client per hour. </w:t>
+      </w:r>
+    </w:p>
+    <w:p>
+      <w:pPr>
+        <w:pStyle w:val="Heading3"/>
+      </w:pPr>
+      <w:bookmarkStart w:id="32" w:name="_Toc414826245"/>
+      <w:r>
+        <w:t>4.3</w:t>
+      </w:r>
+      <w:r>
+        <w:t>.2. Stimulus/ Response Sequences</w:t>
+      </w:r>
+      <w:bookmarkEnd w:id="32"/>
+    </w:p>
+    <w:p>
+      <w:pPr>
+        <w:rPr>
+          <w:sz w:val="2"/>
+          <w:szCs w:val="2"/>
+        </w:rPr>
+      </w:pPr>
+    </w:p>
+    <w:p>
+      <w:pPr>
+        <w:pStyle w:val="ListParagraph"/>
+        <w:numPr>
+          <w:ilvl w:val="0"/>
+          <w:numId w:val="49"/>
+        </w:numPr>
+        <w:rPr>
+          <w:rFonts w:ascii="Times New Roman" w:hAnsi="Times New Roman" w:cs="Times New Roman"/>
+          <w:sz w:val="24"/>
+          <w:szCs w:val="24"/>
+        </w:rPr>
+      </w:pPr>
+      <w:r>
+        <w:rPr>
+          <w:rFonts w:ascii="Times New Roman" w:hAnsi="Times New Roman" w:cs="Times New Roman"/>
+          <w:sz w:val="24"/>
+          <w:szCs w:val="24"/>
+        </w:rPr>
+        <w:t xml:space="preserve">Client wants </w:t>
+      </w:r>
+      <w:r>
+        <w:rPr>
+          <w:rFonts w:ascii="Times New Roman" w:hAnsi="Times New Roman" w:cs="Times New Roman"/>
+          <w:sz w:val="24"/>
+          <w:szCs w:val="24"/>
+        </w:rPr>
+        <w:t xml:space="preserve">to create a schedule for visa assistance appointment. </w:t>
+      </w:r>
+    </w:p>
+    <w:p>
+      <w:pPr>
+        <w:pStyle w:val="ListParagraph"/>
+        <w:numPr>
+          <w:ilvl w:val="0"/>
+          <w:numId w:val="48"/>
+        </w:numPr>
+        <w:rPr>
+          <w:rFonts w:ascii="Times New Roman" w:hAnsi="Times New Roman" w:cs="Times New Roman"/>
+          <w:sz w:val="24"/>
+          <w:szCs w:val="24"/>
+        </w:rPr>
+      </w:pPr>
+      <w:r>
+        <w:rPr>
+          <w:rFonts w:ascii="Times New Roman" w:hAnsi="Times New Roman" w:cs="Times New Roman"/>
+          <w:sz w:val="24"/>
+          <w:szCs w:val="24"/>
+        </w:rPr>
+        <w:t>Response</w:t>
+      </w:r>
+    </w:p>
+    <w:p>
+      <w:pPr>
+        <w:pStyle w:val="ListParagraph"/>
+        <w:numPr>
+          <w:ilvl w:val="1"/>
+          <w:numId w:val="48"/>
+        </w:numPr>
+        <w:rPr>
+          <w:rFonts w:ascii="Times New Roman" w:hAnsi="Times New Roman" w:cs="Times New Roman"/>
+          <w:sz w:val="24"/>
+          <w:szCs w:val="24"/>
+        </w:rPr>
+      </w:pPr>
+      <w:r>
+        <w:rPr>
+          <w:rFonts w:ascii="Times New Roman" w:hAnsi="Times New Roman" w:cs="Times New Roman"/>
+          <w:sz w:val="24"/>
+          <w:szCs w:val="24"/>
+        </w:rPr>
+        <w:t>Confirm Client Account</w:t>
+      </w:r>
+    </w:p>
+    <w:p>
+      <w:pPr>
+        <w:pStyle w:val="ListParagraph"/>
+        <w:numPr>
+          <w:ilvl w:val="1"/>
+          <w:numId w:val="48"/>
+        </w:numPr>
+        <w:rPr>
+          <w:rFonts w:ascii="Times New Roman" w:hAnsi="Times New Roman" w:cs="Times New Roman"/>
+          <w:sz w:val="24"/>
+          <w:szCs w:val="24"/>
+        </w:rPr>
+      </w:pPr>
+      <w:r>
+        <w:rPr>
+          <w:rFonts w:ascii="Times New Roman" w:hAnsi="Times New Roman" w:cs="Times New Roman"/>
+          <w:sz w:val="24"/>
+          <w:szCs w:val="24"/>
+        </w:rPr>
+        <w:t>Display Visa Appointment form</w:t>
+      </w:r>
+    </w:p>
+    <w:p>
+      <w:pPr>
+        <w:pStyle w:val="ListParagraph"/>
+        <w:numPr>
+          <w:ilvl w:val="1"/>
+          <w:numId w:val="48"/>
+        </w:numPr>
+        <w:rPr>
+          <w:rFonts w:ascii="Times New Roman" w:hAnsi="Times New Roman" w:cs="Times New Roman"/>
+          <w:sz w:val="24"/>
+          <w:szCs w:val="24"/>
+        </w:rPr>
+      </w:pPr>
+      <w:r>
+        <w:rPr>
+          <w:rFonts w:ascii="Times New Roman" w:hAnsi="Times New Roman" w:cs="Times New Roman"/>
+          <w:sz w:val="24"/>
+          <w:szCs w:val="24"/>
+        </w:rPr>
+        <w:t>Validate user input</w:t>
+      </w:r>
+    </w:p>
+    <w:p>
+      <w:pPr>
+        <w:pStyle w:val="ListParagraph"/>
+        <w:numPr>
+          <w:ilvl w:val="1"/>
+          <w:numId w:val="48"/>
+        </w:numPr>
+        <w:rPr>
+          <w:rFonts w:ascii="Times New Roman" w:hAnsi="Times New Roman" w:cs="Times New Roman"/>
+          <w:sz w:val="24"/>
+          <w:szCs w:val="24"/>
+        </w:rPr>
+      </w:pPr>
+      <w:r>
+        <w:rPr>
+          <w:rFonts w:ascii="Times New Roman" w:hAnsi="Times New Roman" w:cs="Times New Roman"/>
+          <w:sz w:val="24"/>
+          <w:szCs w:val="24"/>
+        </w:rPr>
+        <w:t>Verify date and time availability</w:t>
+      </w:r>
+    </w:p>
+    <w:p>
+      <w:pPr>
+        <w:pStyle w:val="ListParagraph"/>
+        <w:numPr>
+          <w:ilvl w:val="1"/>
+          <w:numId w:val="48"/>
+        </w:numPr>
+        <w:rPr>
+          <w:rFonts w:ascii="Times New Roman" w:hAnsi="Times New Roman" w:cs="Times New Roman"/>
+          <w:sz w:val="24"/>
+          <w:szCs w:val="24"/>
+        </w:rPr>
+      </w:pPr>
+      <w:r>
+        <w:rPr>
+          <w:rFonts w:ascii="Times New Roman" w:hAnsi="Times New Roman" w:cs="Times New Roman"/>
+          <w:sz w:val="24"/>
+          <w:szCs w:val="24"/>
+        </w:rPr>
+        <w:t>Save data in</w:t>
+      </w:r>
+      <w:r>
+        <w:rPr>
+          <w:rFonts w:ascii="Times New Roman" w:hAnsi="Times New Roman" w:cs="Times New Roman"/>
+          <w:sz w:val="24"/>
+          <w:szCs w:val="24"/>
+        </w:rPr>
+        <w:t xml:space="preserve"> database</w:t>
+      </w:r>
+    </w:p>
+    <w:p>
+      <w:pPr>
+        <w:pStyle w:val="ListParagraph"/>
+        <w:numPr>
+          <w:ilvl w:val="1"/>
+          <w:numId w:val="48"/>
+        </w:numPr>
+        <w:rPr>
+          <w:rFonts w:ascii="Times New Roman" w:hAnsi="Times New Roman" w:cs="Times New Roman"/>
+          <w:sz w:val="24"/>
+          <w:szCs w:val="24"/>
+        </w:rPr>
+      </w:pPr>
+      <w:r>
+        <w:rPr>
+          <w:rFonts w:ascii="Times New Roman" w:hAnsi="Times New Roman" w:cs="Times New Roman"/>
+          <w:sz w:val="24"/>
+          <w:szCs w:val="24"/>
+        </w:rPr>
+        <w:t>Notify travel agent</w:t>
+      </w:r>
+    </w:p>
+    <w:p>
+      <w:pPr>
+        <w:pStyle w:val="ListParagraph"/>
+        <w:numPr>
+          <w:ilvl w:val="0"/>
+          <w:numId w:val="49"/>
+        </w:numPr>
+        <w:rPr>
+          <w:rFonts w:ascii="Times New Roman" w:hAnsi="Times New Roman" w:cs="Times New Roman"/>
+          <w:sz w:val="24"/>
+          <w:szCs w:val="24"/>
+        </w:rPr>
+      </w:pPr>
+      <w:r>
+        <w:rPr>
+          <w:rFonts w:ascii="Times New Roman" w:hAnsi="Times New Roman" w:cs="Times New Roman"/>
+          <w:sz w:val="24"/>
+          <w:szCs w:val="24"/>
+        </w:rPr>
         <w:lastRenderedPageBreak/>
-        <w:t xml:space="preserve">4.2 </w:t>
-      </w:r>
-      <w:r>
-        <w:t>Feature 2</w:t>
-      </w:r>
-      <w:bookmarkEnd w:id="27"/>
+        <w:t xml:space="preserve">Client wants to update </w:t>
+      </w:r>
+      <w:r>
+        <w:rPr>
+          <w:rFonts w:ascii="Times New Roman" w:hAnsi="Times New Roman" w:cs="Times New Roman"/>
+          <w:sz w:val="24"/>
+          <w:szCs w:val="24"/>
+        </w:rPr>
+        <w:t xml:space="preserve">schedule for visa assistance appointment. </w:t>
+      </w:r>
+    </w:p>
+    <w:p>
+      <w:pPr>
+        <w:pStyle w:val="ListParagraph"/>
+        <w:numPr>
+          <w:ilvl w:val="0"/>
+          <w:numId w:val="48"/>
+        </w:numPr>
+        <w:rPr>
+          <w:rFonts w:ascii="Times New Roman" w:hAnsi="Times New Roman" w:cs="Times New Roman"/>
+          <w:sz w:val="24"/>
+          <w:szCs w:val="24"/>
+        </w:rPr>
+      </w:pPr>
+      <w:r>
+        <w:rPr>
+          <w:rFonts w:ascii="Times New Roman" w:hAnsi="Times New Roman" w:cs="Times New Roman"/>
+          <w:sz w:val="24"/>
+          <w:szCs w:val="24"/>
+        </w:rPr>
+        <w:t>Response</w:t>
+      </w:r>
+    </w:p>
+    <w:p>
+      <w:pPr>
+        <w:pStyle w:val="ListParagraph"/>
+        <w:numPr>
+          <w:ilvl w:val="1"/>
+          <w:numId w:val="48"/>
+        </w:numPr>
+        <w:rPr>
+          <w:rFonts w:ascii="Times New Roman" w:hAnsi="Times New Roman" w:cs="Times New Roman"/>
+          <w:sz w:val="24"/>
+          <w:szCs w:val="24"/>
+        </w:rPr>
+      </w:pPr>
+      <w:r>
+        <w:rPr>
+          <w:rFonts w:ascii="Times New Roman" w:hAnsi="Times New Roman" w:cs="Times New Roman"/>
+          <w:sz w:val="24"/>
+          <w:szCs w:val="24"/>
+        </w:rPr>
+        <w:t>Cancel existing schedule for visa assistance appointment</w:t>
+      </w:r>
+      <w:r>
+        <w:rPr>
+          <w:rFonts w:ascii="Times New Roman" w:hAnsi="Times New Roman" w:cs="Times New Roman"/>
+          <w:sz w:val="24"/>
+          <w:szCs w:val="24"/>
+        </w:rPr>
+        <w:t xml:space="preserve"> and save it to Appointment History table</w:t>
+      </w:r>
+    </w:p>
+    <w:p>
+      <w:pPr>
+        <w:pStyle w:val="ListParagraph"/>
+        <w:numPr>
+          <w:ilvl w:val="1"/>
+          <w:numId w:val="48"/>
+        </w:numPr>
+        <w:rPr>
+          <w:rFonts w:ascii="Times New Roman" w:hAnsi="Times New Roman" w:cs="Times New Roman"/>
+          <w:sz w:val="24"/>
+          <w:szCs w:val="24"/>
+        </w:rPr>
+      </w:pPr>
+      <w:r>
+        <w:rPr>
+          <w:rFonts w:ascii="Times New Roman" w:hAnsi="Times New Roman" w:cs="Times New Roman"/>
+          <w:sz w:val="24"/>
+          <w:szCs w:val="24"/>
+        </w:rPr>
+        <w:t>Display Visa Appointment form</w:t>
+      </w:r>
+    </w:p>
+    <w:p>
+      <w:pPr>
+        <w:pStyle w:val="ListParagraph"/>
+        <w:numPr>
+          <w:ilvl w:val="1"/>
+          <w:numId w:val="48"/>
+        </w:numPr>
+        <w:rPr>
+          <w:rFonts w:ascii="Times New Roman" w:hAnsi="Times New Roman" w:cs="Times New Roman"/>
+          <w:sz w:val="24"/>
+          <w:szCs w:val="24"/>
+        </w:rPr>
+      </w:pPr>
+      <w:r>
+        <w:rPr>
+          <w:rFonts w:ascii="Times New Roman" w:hAnsi="Times New Roman" w:cs="Times New Roman"/>
+          <w:sz w:val="24"/>
+          <w:szCs w:val="24"/>
+        </w:rPr>
+        <w:t>Validate user input</w:t>
+      </w:r>
+    </w:p>
+    <w:p>
+      <w:pPr>
+        <w:pStyle w:val="ListParagraph"/>
+        <w:numPr>
+          <w:ilvl w:val="1"/>
+          <w:numId w:val="48"/>
+        </w:numPr>
+        <w:rPr>
+          <w:rFonts w:ascii="Times New Roman" w:hAnsi="Times New Roman" w:cs="Times New Roman"/>
+          <w:sz w:val="24"/>
+          <w:szCs w:val="24"/>
+        </w:rPr>
+      </w:pPr>
+      <w:r>
+        <w:rPr>
+          <w:rFonts w:ascii="Times New Roman" w:hAnsi="Times New Roman" w:cs="Times New Roman"/>
+          <w:sz w:val="24"/>
+          <w:szCs w:val="24"/>
+        </w:rPr>
+        <w:t xml:space="preserve">Save data </w:t>
+      </w:r>
+      <w:r>
+        <w:rPr>
+          <w:rFonts w:ascii="Times New Roman" w:hAnsi="Times New Roman" w:cs="Times New Roman"/>
+          <w:sz w:val="24"/>
+          <w:szCs w:val="24"/>
+        </w:rPr>
+        <w:t>in database</w:t>
+      </w:r>
+    </w:p>
+    <w:p>
+      <w:pPr>
+        <w:pStyle w:val="ListParagraph"/>
+        <w:numPr>
+          <w:ilvl w:val="1"/>
+          <w:numId w:val="48"/>
+        </w:numPr>
+        <w:rPr>
+          <w:rFonts w:ascii="Times New Roman" w:hAnsi="Times New Roman" w:cs="Times New Roman"/>
+          <w:sz w:val="24"/>
+          <w:szCs w:val="24"/>
+        </w:rPr>
+      </w:pPr>
+      <w:r>
+        <w:rPr>
+          <w:rFonts w:ascii="Times New Roman" w:hAnsi="Times New Roman" w:cs="Times New Roman"/>
+          <w:sz w:val="24"/>
+          <w:szCs w:val="24"/>
+        </w:rPr>
+        <w:t>Notify travel agent</w:t>
+      </w:r>
     </w:p>
     <w:p>
       <w:pPr>
         <w:pStyle w:val="Heading3"/>
       </w:pPr>
-      <w:bookmarkStart w:id="28" w:name="_Toc414796714"/>
-      <w:r>
-        <w:t>4.2.1. Description and Priority</w:t>
-      </w:r>
-      <w:bookmarkEnd w:id="28"/>
-    </w:p>
-    <w:p>
-      <w:pPr>
-        <w:rPr>
-          <w:rFonts w:ascii="Times New Roman" w:hAnsi="Times New Roman" w:cs="Times New Roman"/>
-          <w:sz w:val="24"/>
-          <w:szCs w:val="24"/>
-        </w:rPr>
-      </w:pPr>
     </w:p>
     <w:p>
       <w:pPr>
         <w:pStyle w:val="Heading3"/>
       </w:pPr>
-      <w:bookmarkStart w:id="29" w:name="_Toc414796715"/>
-      <w:r>
-        <w:t>4.2.3. Functional Requirements</w:t>
-      </w:r>
-      <w:bookmarkEnd w:id="29"/>
-    </w:p>
-    <w:p>
-      <w:pPr>
-        <w:rPr>
-          <w:rFonts w:ascii="Times New Roman" w:hAnsi="Times New Roman" w:cs="Times New Roman"/>
-          <w:sz w:val="24"/>
-          <w:szCs w:val="24"/>
-        </w:rPr>
-      </w:pPr>
-    </w:p>
-    <w:p>
-      <w:pPr>
-        <w:pStyle w:val="Heading3"/>
-      </w:pPr>
-      <w:bookmarkStart w:id="30" w:name="_Toc414796716"/>
-      <w:r>
-        <w:t>4.1.3 Functional Requirements</w:t>
-      </w:r>
-      <w:bookmarkEnd w:id="30"/>
-    </w:p>
-    <w:p>
-      <w:pPr>
-        <w:rPr>
-          <w:rFonts w:ascii="Times New Roman" w:hAnsi="Times New Roman" w:cs="Times New Roman"/>
-          <w:sz w:val="24"/>
-          <w:szCs w:val="24"/>
-        </w:rPr>
-      </w:pPr>
-    </w:p>
-    <w:p>
-      <w:pPr>
-        <w:rPr>
-          <w:rFonts w:ascii="Times New Roman" w:hAnsi="Times New Roman" w:cs="Times New Roman"/>
-          <w:b/>
-          <w:sz w:val="24"/>
-          <w:szCs w:val="24"/>
-        </w:rPr>
-      </w:pPr>
+      <w:bookmarkStart w:id="33" w:name="_Toc414826246"/>
+      <w:r>
+        <w:t>4.3</w:t>
+      </w:r>
+      <w:r>
+        <w:t>.3. Functional Requirements</w:t>
+      </w:r>
+      <w:bookmarkEnd w:id="33"/>
+    </w:p>
+    <w:p>
+      <w:pPr>
+        <w:pStyle w:val="ListParagraph"/>
+        <w:numPr>
+          <w:ilvl w:val="0"/>
+          <w:numId w:val="48"/>
+        </w:numPr>
+        <w:rPr>
+          <w:rFonts w:ascii="Times New Roman" w:hAnsi="Times New Roman" w:cs="Times New Roman"/>
+          <w:sz w:val="24"/>
+          <w:szCs w:val="24"/>
+        </w:rPr>
+      </w:pPr>
+      <w:r>
+        <w:rPr>
+          <w:rFonts w:ascii="Times New Roman" w:hAnsi="Times New Roman" w:cs="Times New Roman"/>
+          <w:sz w:val="24"/>
+          <w:szCs w:val="24"/>
+        </w:rPr>
+        <w:t xml:space="preserve">There must be an existing account for any JMGTCC clients who wanted to access this feature. </w:t>
+      </w:r>
+    </w:p>
+    <w:p>
+      <w:pPr>
+        <w:pStyle w:val="ListParagraph"/>
+        <w:numPr>
+          <w:ilvl w:val="0"/>
+          <w:numId w:val="48"/>
+        </w:numPr>
+        <w:rPr>
+          <w:rFonts w:ascii="Times New Roman" w:hAnsi="Times New Roman" w:cs="Times New Roman"/>
+          <w:sz w:val="24"/>
+          <w:szCs w:val="24"/>
+        </w:rPr>
+      </w:pPr>
+      <w:r>
+        <w:rPr>
+          <w:rFonts w:ascii="Times New Roman" w:hAnsi="Times New Roman" w:cs="Times New Roman"/>
+          <w:sz w:val="24"/>
+          <w:szCs w:val="24"/>
+        </w:rPr>
+        <w:t>The client can onl</w:t>
+      </w:r>
+      <w:r>
+        <w:rPr>
+          <w:rFonts w:ascii="Times New Roman" w:hAnsi="Times New Roman" w:cs="Times New Roman"/>
+          <w:sz w:val="24"/>
+          <w:szCs w:val="24"/>
+        </w:rPr>
+        <w:t xml:space="preserve">y reserve the chosen time and date, if there is no existing schedule for that time and day. </w:t>
+      </w:r>
+    </w:p>
+    <w:p>
+      <w:pPr>
+        <w:pStyle w:val="ListParagraph"/>
+        <w:numPr>
+          <w:ilvl w:val="0"/>
+          <w:numId w:val="48"/>
+        </w:numPr>
+        <w:rPr>
+          <w:rFonts w:ascii="Times New Roman" w:hAnsi="Times New Roman" w:cs="Times New Roman"/>
+          <w:sz w:val="24"/>
+          <w:szCs w:val="24"/>
+        </w:rPr>
+      </w:pPr>
+      <w:r>
+        <w:rPr>
+          <w:rFonts w:ascii="Times New Roman" w:hAnsi="Times New Roman" w:cs="Times New Roman"/>
+          <w:sz w:val="24"/>
+          <w:szCs w:val="24"/>
+        </w:rPr>
+        <w:t>If the client wanted to re-schedule the appointment date or time, old record must be deleted from the table and moved to a new table called “Appointment History”</w:t>
+      </w:r>
     </w:p>
     <w:p>
       <w:pPr>
         <w:pStyle w:val="Heading1"/>
       </w:pPr>
-      <w:bookmarkStart w:id="31" w:name="_Toc414796717"/>
+      <w:bookmarkStart w:id="34" w:name="_Toc414826247"/>
       <w:r>
         <w:t>5. Other Nonfunctional Requirements</w:t>
       </w:r>
-      <w:bookmarkEnd w:id="31"/>
+      <w:bookmarkEnd w:id="34"/>
     </w:p>
     <w:p>
       <w:pPr>
@@ -7712,11 +10848,11 @@
       <w:pPr>
         <w:pStyle w:val="Heading2"/>
       </w:pPr>
-      <w:bookmarkStart w:id="32" w:name="_Toc414796718"/>
+      <w:bookmarkStart w:id="35" w:name="_Toc414826248"/>
       <w:r>
         <w:t>5.1 Performance Requirements</w:t>
       </w:r>
-      <w:bookmarkEnd w:id="32"/>
+      <w:bookmarkEnd w:id="35"/>
     </w:p>
     <w:p>
       <w:pPr>
@@ -7943,11 +11079,11 @@
       <w:pPr>
         <w:pStyle w:val="Heading2"/>
       </w:pPr>
-      <w:bookmarkStart w:id="33" w:name="_Toc414796719"/>
+      <w:bookmarkStart w:id="36" w:name="_Toc414826249"/>
       <w:r>
         <w:t>5.2 Safety Requirements</w:t>
       </w:r>
-      <w:bookmarkEnd w:id="33"/>
+      <w:bookmarkEnd w:id="36"/>
     </w:p>
     <w:p>
       <w:pPr>
@@ -8005,11 +11141,11 @@
       <w:pPr>
         <w:pStyle w:val="Heading2"/>
       </w:pPr>
-      <w:bookmarkStart w:id="34" w:name="_Toc414796720"/>
+      <w:bookmarkStart w:id="37" w:name="_Toc414826250"/>
       <w:r>
         <w:t>5.3 Security Requirements</w:t>
       </w:r>
-      <w:bookmarkEnd w:id="34"/>
+      <w:bookmarkEnd w:id="37"/>
     </w:p>
     <w:p>
       <w:pPr>
@@ -8142,6 +11278,7 @@
           <w:sz w:val="24"/>
           <w:szCs w:val="24"/>
         </w:rPr>
+        <w:lastRenderedPageBreak/>
         <w:t>Creating, updating and deleting of records are permitted to users who were given access and permission by the admin</w:t>
       </w:r>
     </w:p>
@@ -8320,11 +11457,11 @@
       <w:pPr>
         <w:pStyle w:val="Heading2"/>
       </w:pPr>
-      <w:bookmarkStart w:id="35" w:name="_Toc414796721"/>
+      <w:bookmarkStart w:id="38" w:name="_Toc414826251"/>
       <w:r>
         <w:t>5.4 Software Quality Attributes</w:t>
       </w:r>
-      <w:bookmarkEnd w:id="35"/>
+      <w:bookmarkEnd w:id="38"/>
     </w:p>
     <w:p>
       <w:pPr>
@@ -8666,11 +11803,11 @@
       <w:pPr>
         <w:pStyle w:val="Heading2"/>
       </w:pPr>
-      <w:bookmarkStart w:id="36" w:name="_Toc414796722"/>
+      <w:bookmarkStart w:id="39" w:name="_Toc414826252"/>
       <w:r>
         <w:t>5.5 Business Rules</w:t>
       </w:r>
-      <w:bookmarkEnd w:id="36"/>
+      <w:bookmarkEnd w:id="39"/>
     </w:p>
     <w:p>
       <w:pPr>
@@ -8802,7 +11939,7 @@
       <w:tblPr>
         <w:tblStyle w:val="TableGrid"/>
         <w:tblW w:w="0" w:type="auto"/>
-        <w:tblLook w:val="04A0"/>
+        <w:tblLook w:val="04A0" w:firstRow="1" w:lastRow="0" w:firstColumn="1" w:lastColumn="0" w:noHBand="0" w:noVBand="1"/>
       </w:tblPr>
       <w:tblGrid>
         <w:gridCol w:w="3348"/>
@@ -9306,6 +12443,7 @@
                 <w:iCs/>
                 <w:szCs w:val="24"/>
               </w:rPr>
+              <w:lastRenderedPageBreak/>
               <w:t xml:space="preserve">Update </w:t>
             </w:r>
             <w:r>
@@ -9426,6 +12564,7 @@
                 <w:iCs/>
                 <w:szCs w:val="24"/>
               </w:rPr>
+              <w:lastRenderedPageBreak/>
               <w:t>Travel Agent</w:t>
             </w:r>
           </w:p>
@@ -9610,7 +12749,6 @@
                 <w:iCs/>
                 <w:szCs w:val="24"/>
               </w:rPr>
-              <w:lastRenderedPageBreak/>
               <w:t>Encoder</w:t>
             </w:r>
           </w:p>
@@ -10005,11 +13143,11 @@
       <w:pPr>
         <w:pStyle w:val="Heading1"/>
       </w:pPr>
-      <w:bookmarkStart w:id="37" w:name="_Toc414796723"/>
+      <w:bookmarkStart w:id="40" w:name="_Toc414826253"/>
       <w:r>
         <w:t>6. Other Requirements</w:t>
       </w:r>
-      <w:bookmarkEnd w:id="37"/>
+      <w:bookmarkEnd w:id="40"/>
     </w:p>
     <w:p>
       <w:pPr>
@@ -10170,8 +13308,8 @@
 </file>
 
 <file path=word/endnotes.xml><?xml version="1.0" encoding="utf-8"?>
-<w:endnotes xmlns:ve="http://schemas.openxmlformats.org/markup-compatibility/2006" xmlns:o="urn:schemas-microsoft-com:office:office" xmlns:r="http://schemas.openxmlformats.org/officeDocument/2006/relationships" xmlns:m="http://schemas.openxmlformats.org/officeDocument/2006/math" xmlns:v="urn:schemas-microsoft-com:vml" xmlns:wp="http://schemas.openxmlformats.org/drawingml/2006/wordprocessingDrawing" xmlns:w10="urn:schemas-microsoft-com:office:word" xmlns:w="http://schemas.openxmlformats.org/wordprocessingml/2006/main" xmlns:wne="http://schemas.microsoft.com/office/word/2006/wordml">
-  <w:endnote w:type="separator" w:id="0">
+<w:endnotes xmlns:wpc="http://schemas.microsoft.com/office/word/2010/wordprocessingCanvas" xmlns:mc="http://schemas.openxmlformats.org/markup-compatibility/2006" xmlns:o="urn:schemas-microsoft-com:office:office" xmlns:r="http://schemas.openxmlformats.org/officeDocument/2006/relationships" xmlns:m="http://schemas.openxmlformats.org/officeDocument/2006/math" xmlns:v="urn:schemas-microsoft-com:vml" xmlns:wp14="http://schemas.microsoft.com/office/word/2010/wordprocessingDrawing" xmlns:wp="http://schemas.openxmlformats.org/drawingml/2006/wordprocessingDrawing" xmlns:w10="urn:schemas-microsoft-com:office:word" xmlns:w="http://schemas.openxmlformats.org/wordprocessingml/2006/main" xmlns:w14="http://schemas.microsoft.com/office/word/2010/wordml" xmlns:w15="http://schemas.microsoft.com/office/word/2012/wordml" xmlns:wpg="http://schemas.microsoft.com/office/word/2010/wordprocessingGroup" xmlns:wpi="http://schemas.microsoft.com/office/word/2010/wordprocessingInk" xmlns:wne="http://schemas.microsoft.com/office/word/2006/wordml" xmlns:wps="http://schemas.microsoft.com/office/word/2010/wordprocessingShape" mc:Ignorable="w14 w15 wp14">
+  <w:endnote w:type="separator" w:id="-1">
     <w:p>
       <w:pPr>
         <w:spacing w:after="0" w:line="240" w:lineRule="auto"/>
@@ -10181,7 +13319,7 @@
       </w:r>
     </w:p>
   </w:endnote>
-  <w:endnote w:type="continuationSeparator" w:id="1">
+  <w:endnote w:type="continuationSeparator" w:id="0">
     <w:p>
       <w:pPr>
         <w:spacing w:after="0" w:line="240" w:lineRule="auto"/>
@@ -10195,8 +13333,8 @@
 </file>
 
 <file path=word/footnotes.xml><?xml version="1.0" encoding="utf-8"?>
-<w:footnotes xmlns:ve="http://schemas.openxmlformats.org/markup-compatibility/2006" xmlns:o="urn:schemas-microsoft-com:office:office" xmlns:r="http://schemas.openxmlformats.org/officeDocument/2006/relationships" xmlns:m="http://schemas.openxmlformats.org/officeDocument/2006/math" xmlns:v="urn:schemas-microsoft-com:vml" xmlns:wp="http://schemas.openxmlformats.org/drawingml/2006/wordprocessingDrawing" xmlns:w10="urn:schemas-microsoft-com:office:word" xmlns:w="http://schemas.openxmlformats.org/wordprocessingml/2006/main" xmlns:wne="http://schemas.microsoft.com/office/word/2006/wordml">
-  <w:footnote w:type="separator" w:id="0">
+<w:footnotes xmlns:wpc="http://schemas.microsoft.com/office/word/2010/wordprocessingCanvas" xmlns:mc="http://schemas.openxmlformats.org/markup-compatibility/2006" xmlns:o="urn:schemas-microsoft-com:office:office" xmlns:r="http://schemas.openxmlformats.org/officeDocument/2006/relationships" xmlns:m="http://schemas.openxmlformats.org/officeDocument/2006/math" xmlns:v="urn:schemas-microsoft-com:vml" xmlns:wp14="http://schemas.microsoft.com/office/word/2010/wordprocessingDrawing" xmlns:wp="http://schemas.openxmlformats.org/drawingml/2006/wordprocessingDrawing" xmlns:w10="urn:schemas-microsoft-com:office:word" xmlns:w="http://schemas.openxmlformats.org/wordprocessingml/2006/main" xmlns:w14="http://schemas.microsoft.com/office/word/2010/wordml" xmlns:w15="http://schemas.microsoft.com/office/word/2012/wordml" xmlns:wpg="http://schemas.microsoft.com/office/word/2010/wordprocessingGroup" xmlns:wpi="http://schemas.microsoft.com/office/word/2010/wordprocessingInk" xmlns:wne="http://schemas.microsoft.com/office/word/2006/wordml" xmlns:wps="http://schemas.microsoft.com/office/word/2010/wordprocessingShape" mc:Ignorable="w14 w15 wp14">
+  <w:footnote w:type="separator" w:id="-1">
     <w:p>
       <w:pPr>
         <w:spacing w:after="0" w:line="240" w:lineRule="auto"/>
@@ -10206,7 +13344,7 @@
       </w:r>
     </w:p>
   </w:footnote>
-  <w:footnote w:type="continuationSeparator" w:id="1">
+  <w:footnote w:type="continuationSeparator" w:id="0">
     <w:p>
       <w:pPr>
         <w:spacing w:after="0" w:line="240" w:lineRule="auto"/>
@@ -10220,7 +13358,7 @@
 </file>
 
 <file path=word/header1.xml><?xml version="1.0" encoding="utf-8"?>
-<w:hdr xmlns:ve="http://schemas.openxmlformats.org/markup-compatibility/2006" xmlns:o="urn:schemas-microsoft-com:office:office" xmlns:r="http://schemas.openxmlformats.org/officeDocument/2006/relationships" xmlns:m="http://schemas.openxmlformats.org/officeDocument/2006/math" xmlns:v="urn:schemas-microsoft-com:vml" xmlns:wp="http://schemas.openxmlformats.org/drawingml/2006/wordprocessingDrawing" xmlns:w10="urn:schemas-microsoft-com:office:word" xmlns:w="http://schemas.openxmlformats.org/wordprocessingml/2006/main" xmlns:wne="http://schemas.microsoft.com/office/word/2006/wordml">
+<w:hdr xmlns:wpc="http://schemas.microsoft.com/office/word/2010/wordprocessingCanvas" xmlns:mc="http://schemas.openxmlformats.org/markup-compatibility/2006" xmlns:o="urn:schemas-microsoft-com:office:office" xmlns:r="http://schemas.openxmlformats.org/officeDocument/2006/relationships" xmlns:m="http://schemas.openxmlformats.org/officeDocument/2006/math" xmlns:v="urn:schemas-microsoft-com:vml" xmlns:wp14="http://schemas.microsoft.com/office/word/2010/wordprocessingDrawing" xmlns:wp="http://schemas.openxmlformats.org/drawingml/2006/wordprocessingDrawing" xmlns:w10="urn:schemas-microsoft-com:office:word" xmlns:w="http://schemas.openxmlformats.org/wordprocessingml/2006/main" xmlns:w14="http://schemas.microsoft.com/office/word/2010/wordml" xmlns:w15="http://schemas.microsoft.com/office/word/2012/wordml" xmlns:wpg="http://schemas.microsoft.com/office/word/2010/wordprocessingGroup" xmlns:wpi="http://schemas.microsoft.com/office/word/2010/wordprocessingInk" xmlns:wne="http://schemas.microsoft.com/office/word/2006/wordml" xmlns:wps="http://schemas.microsoft.com/office/word/2010/wordprocessingShape" mc:Ignorable="w14 w15 wp14">
   <w:sdt>
     <w:sdtPr>
       <w:id w:val="1077024149"/>
@@ -10250,7 +13388,21 @@
             <w:b/>
             <w:i/>
           </w:rPr>
-          <w:t>SoftwareRequirements Specification for JMGTCC</w:t>
+          <w:t>Software</w:t>
+        </w:r>
+        <w:r>
+          <w:rPr>
+            <w:b/>
+            <w:i/>
+          </w:rPr>
+          <w:t xml:space="preserve"> </w:t>
+        </w:r>
+        <w:r>
+          <w:rPr>
+            <w:b/>
+            <w:i/>
+          </w:rPr>
+          <w:t>Requirements Specification for JMGTCC</w:t>
         </w:r>
         <w:r>
           <w:rPr>
@@ -10300,7 +13452,7 @@
             <w:i/>
             <w:noProof/>
           </w:rPr>
-          <w:t>9</w:t>
+          <w:t>15</w:t>
         </w:r>
         <w:r>
           <w:rPr>
@@ -10347,8 +13499,121 @@
 </file>
 
 <file path=word/numbering.xml><?xml version="1.0" encoding="utf-8"?>
-<w:numbering xmlns:ve="http://schemas.openxmlformats.org/markup-compatibility/2006" xmlns:o="urn:schemas-microsoft-com:office:office" xmlns:r="http://schemas.openxmlformats.org/officeDocument/2006/relationships" xmlns:m="http://schemas.openxmlformats.org/officeDocument/2006/math" xmlns:v="urn:schemas-microsoft-com:vml" xmlns:wp="http://schemas.openxmlformats.org/drawingml/2006/wordprocessingDrawing" xmlns:w10="urn:schemas-microsoft-com:office:word" xmlns:w="http://schemas.openxmlformats.org/wordprocessingml/2006/main" xmlns:wne="http://schemas.microsoft.com/office/word/2006/wordml">
+<w:numbering xmlns:wpc="http://schemas.microsoft.com/office/word/2010/wordprocessingCanvas" xmlns:mc="http://schemas.openxmlformats.org/markup-compatibility/2006" xmlns:o="urn:schemas-microsoft-com:office:office" xmlns:r="http://schemas.openxmlformats.org/officeDocument/2006/relationships" xmlns:m="http://schemas.openxmlformats.org/officeDocument/2006/math" xmlns:v="urn:schemas-microsoft-com:vml" xmlns:wp14="http://schemas.microsoft.com/office/word/2010/wordprocessingDrawing" xmlns:wp="http://schemas.openxmlformats.org/drawingml/2006/wordprocessingDrawing" xmlns:w10="urn:schemas-microsoft-com:office:word" xmlns:w="http://schemas.openxmlformats.org/wordprocessingml/2006/main" xmlns:w14="http://schemas.microsoft.com/office/word/2010/wordml" xmlns:w15="http://schemas.microsoft.com/office/word/2012/wordml" xmlns:wpg="http://schemas.microsoft.com/office/word/2010/wordprocessingGroup" xmlns:wpi="http://schemas.microsoft.com/office/word/2010/wordprocessingInk" xmlns:wne="http://schemas.microsoft.com/office/word/2006/wordml" xmlns:wps="http://schemas.microsoft.com/office/word/2010/wordprocessingShape" mc:Ignorable="w14 w15 wp14">
   <w:abstractNum w:abstractNumId="0">
+    <w:nsid w:val="010E27BA"/>
+    <w:multiLevelType w:val="hybridMultilevel"/>
+    <w:tmpl w:val="659C97E6"/>
+    <w:lvl w:ilvl="0" w:tplc="04090009">
+      <w:start w:val="1"/>
+      <w:numFmt w:val="bullet"/>
+      <w:lvlText w:val=""/>
+      <w:lvlJc w:val="left"/>
+      <w:pPr>
+        <w:ind w:left="720" w:hanging="360"/>
+      </w:pPr>
+      <w:rPr>
+        <w:rFonts w:ascii="Wingdings" w:hAnsi="Wingdings" w:hint="default"/>
+      </w:rPr>
+    </w:lvl>
+    <w:lvl w:ilvl="1" w:tplc="04090003">
+      <w:start w:val="1"/>
+      <w:numFmt w:val="bullet"/>
+      <w:lvlText w:val="o"/>
+      <w:lvlJc w:val="left"/>
+      <w:pPr>
+        <w:ind w:left="1440" w:hanging="360"/>
+      </w:pPr>
+      <w:rPr>
+        <w:rFonts w:ascii="Courier New" w:hAnsi="Courier New" w:cs="Courier New" w:hint="default"/>
+      </w:rPr>
+    </w:lvl>
+    <w:lvl w:ilvl="2" w:tplc="04090005" w:tentative="1">
+      <w:start w:val="1"/>
+      <w:numFmt w:val="bullet"/>
+      <w:lvlText w:val=""/>
+      <w:lvlJc w:val="left"/>
+      <w:pPr>
+        <w:ind w:left="2160" w:hanging="360"/>
+      </w:pPr>
+      <w:rPr>
+        <w:rFonts w:ascii="Wingdings" w:hAnsi="Wingdings" w:hint="default"/>
+      </w:rPr>
+    </w:lvl>
+    <w:lvl w:ilvl="3" w:tplc="04090001" w:tentative="1">
+      <w:start w:val="1"/>
+      <w:numFmt w:val="bullet"/>
+      <w:lvlText w:val=""/>
+      <w:lvlJc w:val="left"/>
+      <w:pPr>
+        <w:ind w:left="2880" w:hanging="360"/>
+      </w:pPr>
+      <w:rPr>
+        <w:rFonts w:ascii="Symbol" w:hAnsi="Symbol" w:hint="default"/>
+      </w:rPr>
+    </w:lvl>
+    <w:lvl w:ilvl="4" w:tplc="04090003" w:tentative="1">
+      <w:start w:val="1"/>
+      <w:numFmt w:val="bullet"/>
+      <w:lvlText w:val="o"/>
+      <w:lvlJc w:val="left"/>
+      <w:pPr>
+        <w:ind w:left="3600" w:hanging="360"/>
+      </w:pPr>
+      <w:rPr>
+        <w:rFonts w:ascii="Courier New" w:hAnsi="Courier New" w:cs="Courier New" w:hint="default"/>
+      </w:rPr>
+    </w:lvl>
+    <w:lvl w:ilvl="5" w:tplc="04090005" w:tentative="1">
+      <w:start w:val="1"/>
+      <w:numFmt w:val="bullet"/>
+      <w:lvlText w:val=""/>
+      <w:lvlJc w:val="left"/>
+      <w:pPr>
+        <w:ind w:left="4320" w:hanging="360"/>
+      </w:pPr>
+      <w:rPr>
+        <w:rFonts w:ascii="Wingdings" w:hAnsi="Wingdings" w:hint="default"/>
+      </w:rPr>
+    </w:lvl>
+    <w:lvl w:ilvl="6" w:tplc="04090001" w:tentative="1">
+      <w:start w:val="1"/>
+      <w:numFmt w:val="bullet"/>
+      <w:lvlText w:val=""/>
+      <w:lvlJc w:val="left"/>
+      <w:pPr>
+        <w:ind w:left="5040" w:hanging="360"/>
+      </w:pPr>
+      <w:rPr>
+        <w:rFonts w:ascii="Symbol" w:hAnsi="Symbol" w:hint="default"/>
+      </w:rPr>
+    </w:lvl>
+    <w:lvl w:ilvl="7" w:tplc="04090003" w:tentative="1">
+      <w:start w:val="1"/>
+      <w:numFmt w:val="bullet"/>
+      <w:lvlText w:val="o"/>
+      <w:lvlJc w:val="left"/>
+      <w:pPr>
+        <w:ind w:left="5760" w:hanging="360"/>
+      </w:pPr>
+      <w:rPr>
+        <w:rFonts w:ascii="Courier New" w:hAnsi="Courier New" w:cs="Courier New" w:hint="default"/>
+      </w:rPr>
+    </w:lvl>
+    <w:lvl w:ilvl="8" w:tplc="04090005" w:tentative="1">
+      <w:start w:val="1"/>
+      <w:numFmt w:val="bullet"/>
+      <w:lvlText w:val=""/>
+      <w:lvlJc w:val="left"/>
+      <w:pPr>
+        <w:ind w:left="6480" w:hanging="360"/>
+      </w:pPr>
+      <w:rPr>
+        <w:rFonts w:ascii="Wingdings" w:hAnsi="Wingdings" w:hint="default"/>
+      </w:rPr>
+    </w:lvl>
+  </w:abstractNum>
+  <w:abstractNum w:abstractNumId="1">
     <w:nsid w:val="01490E33"/>
     <w:multiLevelType w:val="singleLevel"/>
     <w:tmpl w:val="7C6CDF54"/>
@@ -10366,7 +13631,233 @@
       </w:pPr>
     </w:lvl>
   </w:abstractNum>
-  <w:abstractNum w:abstractNumId="1">
+  <w:abstractNum w:abstractNumId="2">
+    <w:nsid w:val="021B6F14"/>
+    <w:multiLevelType w:val="hybridMultilevel"/>
+    <w:tmpl w:val="B32410E8"/>
+    <w:lvl w:ilvl="0" w:tplc="04090001">
+      <w:start w:val="1"/>
+      <w:numFmt w:val="bullet"/>
+      <w:lvlText w:val=""/>
+      <w:lvlJc w:val="left"/>
+      <w:pPr>
+        <w:ind w:left="1080" w:hanging="360"/>
+      </w:pPr>
+      <w:rPr>
+        <w:rFonts w:ascii="Symbol" w:hAnsi="Symbol" w:hint="default"/>
+      </w:rPr>
+    </w:lvl>
+    <w:lvl w:ilvl="1" w:tplc="0409000B">
+      <w:start w:val="1"/>
+      <w:numFmt w:val="bullet"/>
+      <w:lvlText w:val=""/>
+      <w:lvlJc w:val="left"/>
+      <w:pPr>
+        <w:ind w:left="1800" w:hanging="360"/>
+      </w:pPr>
+      <w:rPr>
+        <w:rFonts w:ascii="Wingdings" w:hAnsi="Wingdings" w:hint="default"/>
+      </w:rPr>
+    </w:lvl>
+    <w:lvl w:ilvl="2" w:tplc="04090005" w:tentative="1">
+      <w:start w:val="1"/>
+      <w:numFmt w:val="bullet"/>
+      <w:lvlText w:val=""/>
+      <w:lvlJc w:val="left"/>
+      <w:pPr>
+        <w:ind w:left="2520" w:hanging="360"/>
+      </w:pPr>
+      <w:rPr>
+        <w:rFonts w:ascii="Wingdings" w:hAnsi="Wingdings" w:hint="default"/>
+      </w:rPr>
+    </w:lvl>
+    <w:lvl w:ilvl="3" w:tplc="04090001" w:tentative="1">
+      <w:start w:val="1"/>
+      <w:numFmt w:val="bullet"/>
+      <w:lvlText w:val=""/>
+      <w:lvlJc w:val="left"/>
+      <w:pPr>
+        <w:ind w:left="3240" w:hanging="360"/>
+      </w:pPr>
+      <w:rPr>
+        <w:rFonts w:ascii="Symbol" w:hAnsi="Symbol" w:hint="default"/>
+      </w:rPr>
+    </w:lvl>
+    <w:lvl w:ilvl="4" w:tplc="04090003" w:tentative="1">
+      <w:start w:val="1"/>
+      <w:numFmt w:val="bullet"/>
+      <w:lvlText w:val="o"/>
+      <w:lvlJc w:val="left"/>
+      <w:pPr>
+        <w:ind w:left="3960" w:hanging="360"/>
+      </w:pPr>
+      <w:rPr>
+        <w:rFonts w:ascii="Courier New" w:hAnsi="Courier New" w:cs="Courier New" w:hint="default"/>
+      </w:rPr>
+    </w:lvl>
+    <w:lvl w:ilvl="5" w:tplc="04090005" w:tentative="1">
+      <w:start w:val="1"/>
+      <w:numFmt w:val="bullet"/>
+      <w:lvlText w:val=""/>
+      <w:lvlJc w:val="left"/>
+      <w:pPr>
+        <w:ind w:left="4680" w:hanging="360"/>
+      </w:pPr>
+      <w:rPr>
+        <w:rFonts w:ascii="Wingdings" w:hAnsi="Wingdings" w:hint="default"/>
+      </w:rPr>
+    </w:lvl>
+    <w:lvl w:ilvl="6" w:tplc="04090001" w:tentative="1">
+      <w:start w:val="1"/>
+      <w:numFmt w:val="bullet"/>
+      <w:lvlText w:val=""/>
+      <w:lvlJc w:val="left"/>
+      <w:pPr>
+        <w:ind w:left="5400" w:hanging="360"/>
+      </w:pPr>
+      <w:rPr>
+        <w:rFonts w:ascii="Symbol" w:hAnsi="Symbol" w:hint="default"/>
+      </w:rPr>
+    </w:lvl>
+    <w:lvl w:ilvl="7" w:tplc="04090003" w:tentative="1">
+      <w:start w:val="1"/>
+      <w:numFmt w:val="bullet"/>
+      <w:lvlText w:val="o"/>
+      <w:lvlJc w:val="left"/>
+      <w:pPr>
+        <w:ind w:left="6120" w:hanging="360"/>
+      </w:pPr>
+      <w:rPr>
+        <w:rFonts w:ascii="Courier New" w:hAnsi="Courier New" w:cs="Courier New" w:hint="default"/>
+      </w:rPr>
+    </w:lvl>
+    <w:lvl w:ilvl="8" w:tplc="04090005" w:tentative="1">
+      <w:start w:val="1"/>
+      <w:numFmt w:val="bullet"/>
+      <w:lvlText w:val=""/>
+      <w:lvlJc w:val="left"/>
+      <w:pPr>
+        <w:ind w:left="6840" w:hanging="360"/>
+      </w:pPr>
+      <w:rPr>
+        <w:rFonts w:ascii="Wingdings" w:hAnsi="Wingdings" w:hint="default"/>
+      </w:rPr>
+    </w:lvl>
+  </w:abstractNum>
+  <w:abstractNum w:abstractNumId="3">
+    <w:nsid w:val="02F76960"/>
+    <w:multiLevelType w:val="hybridMultilevel"/>
+    <w:tmpl w:val="AEC64F9C"/>
+    <w:lvl w:ilvl="0" w:tplc="4B64BC0A">
+      <w:start w:val="1"/>
+      <w:numFmt w:val="bullet"/>
+      <w:lvlText w:val=""/>
+      <w:lvlJc w:val="left"/>
+      <w:pPr>
+        <w:ind w:left="720" w:hanging="360"/>
+      </w:pPr>
+      <w:rPr>
+        <w:rFonts w:ascii="Symbol" w:eastAsiaTheme="minorHAnsi" w:hAnsi="Symbol" w:cs="Times New Roman" w:hint="default"/>
+      </w:rPr>
+    </w:lvl>
+    <w:lvl w:ilvl="1" w:tplc="04090001">
+      <w:start w:val="1"/>
+      <w:numFmt w:val="bullet"/>
+      <w:lvlText w:val=""/>
+      <w:lvlJc w:val="left"/>
+      <w:pPr>
+        <w:ind w:left="1440" w:hanging="360"/>
+      </w:pPr>
+      <w:rPr>
+        <w:rFonts w:ascii="Symbol" w:hAnsi="Symbol" w:hint="default"/>
+      </w:rPr>
+    </w:lvl>
+    <w:lvl w:ilvl="2" w:tplc="04090005">
+      <w:start w:val="1"/>
+      <w:numFmt w:val="bullet"/>
+      <w:lvlText w:val=""/>
+      <w:lvlJc w:val="left"/>
+      <w:pPr>
+        <w:ind w:left="2160" w:hanging="360"/>
+      </w:pPr>
+      <w:rPr>
+        <w:rFonts w:ascii="Wingdings" w:hAnsi="Wingdings" w:hint="default"/>
+      </w:rPr>
+    </w:lvl>
+    <w:lvl w:ilvl="3" w:tplc="04090001">
+      <w:start w:val="1"/>
+      <w:numFmt w:val="bullet"/>
+      <w:lvlText w:val=""/>
+      <w:lvlJc w:val="left"/>
+      <w:pPr>
+        <w:ind w:left="2880" w:hanging="360"/>
+      </w:pPr>
+      <w:rPr>
+        <w:rFonts w:ascii="Symbol" w:hAnsi="Symbol" w:hint="default"/>
+      </w:rPr>
+    </w:lvl>
+    <w:lvl w:ilvl="4" w:tplc="04090003">
+      <w:start w:val="1"/>
+      <w:numFmt w:val="bullet"/>
+      <w:lvlText w:val="o"/>
+      <w:lvlJc w:val="left"/>
+      <w:pPr>
+        <w:ind w:left="3600" w:hanging="360"/>
+      </w:pPr>
+      <w:rPr>
+        <w:rFonts w:ascii="Courier New" w:hAnsi="Courier New" w:cs="Courier New" w:hint="default"/>
+      </w:rPr>
+    </w:lvl>
+    <w:lvl w:ilvl="5" w:tplc="04090005" w:tentative="1">
+      <w:start w:val="1"/>
+      <w:numFmt w:val="bullet"/>
+      <w:lvlText w:val=""/>
+      <w:lvlJc w:val="left"/>
+      <w:pPr>
+        <w:ind w:left="4320" w:hanging="360"/>
+      </w:pPr>
+      <w:rPr>
+        <w:rFonts w:ascii="Wingdings" w:hAnsi="Wingdings" w:hint="default"/>
+      </w:rPr>
+    </w:lvl>
+    <w:lvl w:ilvl="6" w:tplc="04090001" w:tentative="1">
+      <w:start w:val="1"/>
+      <w:numFmt w:val="bullet"/>
+      <w:lvlText w:val=""/>
+      <w:lvlJc w:val="left"/>
+      <w:pPr>
+        <w:ind w:left="5040" w:hanging="360"/>
+      </w:pPr>
+      <w:rPr>
+        <w:rFonts w:ascii="Symbol" w:hAnsi="Symbol" w:hint="default"/>
+      </w:rPr>
+    </w:lvl>
+    <w:lvl w:ilvl="7" w:tplc="04090003" w:tentative="1">
+      <w:start w:val="1"/>
+      <w:numFmt w:val="bullet"/>
+      <w:lvlText w:val="o"/>
+      <w:lvlJc w:val="left"/>
+      <w:pPr>
+        <w:ind w:left="5760" w:hanging="360"/>
+      </w:pPr>
+      <w:rPr>
+        <w:rFonts w:ascii="Courier New" w:hAnsi="Courier New" w:cs="Courier New" w:hint="default"/>
+      </w:rPr>
+    </w:lvl>
+    <w:lvl w:ilvl="8" w:tplc="04090005" w:tentative="1">
+      <w:start w:val="1"/>
+      <w:numFmt w:val="bullet"/>
+      <w:lvlText w:val=""/>
+      <w:lvlJc w:val="left"/>
+      <w:pPr>
+        <w:ind w:left="6480" w:hanging="360"/>
+      </w:pPr>
+      <w:rPr>
+        <w:rFonts w:ascii="Wingdings" w:hAnsi="Wingdings" w:hint="default"/>
+      </w:rPr>
+    </w:lvl>
+  </w:abstractNum>
+  <w:abstractNum w:abstractNumId="4">
     <w:nsid w:val="079060D3"/>
     <w:multiLevelType w:val="hybridMultilevel"/>
     <w:tmpl w:val="7A3E1EEA"/>
@@ -10479,7 +13970,7 @@
       </w:rPr>
     </w:lvl>
   </w:abstractNum>
-  <w:abstractNum w:abstractNumId="2">
+  <w:abstractNum w:abstractNumId="5">
     <w:nsid w:val="0A8F3DD0"/>
     <w:multiLevelType w:val="hybridMultilevel"/>
     <w:tmpl w:val="08C60FD2"/>
@@ -10592,7 +14083,7 @@
       </w:rPr>
     </w:lvl>
   </w:abstractNum>
-  <w:abstractNum w:abstractNumId="3">
+  <w:abstractNum w:abstractNumId="6">
     <w:nsid w:val="0BE20FD4"/>
     <w:multiLevelType w:val="hybridMultilevel"/>
     <w:tmpl w:val="CAAE20EC"/>
@@ -10705,7 +14196,7 @@
       </w:rPr>
     </w:lvl>
   </w:abstractNum>
-  <w:abstractNum w:abstractNumId="4">
+  <w:abstractNum w:abstractNumId="7">
     <w:nsid w:val="0C775F3E"/>
     <w:multiLevelType w:val="hybridMultilevel"/>
     <w:tmpl w:val="0BDC580C"/>
@@ -10818,7 +14309,7 @@
       </w:rPr>
     </w:lvl>
   </w:abstractNum>
-  <w:abstractNum w:abstractNumId="5">
+  <w:abstractNum w:abstractNumId="8">
     <w:nsid w:val="0DCE5405"/>
     <w:multiLevelType w:val="multilevel"/>
     <w:tmpl w:val="0766488E"/>
@@ -10967,7 +14458,120 @@
       </w:rPr>
     </w:lvl>
   </w:abstractNum>
-  <w:abstractNum w:abstractNumId="6">
+  <w:abstractNum w:abstractNumId="9">
+    <w:nsid w:val="0F985E1D"/>
+    <w:multiLevelType w:val="hybridMultilevel"/>
+    <w:tmpl w:val="784C80AE"/>
+    <w:lvl w:ilvl="0" w:tplc="4B64BC0A">
+      <w:start w:val="1"/>
+      <w:numFmt w:val="bullet"/>
+      <w:lvlText w:val=""/>
+      <w:lvlJc w:val="left"/>
+      <w:pPr>
+        <w:ind w:left="720" w:hanging="360"/>
+      </w:pPr>
+      <w:rPr>
+        <w:rFonts w:ascii="Symbol" w:eastAsiaTheme="minorHAnsi" w:hAnsi="Symbol" w:cs="Times New Roman" w:hint="default"/>
+      </w:rPr>
+    </w:lvl>
+    <w:lvl w:ilvl="1" w:tplc="04090005">
+      <w:start w:val="1"/>
+      <w:numFmt w:val="bullet"/>
+      <w:lvlText w:val=""/>
+      <w:lvlJc w:val="left"/>
+      <w:pPr>
+        <w:ind w:left="1440" w:hanging="360"/>
+      </w:pPr>
+      <w:rPr>
+        <w:rFonts w:ascii="Wingdings" w:hAnsi="Wingdings" w:hint="default"/>
+      </w:rPr>
+    </w:lvl>
+    <w:lvl w:ilvl="2" w:tplc="04090005">
+      <w:start w:val="1"/>
+      <w:numFmt w:val="bullet"/>
+      <w:lvlText w:val=""/>
+      <w:lvlJc w:val="left"/>
+      <w:pPr>
+        <w:ind w:left="2160" w:hanging="360"/>
+      </w:pPr>
+      <w:rPr>
+        <w:rFonts w:ascii="Wingdings" w:hAnsi="Wingdings" w:hint="default"/>
+      </w:rPr>
+    </w:lvl>
+    <w:lvl w:ilvl="3" w:tplc="04090001">
+      <w:start w:val="1"/>
+      <w:numFmt w:val="bullet"/>
+      <w:lvlText w:val=""/>
+      <w:lvlJc w:val="left"/>
+      <w:pPr>
+        <w:ind w:left="2880" w:hanging="360"/>
+      </w:pPr>
+      <w:rPr>
+        <w:rFonts w:ascii="Symbol" w:hAnsi="Symbol" w:hint="default"/>
+      </w:rPr>
+    </w:lvl>
+    <w:lvl w:ilvl="4" w:tplc="04090003">
+      <w:start w:val="1"/>
+      <w:numFmt w:val="bullet"/>
+      <w:lvlText w:val="o"/>
+      <w:lvlJc w:val="left"/>
+      <w:pPr>
+        <w:ind w:left="3600" w:hanging="360"/>
+      </w:pPr>
+      <w:rPr>
+        <w:rFonts w:ascii="Courier New" w:hAnsi="Courier New" w:cs="Courier New" w:hint="default"/>
+      </w:rPr>
+    </w:lvl>
+    <w:lvl w:ilvl="5" w:tplc="04090005" w:tentative="1">
+      <w:start w:val="1"/>
+      <w:numFmt w:val="bullet"/>
+      <w:lvlText w:val=""/>
+      <w:lvlJc w:val="left"/>
+      <w:pPr>
+        <w:ind w:left="4320" w:hanging="360"/>
+      </w:pPr>
+      <w:rPr>
+        <w:rFonts w:ascii="Wingdings" w:hAnsi="Wingdings" w:hint="default"/>
+      </w:rPr>
+    </w:lvl>
+    <w:lvl w:ilvl="6" w:tplc="04090001" w:tentative="1">
+      <w:start w:val="1"/>
+      <w:numFmt w:val="bullet"/>
+      <w:lvlText w:val=""/>
+      <w:lvlJc w:val="left"/>
+      <w:pPr>
+        <w:ind w:left="5040" w:hanging="360"/>
+      </w:pPr>
+      <w:rPr>
+        <w:rFonts w:ascii="Symbol" w:hAnsi="Symbol" w:hint="default"/>
+      </w:rPr>
+    </w:lvl>
+    <w:lvl w:ilvl="7" w:tplc="04090003" w:tentative="1">
+      <w:start w:val="1"/>
+      <w:numFmt w:val="bullet"/>
+      <w:lvlText w:val="o"/>
+      <w:lvlJc w:val="left"/>
+      <w:pPr>
+        <w:ind w:left="5760" w:hanging="360"/>
+      </w:pPr>
+      <w:rPr>
+        <w:rFonts w:ascii="Courier New" w:hAnsi="Courier New" w:cs="Courier New" w:hint="default"/>
+      </w:rPr>
+    </w:lvl>
+    <w:lvl w:ilvl="8" w:tplc="04090005" w:tentative="1">
+      <w:start w:val="1"/>
+      <w:numFmt w:val="bullet"/>
+      <w:lvlText w:val=""/>
+      <w:lvlJc w:val="left"/>
+      <w:pPr>
+        <w:ind w:left="6480" w:hanging="360"/>
+      </w:pPr>
+      <w:rPr>
+        <w:rFonts w:ascii="Wingdings" w:hAnsi="Wingdings" w:hint="default"/>
+      </w:rPr>
+    </w:lvl>
+  </w:abstractNum>
+  <w:abstractNum w:abstractNumId="10">
     <w:nsid w:val="17C17F48"/>
     <w:multiLevelType w:val="hybridMultilevel"/>
     <w:tmpl w:val="6214FBFC"/>
@@ -11080,7 +14684,7 @@
       </w:rPr>
     </w:lvl>
   </w:abstractNum>
-  <w:abstractNum w:abstractNumId="7">
+  <w:abstractNum w:abstractNumId="11">
     <w:nsid w:val="1B361730"/>
     <w:multiLevelType w:val="hybridMultilevel"/>
     <w:tmpl w:val="5ECAD158"/>
@@ -11166,7 +14770,7 @@
       </w:pPr>
     </w:lvl>
   </w:abstractNum>
-  <w:abstractNum w:abstractNumId="8">
+  <w:abstractNum w:abstractNumId="12">
     <w:nsid w:val="1F6D3F7B"/>
     <w:multiLevelType w:val="hybridMultilevel"/>
     <w:tmpl w:val="39502E82"/>
@@ -11279,7 +14883,7 @@
       </w:rPr>
     </w:lvl>
   </w:abstractNum>
-  <w:abstractNum w:abstractNumId="9">
+  <w:abstractNum w:abstractNumId="13">
     <w:nsid w:val="25933C34"/>
     <w:multiLevelType w:val="multilevel"/>
     <w:tmpl w:val="C840EA18"/>
@@ -11428,7 +15032,7 @@
       </w:rPr>
     </w:lvl>
   </w:abstractNum>
-  <w:abstractNum w:abstractNumId="10">
+  <w:abstractNum w:abstractNumId="14">
     <w:nsid w:val="2C34799B"/>
     <w:multiLevelType w:val="multilevel"/>
     <w:tmpl w:val="2160EBD2"/>
@@ -11577,7 +15181,233 @@
       </w:rPr>
     </w:lvl>
   </w:abstractNum>
-  <w:abstractNum w:abstractNumId="11">
+  <w:abstractNum w:abstractNumId="15">
+    <w:nsid w:val="2C811F9A"/>
+    <w:multiLevelType w:val="hybridMultilevel"/>
+    <w:tmpl w:val="F9723DF4"/>
+    <w:lvl w:ilvl="0" w:tplc="4B64BC0A">
+      <w:start w:val="1"/>
+      <w:numFmt w:val="bullet"/>
+      <w:lvlText w:val=""/>
+      <w:lvlJc w:val="left"/>
+      <w:pPr>
+        <w:ind w:left="720" w:hanging="360"/>
+      </w:pPr>
+      <w:rPr>
+        <w:rFonts w:ascii="Symbol" w:eastAsiaTheme="minorHAnsi" w:hAnsi="Symbol" w:cs="Times New Roman" w:hint="default"/>
+      </w:rPr>
+    </w:lvl>
+    <w:lvl w:ilvl="1" w:tplc="04090001">
+      <w:start w:val="1"/>
+      <w:numFmt w:val="bullet"/>
+      <w:lvlText w:val=""/>
+      <w:lvlJc w:val="left"/>
+      <w:pPr>
+        <w:ind w:left="1440" w:hanging="360"/>
+      </w:pPr>
+      <w:rPr>
+        <w:rFonts w:ascii="Symbol" w:hAnsi="Symbol" w:hint="default"/>
+      </w:rPr>
+    </w:lvl>
+    <w:lvl w:ilvl="2" w:tplc="04090005">
+      <w:start w:val="1"/>
+      <w:numFmt w:val="bullet"/>
+      <w:lvlText w:val=""/>
+      <w:lvlJc w:val="left"/>
+      <w:pPr>
+        <w:ind w:left="2160" w:hanging="360"/>
+      </w:pPr>
+      <w:rPr>
+        <w:rFonts w:ascii="Wingdings" w:hAnsi="Wingdings" w:hint="default"/>
+      </w:rPr>
+    </w:lvl>
+    <w:lvl w:ilvl="3" w:tplc="04090001">
+      <w:start w:val="1"/>
+      <w:numFmt w:val="bullet"/>
+      <w:lvlText w:val=""/>
+      <w:lvlJc w:val="left"/>
+      <w:pPr>
+        <w:ind w:left="2880" w:hanging="360"/>
+      </w:pPr>
+      <w:rPr>
+        <w:rFonts w:ascii="Symbol" w:hAnsi="Symbol" w:hint="default"/>
+      </w:rPr>
+    </w:lvl>
+    <w:lvl w:ilvl="4" w:tplc="04090003">
+      <w:start w:val="1"/>
+      <w:numFmt w:val="bullet"/>
+      <w:lvlText w:val="o"/>
+      <w:lvlJc w:val="left"/>
+      <w:pPr>
+        <w:ind w:left="3600" w:hanging="360"/>
+      </w:pPr>
+      <w:rPr>
+        <w:rFonts w:ascii="Courier New" w:hAnsi="Courier New" w:cs="Courier New" w:hint="default"/>
+      </w:rPr>
+    </w:lvl>
+    <w:lvl w:ilvl="5" w:tplc="04090005" w:tentative="1">
+      <w:start w:val="1"/>
+      <w:numFmt w:val="bullet"/>
+      <w:lvlText w:val=""/>
+      <w:lvlJc w:val="left"/>
+      <w:pPr>
+        <w:ind w:left="4320" w:hanging="360"/>
+      </w:pPr>
+      <w:rPr>
+        <w:rFonts w:ascii="Wingdings" w:hAnsi="Wingdings" w:hint="default"/>
+      </w:rPr>
+    </w:lvl>
+    <w:lvl w:ilvl="6" w:tplc="04090001" w:tentative="1">
+      <w:start w:val="1"/>
+      <w:numFmt w:val="bullet"/>
+      <w:lvlText w:val=""/>
+      <w:lvlJc w:val="left"/>
+      <w:pPr>
+        <w:ind w:left="5040" w:hanging="360"/>
+      </w:pPr>
+      <w:rPr>
+        <w:rFonts w:ascii="Symbol" w:hAnsi="Symbol" w:hint="default"/>
+      </w:rPr>
+    </w:lvl>
+    <w:lvl w:ilvl="7" w:tplc="04090003" w:tentative="1">
+      <w:start w:val="1"/>
+      <w:numFmt w:val="bullet"/>
+      <w:lvlText w:val="o"/>
+      <w:lvlJc w:val="left"/>
+      <w:pPr>
+        <w:ind w:left="5760" w:hanging="360"/>
+      </w:pPr>
+      <w:rPr>
+        <w:rFonts w:ascii="Courier New" w:hAnsi="Courier New" w:cs="Courier New" w:hint="default"/>
+      </w:rPr>
+    </w:lvl>
+    <w:lvl w:ilvl="8" w:tplc="04090005" w:tentative="1">
+      <w:start w:val="1"/>
+      <w:numFmt w:val="bullet"/>
+      <w:lvlText w:val=""/>
+      <w:lvlJc w:val="left"/>
+      <w:pPr>
+        <w:ind w:left="6480" w:hanging="360"/>
+      </w:pPr>
+      <w:rPr>
+        <w:rFonts w:ascii="Wingdings" w:hAnsi="Wingdings" w:hint="default"/>
+      </w:rPr>
+    </w:lvl>
+  </w:abstractNum>
+  <w:abstractNum w:abstractNumId="16">
+    <w:nsid w:val="2DA678D1"/>
+    <w:multiLevelType w:val="hybridMultilevel"/>
+    <w:tmpl w:val="7C24E8AC"/>
+    <w:lvl w:ilvl="0" w:tplc="4B64BC0A">
+      <w:start w:val="1"/>
+      <w:numFmt w:val="bullet"/>
+      <w:lvlText w:val=""/>
+      <w:lvlJc w:val="left"/>
+      <w:pPr>
+        <w:ind w:left="720" w:hanging="360"/>
+      </w:pPr>
+      <w:rPr>
+        <w:rFonts w:ascii="Symbol" w:eastAsiaTheme="minorHAnsi" w:hAnsi="Symbol" w:cs="Times New Roman" w:hint="default"/>
+      </w:rPr>
+    </w:lvl>
+    <w:lvl w:ilvl="1" w:tplc="04090005">
+      <w:start w:val="1"/>
+      <w:numFmt w:val="bullet"/>
+      <w:lvlText w:val=""/>
+      <w:lvlJc w:val="left"/>
+      <w:pPr>
+        <w:ind w:left="1440" w:hanging="360"/>
+      </w:pPr>
+      <w:rPr>
+        <w:rFonts w:ascii="Wingdings" w:hAnsi="Wingdings" w:hint="default"/>
+      </w:rPr>
+    </w:lvl>
+    <w:lvl w:ilvl="2" w:tplc="04090005">
+      <w:start w:val="1"/>
+      <w:numFmt w:val="bullet"/>
+      <w:lvlText w:val=""/>
+      <w:lvlJc w:val="left"/>
+      <w:pPr>
+        <w:ind w:left="2160" w:hanging="360"/>
+      </w:pPr>
+      <w:rPr>
+        <w:rFonts w:ascii="Wingdings" w:hAnsi="Wingdings" w:hint="default"/>
+      </w:rPr>
+    </w:lvl>
+    <w:lvl w:ilvl="3" w:tplc="04090001">
+      <w:start w:val="1"/>
+      <w:numFmt w:val="bullet"/>
+      <w:lvlText w:val=""/>
+      <w:lvlJc w:val="left"/>
+      <w:pPr>
+        <w:ind w:left="2880" w:hanging="360"/>
+      </w:pPr>
+      <w:rPr>
+        <w:rFonts w:ascii="Symbol" w:hAnsi="Symbol" w:hint="default"/>
+      </w:rPr>
+    </w:lvl>
+    <w:lvl w:ilvl="4" w:tplc="04090003">
+      <w:start w:val="1"/>
+      <w:numFmt w:val="bullet"/>
+      <w:lvlText w:val="o"/>
+      <w:lvlJc w:val="left"/>
+      <w:pPr>
+        <w:ind w:left="3600" w:hanging="360"/>
+      </w:pPr>
+      <w:rPr>
+        <w:rFonts w:ascii="Courier New" w:hAnsi="Courier New" w:cs="Courier New" w:hint="default"/>
+      </w:rPr>
+    </w:lvl>
+    <w:lvl w:ilvl="5" w:tplc="04090005" w:tentative="1">
+      <w:start w:val="1"/>
+      <w:numFmt w:val="bullet"/>
+      <w:lvlText w:val=""/>
+      <w:lvlJc w:val="left"/>
+      <w:pPr>
+        <w:ind w:left="4320" w:hanging="360"/>
+      </w:pPr>
+      <w:rPr>
+        <w:rFonts w:ascii="Wingdings" w:hAnsi="Wingdings" w:hint="default"/>
+      </w:rPr>
+    </w:lvl>
+    <w:lvl w:ilvl="6" w:tplc="04090001" w:tentative="1">
+      <w:start w:val="1"/>
+      <w:numFmt w:val="bullet"/>
+      <w:lvlText w:val=""/>
+      <w:lvlJc w:val="left"/>
+      <w:pPr>
+        <w:ind w:left="5040" w:hanging="360"/>
+      </w:pPr>
+      <w:rPr>
+        <w:rFonts w:ascii="Symbol" w:hAnsi="Symbol" w:hint="default"/>
+      </w:rPr>
+    </w:lvl>
+    <w:lvl w:ilvl="7" w:tplc="04090003" w:tentative="1">
+      <w:start w:val="1"/>
+      <w:numFmt w:val="bullet"/>
+      <w:lvlText w:val="o"/>
+      <w:lvlJc w:val="left"/>
+      <w:pPr>
+        <w:ind w:left="5760" w:hanging="360"/>
+      </w:pPr>
+      <w:rPr>
+        <w:rFonts w:ascii="Courier New" w:hAnsi="Courier New" w:cs="Courier New" w:hint="default"/>
+      </w:rPr>
+    </w:lvl>
+    <w:lvl w:ilvl="8" w:tplc="04090005" w:tentative="1">
+      <w:start w:val="1"/>
+      <w:numFmt w:val="bullet"/>
+      <w:lvlText w:val=""/>
+      <w:lvlJc w:val="left"/>
+      <w:pPr>
+        <w:ind w:left="6480" w:hanging="360"/>
+      </w:pPr>
+      <w:rPr>
+        <w:rFonts w:ascii="Wingdings" w:hAnsi="Wingdings" w:hint="default"/>
+      </w:rPr>
+    </w:lvl>
+  </w:abstractNum>
+  <w:abstractNum w:abstractNumId="17">
     <w:nsid w:val="33A4546F"/>
     <w:multiLevelType w:val="hybridMultilevel"/>
     <w:tmpl w:val="7152E18A"/>
@@ -11690,7 +15520,7 @@
       </w:rPr>
     </w:lvl>
   </w:abstractNum>
-  <w:abstractNum w:abstractNumId="12">
+  <w:abstractNum w:abstractNumId="18">
     <w:nsid w:val="34125147"/>
     <w:multiLevelType w:val="hybridMultilevel"/>
     <w:tmpl w:val="B3402CE2"/>
@@ -11776,7 +15606,7 @@
       </w:pPr>
     </w:lvl>
   </w:abstractNum>
-  <w:abstractNum w:abstractNumId="13">
+  <w:abstractNum w:abstractNumId="19">
     <w:nsid w:val="362560EF"/>
     <w:multiLevelType w:val="multilevel"/>
     <w:tmpl w:val="D4A2E27A"/>
@@ -11925,7 +15755,233 @@
       </w:rPr>
     </w:lvl>
   </w:abstractNum>
-  <w:abstractNum w:abstractNumId="14">
+  <w:abstractNum w:abstractNumId="20">
+    <w:nsid w:val="363C595D"/>
+    <w:multiLevelType w:val="hybridMultilevel"/>
+    <w:tmpl w:val="0030859A"/>
+    <w:lvl w:ilvl="0" w:tplc="4B64BC0A">
+      <w:start w:val="1"/>
+      <w:numFmt w:val="bullet"/>
+      <w:lvlText w:val=""/>
+      <w:lvlJc w:val="left"/>
+      <w:pPr>
+        <w:ind w:left="720" w:hanging="360"/>
+      </w:pPr>
+      <w:rPr>
+        <w:rFonts w:ascii="Symbol" w:eastAsiaTheme="minorHAnsi" w:hAnsi="Symbol" w:cs="Times New Roman" w:hint="default"/>
+      </w:rPr>
+    </w:lvl>
+    <w:lvl w:ilvl="1" w:tplc="04090003">
+      <w:start w:val="1"/>
+      <w:numFmt w:val="bullet"/>
+      <w:lvlText w:val="o"/>
+      <w:lvlJc w:val="left"/>
+      <w:pPr>
+        <w:ind w:left="1440" w:hanging="360"/>
+      </w:pPr>
+      <w:rPr>
+        <w:rFonts w:ascii="Courier New" w:hAnsi="Courier New" w:cs="Courier New" w:hint="default"/>
+      </w:rPr>
+    </w:lvl>
+    <w:lvl w:ilvl="2" w:tplc="04090001">
+      <w:start w:val="1"/>
+      <w:numFmt w:val="bullet"/>
+      <w:lvlText w:val=""/>
+      <w:lvlJc w:val="left"/>
+      <w:pPr>
+        <w:ind w:left="2160" w:hanging="360"/>
+      </w:pPr>
+      <w:rPr>
+        <w:rFonts w:ascii="Symbol" w:hAnsi="Symbol" w:hint="default"/>
+      </w:rPr>
+    </w:lvl>
+    <w:lvl w:ilvl="3" w:tplc="04090001">
+      <w:start w:val="1"/>
+      <w:numFmt w:val="bullet"/>
+      <w:lvlText w:val=""/>
+      <w:lvlJc w:val="left"/>
+      <w:pPr>
+        <w:ind w:left="2880" w:hanging="360"/>
+      </w:pPr>
+      <w:rPr>
+        <w:rFonts w:ascii="Symbol" w:hAnsi="Symbol" w:hint="default"/>
+      </w:rPr>
+    </w:lvl>
+    <w:lvl w:ilvl="4" w:tplc="04090003">
+      <w:start w:val="1"/>
+      <w:numFmt w:val="bullet"/>
+      <w:lvlText w:val="o"/>
+      <w:lvlJc w:val="left"/>
+      <w:pPr>
+        <w:ind w:left="3600" w:hanging="360"/>
+      </w:pPr>
+      <w:rPr>
+        <w:rFonts w:ascii="Courier New" w:hAnsi="Courier New" w:cs="Courier New" w:hint="default"/>
+      </w:rPr>
+    </w:lvl>
+    <w:lvl w:ilvl="5" w:tplc="04090005" w:tentative="1">
+      <w:start w:val="1"/>
+      <w:numFmt w:val="bullet"/>
+      <w:lvlText w:val=""/>
+      <w:lvlJc w:val="left"/>
+      <w:pPr>
+        <w:ind w:left="4320" w:hanging="360"/>
+      </w:pPr>
+      <w:rPr>
+        <w:rFonts w:ascii="Wingdings" w:hAnsi="Wingdings" w:hint="default"/>
+      </w:rPr>
+    </w:lvl>
+    <w:lvl w:ilvl="6" w:tplc="04090001" w:tentative="1">
+      <w:start w:val="1"/>
+      <w:numFmt w:val="bullet"/>
+      <w:lvlText w:val=""/>
+      <w:lvlJc w:val="left"/>
+      <w:pPr>
+        <w:ind w:left="5040" w:hanging="360"/>
+      </w:pPr>
+      <w:rPr>
+        <w:rFonts w:ascii="Symbol" w:hAnsi="Symbol" w:hint="default"/>
+      </w:rPr>
+    </w:lvl>
+    <w:lvl w:ilvl="7" w:tplc="04090003" w:tentative="1">
+      <w:start w:val="1"/>
+      <w:numFmt w:val="bullet"/>
+      <w:lvlText w:val="o"/>
+      <w:lvlJc w:val="left"/>
+      <w:pPr>
+        <w:ind w:left="5760" w:hanging="360"/>
+      </w:pPr>
+      <w:rPr>
+        <w:rFonts w:ascii="Courier New" w:hAnsi="Courier New" w:cs="Courier New" w:hint="default"/>
+      </w:rPr>
+    </w:lvl>
+    <w:lvl w:ilvl="8" w:tplc="04090005" w:tentative="1">
+      <w:start w:val="1"/>
+      <w:numFmt w:val="bullet"/>
+      <w:lvlText w:val=""/>
+      <w:lvlJc w:val="left"/>
+      <w:pPr>
+        <w:ind w:left="6480" w:hanging="360"/>
+      </w:pPr>
+      <w:rPr>
+        <w:rFonts w:ascii="Wingdings" w:hAnsi="Wingdings" w:hint="default"/>
+      </w:rPr>
+    </w:lvl>
+  </w:abstractNum>
+  <w:abstractNum w:abstractNumId="21">
+    <w:nsid w:val="37CC4018"/>
+    <w:multiLevelType w:val="hybridMultilevel"/>
+    <w:tmpl w:val="4C92163C"/>
+    <w:lvl w:ilvl="0" w:tplc="4B64BC0A">
+      <w:start w:val="1"/>
+      <w:numFmt w:val="bullet"/>
+      <w:lvlText w:val=""/>
+      <w:lvlJc w:val="left"/>
+      <w:pPr>
+        <w:ind w:left="720" w:hanging="360"/>
+      </w:pPr>
+      <w:rPr>
+        <w:rFonts w:ascii="Symbol" w:eastAsiaTheme="minorHAnsi" w:hAnsi="Symbol" w:cs="Times New Roman" w:hint="default"/>
+      </w:rPr>
+    </w:lvl>
+    <w:lvl w:ilvl="1" w:tplc="04090005">
+      <w:start w:val="1"/>
+      <w:numFmt w:val="bullet"/>
+      <w:lvlText w:val=""/>
+      <w:lvlJc w:val="left"/>
+      <w:pPr>
+        <w:ind w:left="1440" w:hanging="360"/>
+      </w:pPr>
+      <w:rPr>
+        <w:rFonts w:ascii="Wingdings" w:hAnsi="Wingdings" w:hint="default"/>
+      </w:rPr>
+    </w:lvl>
+    <w:lvl w:ilvl="2" w:tplc="04090005">
+      <w:start w:val="1"/>
+      <w:numFmt w:val="bullet"/>
+      <w:lvlText w:val=""/>
+      <w:lvlJc w:val="left"/>
+      <w:pPr>
+        <w:ind w:left="2160" w:hanging="360"/>
+      </w:pPr>
+      <w:rPr>
+        <w:rFonts w:ascii="Wingdings" w:hAnsi="Wingdings" w:hint="default"/>
+      </w:rPr>
+    </w:lvl>
+    <w:lvl w:ilvl="3" w:tplc="04090001">
+      <w:start w:val="1"/>
+      <w:numFmt w:val="bullet"/>
+      <w:lvlText w:val=""/>
+      <w:lvlJc w:val="left"/>
+      <w:pPr>
+        <w:ind w:left="2880" w:hanging="360"/>
+      </w:pPr>
+      <w:rPr>
+        <w:rFonts w:ascii="Symbol" w:hAnsi="Symbol" w:hint="default"/>
+      </w:rPr>
+    </w:lvl>
+    <w:lvl w:ilvl="4" w:tplc="04090003">
+      <w:start w:val="1"/>
+      <w:numFmt w:val="bullet"/>
+      <w:lvlText w:val="o"/>
+      <w:lvlJc w:val="left"/>
+      <w:pPr>
+        <w:ind w:left="3600" w:hanging="360"/>
+      </w:pPr>
+      <w:rPr>
+        <w:rFonts w:ascii="Courier New" w:hAnsi="Courier New" w:cs="Courier New" w:hint="default"/>
+      </w:rPr>
+    </w:lvl>
+    <w:lvl w:ilvl="5" w:tplc="04090005" w:tentative="1">
+      <w:start w:val="1"/>
+      <w:numFmt w:val="bullet"/>
+      <w:lvlText w:val=""/>
+      <w:lvlJc w:val="left"/>
+      <w:pPr>
+        <w:ind w:left="4320" w:hanging="360"/>
+      </w:pPr>
+      <w:rPr>
+        <w:rFonts w:ascii="Wingdings" w:hAnsi="Wingdings" w:hint="default"/>
+      </w:rPr>
+    </w:lvl>
+    <w:lvl w:ilvl="6" w:tplc="04090001" w:tentative="1">
+      <w:start w:val="1"/>
+      <w:numFmt w:val="bullet"/>
+      <w:lvlText w:val=""/>
+      <w:lvlJc w:val="left"/>
+      <w:pPr>
+        <w:ind w:left="5040" w:hanging="360"/>
+      </w:pPr>
+      <w:rPr>
+        <w:rFonts w:ascii="Symbol" w:hAnsi="Symbol" w:hint="default"/>
+      </w:rPr>
+    </w:lvl>
+    <w:lvl w:ilvl="7" w:tplc="04090003" w:tentative="1">
+      <w:start w:val="1"/>
+      <w:numFmt w:val="bullet"/>
+      <w:lvlText w:val="o"/>
+      <w:lvlJc w:val="left"/>
+      <w:pPr>
+        <w:ind w:left="5760" w:hanging="360"/>
+      </w:pPr>
+      <w:rPr>
+        <w:rFonts w:ascii="Courier New" w:hAnsi="Courier New" w:cs="Courier New" w:hint="default"/>
+      </w:rPr>
+    </w:lvl>
+    <w:lvl w:ilvl="8" w:tplc="04090005" w:tentative="1">
+      <w:start w:val="1"/>
+      <w:numFmt w:val="bullet"/>
+      <w:lvlText w:val=""/>
+      <w:lvlJc w:val="left"/>
+      <w:pPr>
+        <w:ind w:left="6480" w:hanging="360"/>
+      </w:pPr>
+      <w:rPr>
+        <w:rFonts w:ascii="Wingdings" w:hAnsi="Wingdings" w:hint="default"/>
+      </w:rPr>
+    </w:lvl>
+  </w:abstractNum>
+  <w:abstractNum w:abstractNumId="22">
     <w:nsid w:val="45DB2727"/>
     <w:multiLevelType w:val="multilevel"/>
     <w:tmpl w:val="705A9B2A"/>
@@ -12074,7 +16130,7 @@
       </w:rPr>
     </w:lvl>
   </w:abstractNum>
-  <w:abstractNum w:abstractNumId="15">
+  <w:abstractNum w:abstractNumId="23">
     <w:nsid w:val="4A6D6F40"/>
     <w:multiLevelType w:val="hybridMultilevel"/>
     <w:tmpl w:val="FD520068"/>
@@ -12187,7 +16243,7 @@
       </w:rPr>
     </w:lvl>
   </w:abstractNum>
-  <w:abstractNum w:abstractNumId="16">
+  <w:abstractNum w:abstractNumId="24">
     <w:nsid w:val="4AE32742"/>
     <w:multiLevelType w:val="multilevel"/>
     <w:tmpl w:val="36D86500"/>
@@ -12336,7 +16392,7 @@
       </w:rPr>
     </w:lvl>
   </w:abstractNum>
-  <w:abstractNum w:abstractNumId="17">
+  <w:abstractNum w:abstractNumId="25">
     <w:nsid w:val="4B2470C4"/>
     <w:multiLevelType w:val="hybridMultilevel"/>
     <w:tmpl w:val="52AABA64"/>
@@ -12450,7 +16506,7 @@
       </w:rPr>
     </w:lvl>
   </w:abstractNum>
-  <w:abstractNum w:abstractNumId="18">
+  <w:abstractNum w:abstractNumId="26">
     <w:nsid w:val="4D9D3C39"/>
     <w:multiLevelType w:val="hybridMultilevel"/>
     <w:tmpl w:val="EC08B19A"/>
@@ -12563,7 +16619,7 @@
       </w:rPr>
     </w:lvl>
   </w:abstractNum>
-  <w:abstractNum w:abstractNumId="19">
+  <w:abstractNum w:abstractNumId="27">
     <w:nsid w:val="50452037"/>
     <w:multiLevelType w:val="hybridMultilevel"/>
     <w:tmpl w:val="E90E4C2A"/>
@@ -12655,7 +16711,7 @@
       </w:pPr>
     </w:lvl>
   </w:abstractNum>
-  <w:abstractNum w:abstractNumId="20">
+  <w:abstractNum w:abstractNumId="28">
     <w:nsid w:val="54B97FD1"/>
     <w:multiLevelType w:val="hybridMultilevel"/>
     <w:tmpl w:val="A28E9C5E"/>
@@ -12768,7 +16824,7 @@
       </w:rPr>
     </w:lvl>
   </w:abstractNum>
-  <w:abstractNum w:abstractNumId="21">
+  <w:abstractNum w:abstractNumId="29">
     <w:nsid w:val="57435D5C"/>
     <w:multiLevelType w:val="hybridMultilevel"/>
     <w:tmpl w:val="A120D914"/>
@@ -12881,7 +16937,7 @@
       </w:rPr>
     </w:lvl>
   </w:abstractNum>
-  <w:abstractNum w:abstractNumId="22">
+  <w:abstractNum w:abstractNumId="30">
     <w:nsid w:val="5DF966E3"/>
     <w:multiLevelType w:val="hybridMultilevel"/>
     <w:tmpl w:val="C1F2D166"/>
@@ -12994,7 +17050,7 @@
       </w:rPr>
     </w:lvl>
   </w:abstractNum>
-  <w:abstractNum w:abstractNumId="23">
+  <w:abstractNum w:abstractNumId="31">
     <w:nsid w:val="5EC316DE"/>
     <w:multiLevelType w:val="hybridMultilevel"/>
     <w:tmpl w:val="F42CC3D8"/>
@@ -13107,7 +17163,7 @@
       </w:rPr>
     </w:lvl>
   </w:abstractNum>
-  <w:abstractNum w:abstractNumId="24">
+  <w:abstractNum w:abstractNumId="32">
     <w:nsid w:val="61C21019"/>
     <w:multiLevelType w:val="multilevel"/>
     <w:tmpl w:val="9B708862"/>
@@ -13220,7 +17276,7 @@
       </w:rPr>
     </w:lvl>
   </w:abstractNum>
-  <w:abstractNum w:abstractNumId="25">
+  <w:abstractNum w:abstractNumId="33">
     <w:nsid w:val="62A81D9C"/>
     <w:multiLevelType w:val="hybridMultilevel"/>
     <w:tmpl w:val="400EC550"/>
@@ -13333,7 +17389,7 @@
       </w:rPr>
     </w:lvl>
   </w:abstractNum>
-  <w:abstractNum w:abstractNumId="26">
+  <w:abstractNum w:abstractNumId="34">
     <w:nsid w:val="65360D6B"/>
     <w:multiLevelType w:val="multilevel"/>
     <w:tmpl w:val="D0B8CEB8"/>
@@ -13482,7 +17538,7 @@
       </w:rPr>
     </w:lvl>
   </w:abstractNum>
-  <w:abstractNum w:abstractNumId="27">
+  <w:abstractNum w:abstractNumId="35">
     <w:nsid w:val="66BE60CC"/>
     <w:multiLevelType w:val="hybridMultilevel"/>
     <w:tmpl w:val="8F5A1C94"/>
@@ -13595,7 +17651,7 @@
       </w:rPr>
     </w:lvl>
   </w:abstractNum>
-  <w:abstractNum w:abstractNumId="28">
+  <w:abstractNum w:abstractNumId="36">
     <w:nsid w:val="68363391"/>
     <w:multiLevelType w:val="hybridMultilevel"/>
     <w:tmpl w:val="DE12F39E"/>
@@ -13681,7 +17737,7 @@
       </w:pPr>
     </w:lvl>
   </w:abstractNum>
-  <w:abstractNum w:abstractNumId="29">
+  <w:abstractNum w:abstractNumId="37">
     <w:nsid w:val="6B474073"/>
     <w:multiLevelType w:val="multilevel"/>
     <w:tmpl w:val="81EE309A"/>
@@ -13830,7 +17886,7 @@
       </w:rPr>
     </w:lvl>
   </w:abstractNum>
-  <w:abstractNum w:abstractNumId="30">
+  <w:abstractNum w:abstractNumId="38">
     <w:nsid w:val="6E9940A2"/>
     <w:multiLevelType w:val="hybridMultilevel"/>
     <w:tmpl w:val="83642EC8"/>
@@ -13943,7 +17999,120 @@
       </w:rPr>
     </w:lvl>
   </w:abstractNum>
-  <w:abstractNum w:abstractNumId="31">
+  <w:abstractNum w:abstractNumId="39">
+    <w:nsid w:val="70BF0E74"/>
+    <w:multiLevelType w:val="hybridMultilevel"/>
+    <w:tmpl w:val="50121546"/>
+    <w:lvl w:ilvl="0" w:tplc="4B64BC0A">
+      <w:start w:val="1"/>
+      <w:numFmt w:val="bullet"/>
+      <w:lvlText w:val=""/>
+      <w:lvlJc w:val="left"/>
+      <w:pPr>
+        <w:ind w:left="720" w:hanging="360"/>
+      </w:pPr>
+      <w:rPr>
+        <w:rFonts w:ascii="Symbol" w:eastAsiaTheme="minorHAnsi" w:hAnsi="Symbol" w:cs="Times New Roman" w:hint="default"/>
+      </w:rPr>
+    </w:lvl>
+    <w:lvl w:ilvl="1" w:tplc="04090003">
+      <w:start w:val="1"/>
+      <w:numFmt w:val="bullet"/>
+      <w:lvlText w:val="o"/>
+      <w:lvlJc w:val="left"/>
+      <w:pPr>
+        <w:ind w:left="1440" w:hanging="360"/>
+      </w:pPr>
+      <w:rPr>
+        <w:rFonts w:ascii="Courier New" w:hAnsi="Courier New" w:cs="Courier New" w:hint="default"/>
+      </w:rPr>
+    </w:lvl>
+    <w:lvl w:ilvl="2" w:tplc="04090001">
+      <w:start w:val="1"/>
+      <w:numFmt w:val="bullet"/>
+      <w:lvlText w:val=""/>
+      <w:lvlJc w:val="left"/>
+      <w:pPr>
+        <w:ind w:left="2160" w:hanging="360"/>
+      </w:pPr>
+      <w:rPr>
+        <w:rFonts w:ascii="Symbol" w:hAnsi="Symbol" w:hint="default"/>
+      </w:rPr>
+    </w:lvl>
+    <w:lvl w:ilvl="3" w:tplc="04090001">
+      <w:start w:val="1"/>
+      <w:numFmt w:val="bullet"/>
+      <w:lvlText w:val=""/>
+      <w:lvlJc w:val="left"/>
+      <w:pPr>
+        <w:ind w:left="2880" w:hanging="360"/>
+      </w:pPr>
+      <w:rPr>
+        <w:rFonts w:ascii="Symbol" w:hAnsi="Symbol" w:hint="default"/>
+      </w:rPr>
+    </w:lvl>
+    <w:lvl w:ilvl="4" w:tplc="04090003">
+      <w:start w:val="1"/>
+      <w:numFmt w:val="bullet"/>
+      <w:lvlText w:val="o"/>
+      <w:lvlJc w:val="left"/>
+      <w:pPr>
+        <w:ind w:left="3600" w:hanging="360"/>
+      </w:pPr>
+      <w:rPr>
+        <w:rFonts w:ascii="Courier New" w:hAnsi="Courier New" w:cs="Courier New" w:hint="default"/>
+      </w:rPr>
+    </w:lvl>
+    <w:lvl w:ilvl="5" w:tplc="04090005" w:tentative="1">
+      <w:start w:val="1"/>
+      <w:numFmt w:val="bullet"/>
+      <w:lvlText w:val=""/>
+      <w:lvlJc w:val="left"/>
+      <w:pPr>
+        <w:ind w:left="4320" w:hanging="360"/>
+      </w:pPr>
+      <w:rPr>
+        <w:rFonts w:ascii="Wingdings" w:hAnsi="Wingdings" w:hint="default"/>
+      </w:rPr>
+    </w:lvl>
+    <w:lvl w:ilvl="6" w:tplc="04090001" w:tentative="1">
+      <w:start w:val="1"/>
+      <w:numFmt w:val="bullet"/>
+      <w:lvlText w:val=""/>
+      <w:lvlJc w:val="left"/>
+      <w:pPr>
+        <w:ind w:left="5040" w:hanging="360"/>
+      </w:pPr>
+      <w:rPr>
+        <w:rFonts w:ascii="Symbol" w:hAnsi="Symbol" w:hint="default"/>
+      </w:rPr>
+    </w:lvl>
+    <w:lvl w:ilvl="7" w:tplc="04090003" w:tentative="1">
+      <w:start w:val="1"/>
+      <w:numFmt w:val="bullet"/>
+      <w:lvlText w:val="o"/>
+      <w:lvlJc w:val="left"/>
+      <w:pPr>
+        <w:ind w:left="5760" w:hanging="360"/>
+      </w:pPr>
+      <w:rPr>
+        <w:rFonts w:ascii="Courier New" w:hAnsi="Courier New" w:cs="Courier New" w:hint="default"/>
+      </w:rPr>
+    </w:lvl>
+    <w:lvl w:ilvl="8" w:tplc="04090005" w:tentative="1">
+      <w:start w:val="1"/>
+      <w:numFmt w:val="bullet"/>
+      <w:lvlText w:val=""/>
+      <w:lvlJc w:val="left"/>
+      <w:pPr>
+        <w:ind w:left="6480" w:hanging="360"/>
+      </w:pPr>
+      <w:rPr>
+        <w:rFonts w:ascii="Wingdings" w:hAnsi="Wingdings" w:hint="default"/>
+      </w:rPr>
+    </w:lvl>
+  </w:abstractNum>
+  <w:abstractNum w:abstractNumId="40">
     <w:nsid w:val="71021F81"/>
     <w:multiLevelType w:val="hybridMultilevel"/>
     <w:tmpl w:val="99A242C4"/>
@@ -14083,7 +18252,120 @@
       </w:rPr>
     </w:lvl>
   </w:abstractNum>
-  <w:abstractNum w:abstractNumId="32">
+  <w:abstractNum w:abstractNumId="41">
+    <w:nsid w:val="7153403B"/>
+    <w:multiLevelType w:val="hybridMultilevel"/>
+    <w:tmpl w:val="977C0C06"/>
+    <w:lvl w:ilvl="0" w:tplc="4B64BC0A">
+      <w:start w:val="1"/>
+      <w:numFmt w:val="bullet"/>
+      <w:lvlText w:val=""/>
+      <w:lvlJc w:val="left"/>
+      <w:pPr>
+        <w:ind w:left="720" w:hanging="360"/>
+      </w:pPr>
+      <w:rPr>
+        <w:rFonts w:ascii="Symbol" w:eastAsiaTheme="minorHAnsi" w:hAnsi="Symbol" w:cs="Times New Roman" w:hint="default"/>
+      </w:rPr>
+    </w:lvl>
+    <w:lvl w:ilvl="1" w:tplc="04090003">
+      <w:start w:val="1"/>
+      <w:numFmt w:val="bullet"/>
+      <w:lvlText w:val="o"/>
+      <w:lvlJc w:val="left"/>
+      <w:pPr>
+        <w:ind w:left="1440" w:hanging="360"/>
+      </w:pPr>
+      <w:rPr>
+        <w:rFonts w:ascii="Courier New" w:hAnsi="Courier New" w:cs="Courier New" w:hint="default"/>
+      </w:rPr>
+    </w:lvl>
+    <w:lvl w:ilvl="2" w:tplc="04090001">
+      <w:start w:val="1"/>
+      <w:numFmt w:val="bullet"/>
+      <w:lvlText w:val=""/>
+      <w:lvlJc w:val="left"/>
+      <w:pPr>
+        <w:ind w:left="2160" w:hanging="360"/>
+      </w:pPr>
+      <w:rPr>
+        <w:rFonts w:ascii="Symbol" w:hAnsi="Symbol" w:hint="default"/>
+      </w:rPr>
+    </w:lvl>
+    <w:lvl w:ilvl="3" w:tplc="04090001">
+      <w:start w:val="1"/>
+      <w:numFmt w:val="bullet"/>
+      <w:lvlText w:val=""/>
+      <w:lvlJc w:val="left"/>
+      <w:pPr>
+        <w:ind w:left="2880" w:hanging="360"/>
+      </w:pPr>
+      <w:rPr>
+        <w:rFonts w:ascii="Symbol" w:hAnsi="Symbol" w:hint="default"/>
+      </w:rPr>
+    </w:lvl>
+    <w:lvl w:ilvl="4" w:tplc="04090003">
+      <w:start w:val="1"/>
+      <w:numFmt w:val="bullet"/>
+      <w:lvlText w:val="o"/>
+      <w:lvlJc w:val="left"/>
+      <w:pPr>
+        <w:ind w:left="3600" w:hanging="360"/>
+      </w:pPr>
+      <w:rPr>
+        <w:rFonts w:ascii="Courier New" w:hAnsi="Courier New" w:cs="Courier New" w:hint="default"/>
+      </w:rPr>
+    </w:lvl>
+    <w:lvl w:ilvl="5" w:tplc="04090005" w:tentative="1">
+      <w:start w:val="1"/>
+      <w:numFmt w:val="bullet"/>
+      <w:lvlText w:val=""/>
+      <w:lvlJc w:val="left"/>
+      <w:pPr>
+        <w:ind w:left="4320" w:hanging="360"/>
+      </w:pPr>
+      <w:rPr>
+        <w:rFonts w:ascii="Wingdings" w:hAnsi="Wingdings" w:hint="default"/>
+      </w:rPr>
+    </w:lvl>
+    <w:lvl w:ilvl="6" w:tplc="04090001" w:tentative="1">
+      <w:start w:val="1"/>
+      <w:numFmt w:val="bullet"/>
+      <w:lvlText w:val=""/>
+      <w:lvlJc w:val="left"/>
+      <w:pPr>
+        <w:ind w:left="5040" w:hanging="360"/>
+      </w:pPr>
+      <w:rPr>
+        <w:rFonts w:ascii="Symbol" w:hAnsi="Symbol" w:hint="default"/>
+      </w:rPr>
+    </w:lvl>
+    <w:lvl w:ilvl="7" w:tplc="04090003" w:tentative="1">
+      <w:start w:val="1"/>
+      <w:numFmt w:val="bullet"/>
+      <w:lvlText w:val="o"/>
+      <w:lvlJc w:val="left"/>
+      <w:pPr>
+        <w:ind w:left="5760" w:hanging="360"/>
+      </w:pPr>
+      <w:rPr>
+        <w:rFonts w:ascii="Courier New" w:hAnsi="Courier New" w:cs="Courier New" w:hint="default"/>
+      </w:rPr>
+    </w:lvl>
+    <w:lvl w:ilvl="8" w:tplc="04090005" w:tentative="1">
+      <w:start w:val="1"/>
+      <w:numFmt w:val="bullet"/>
+      <w:lvlText w:val=""/>
+      <w:lvlJc w:val="left"/>
+      <w:pPr>
+        <w:ind w:left="6480" w:hanging="360"/>
+      </w:pPr>
+      <w:rPr>
+        <w:rFonts w:ascii="Wingdings" w:hAnsi="Wingdings" w:hint="default"/>
+      </w:rPr>
+    </w:lvl>
+  </w:abstractNum>
+  <w:abstractNum w:abstractNumId="42">
     <w:nsid w:val="729F1DC4"/>
     <w:multiLevelType w:val="multilevel"/>
     <w:tmpl w:val="259C5F8C"/>
@@ -14232,7 +18514,7 @@
       </w:rPr>
     </w:lvl>
   </w:abstractNum>
-  <w:abstractNum w:abstractNumId="33">
+  <w:abstractNum w:abstractNumId="43">
     <w:nsid w:val="733E6B85"/>
     <w:multiLevelType w:val="hybridMultilevel"/>
     <w:tmpl w:val="6950AF38"/>
@@ -14345,7 +18627,7 @@
       </w:rPr>
     </w:lvl>
   </w:abstractNum>
-  <w:abstractNum w:abstractNumId="34">
+  <w:abstractNum w:abstractNumId="44">
     <w:nsid w:val="75DC430D"/>
     <w:multiLevelType w:val="hybridMultilevel"/>
     <w:tmpl w:val="10B2C178"/>
@@ -14458,7 +18740,7 @@
       </w:rPr>
     </w:lvl>
   </w:abstractNum>
-  <w:abstractNum w:abstractNumId="35">
+  <w:abstractNum w:abstractNumId="45">
     <w:nsid w:val="7A1557F5"/>
     <w:multiLevelType w:val="hybridMultilevel"/>
     <w:tmpl w:val="45B499EC"/>
@@ -14571,7 +18853,7 @@
       </w:rPr>
     </w:lvl>
   </w:abstractNum>
-  <w:abstractNum w:abstractNumId="36">
+  <w:abstractNum w:abstractNumId="46">
     <w:nsid w:val="7B9261C0"/>
     <w:multiLevelType w:val="hybridMultilevel"/>
     <w:tmpl w:val="95C89B16"/>
@@ -14684,7 +18966,7 @@
       </w:rPr>
     </w:lvl>
   </w:abstractNum>
-  <w:abstractNum w:abstractNumId="37">
+  <w:abstractNum w:abstractNumId="47">
     <w:nsid w:val="7DDA6F2B"/>
     <w:multiLevelType w:val="hybridMultilevel"/>
     <w:tmpl w:val="2CF28624"/>
@@ -14797,7 +19079,7 @@
       </w:rPr>
     </w:lvl>
   </w:abstractNum>
-  <w:abstractNum w:abstractNumId="38">
+  <w:abstractNum w:abstractNumId="48">
     <w:nsid w:val="7FE2580F"/>
     <w:multiLevelType w:val="multilevel"/>
     <w:tmpl w:val="0A000FDE"/>
@@ -14947,130 +19229,160 @@
     </w:lvl>
   </w:abstractNum>
   <w:num w:numId="1">
-    <w:abstractNumId w:val="16"/>
+    <w:abstractNumId w:val="24"/>
   </w:num>
   <w:num w:numId="2">
-    <w:abstractNumId w:val="9"/>
+    <w:abstractNumId w:val="13"/>
   </w:num>
   <w:num w:numId="3">
-    <w:abstractNumId w:val="2"/>
+    <w:abstractNumId w:val="5"/>
   </w:num>
   <w:num w:numId="4">
+    <w:abstractNumId w:val="7"/>
+  </w:num>
+  <w:num w:numId="5">
+    <w:abstractNumId w:val="38"/>
+  </w:num>
+  <w:num w:numId="6">
+    <w:abstractNumId w:val="18"/>
+  </w:num>
+  <w:num w:numId="7">
+    <w:abstractNumId w:val="10"/>
+  </w:num>
+  <w:num w:numId="8">
+    <w:abstractNumId w:val="44"/>
+  </w:num>
+  <w:num w:numId="9">
+    <w:abstractNumId w:val="46"/>
+  </w:num>
+  <w:num w:numId="10">
+    <w:abstractNumId w:val="32"/>
+  </w:num>
+  <w:num w:numId="11">
+    <w:abstractNumId w:val="25"/>
+  </w:num>
+  <w:num w:numId="12">
+    <w:abstractNumId w:val="27"/>
+  </w:num>
+  <w:num w:numId="13">
+    <w:abstractNumId w:val="33"/>
+  </w:num>
+  <w:num w:numId="14">
+    <w:abstractNumId w:val="30"/>
+  </w:num>
+  <w:num w:numId="15">
+    <w:abstractNumId w:val="12"/>
+  </w:num>
+  <w:num w:numId="16">
+    <w:abstractNumId w:val="31"/>
+  </w:num>
+  <w:num w:numId="17">
+    <w:abstractNumId w:val="23"/>
+  </w:num>
+  <w:num w:numId="18">
+    <w:abstractNumId w:val="26"/>
+  </w:num>
+  <w:num w:numId="19">
+    <w:abstractNumId w:val="35"/>
+  </w:num>
+  <w:num w:numId="20">
+    <w:abstractNumId w:val="17"/>
+  </w:num>
+  <w:num w:numId="21">
+    <w:abstractNumId w:val="43"/>
+  </w:num>
+  <w:num w:numId="22">
+    <w:abstractNumId w:val="28"/>
+  </w:num>
+  <w:num w:numId="23">
     <w:abstractNumId w:val="4"/>
   </w:num>
-  <w:num w:numId="5">
-    <w:abstractNumId w:val="30"/>
+  <w:num w:numId="24">
+    <w:abstractNumId w:val="47"/>
   </w:num>
-  <w:num w:numId="6">
-    <w:abstractNumId w:val="12"/>
+  <w:num w:numId="25">
+    <w:abstractNumId w:val="29"/>
   </w:num>
-  <w:num w:numId="7">
-    <w:abstractNumId w:val="6"/>
+  <w:num w:numId="26">
+    <w:abstractNumId w:val="42"/>
   </w:num>
-  <w:num w:numId="8">
+  <w:num w:numId="27">
+    <w:abstractNumId w:val="37"/>
+  </w:num>
+  <w:num w:numId="28">
     <w:abstractNumId w:val="34"/>
   </w:num>
-  <w:num w:numId="9">
-    <w:abstractNumId w:val="36"/>
+  <w:num w:numId="29">
+    <w:abstractNumId w:val="22"/>
   </w:num>
-  <w:num w:numId="10">
-    <w:abstractNumId w:val="24"/>
+  <w:num w:numId="30">
+    <w:abstractNumId w:val="8"/>
   </w:num>
-  <w:num w:numId="11">
-    <w:abstractNumId w:val="17"/>
+  <w:num w:numId="31">
+    <w:abstractNumId w:val="48"/>
   </w:num>
-  <w:num w:numId="12">
+  <w:num w:numId="32">
+    <w:abstractNumId w:val="14"/>
+  </w:num>
+  <w:num w:numId="33">
     <w:abstractNumId w:val="19"/>
   </w:num>
-  <w:num w:numId="13">
-    <w:abstractNumId w:val="25"/>
-  </w:num>
-  <w:num w:numId="14">
-    <w:abstractNumId w:val="22"/>
-  </w:num>
-  <w:num w:numId="15">
-    <w:abstractNumId w:val="8"/>
-  </w:num>
-  <w:num w:numId="16">
-    <w:abstractNumId w:val="23"/>
-  </w:num>
-  <w:num w:numId="17">
-    <w:abstractNumId w:val="15"/>
-  </w:num>
-  <w:num w:numId="18">
-    <w:abstractNumId w:val="18"/>
-  </w:num>
-  <w:num w:numId="19">
-    <w:abstractNumId w:val="27"/>
-  </w:num>
-  <w:num w:numId="20">
-    <w:abstractNumId w:val="11"/>
-  </w:num>
-  <w:num w:numId="21">
-    <w:abstractNumId w:val="33"/>
-  </w:num>
-  <w:num w:numId="22">
-    <w:abstractNumId w:val="20"/>
-  </w:num>
-  <w:num w:numId="23">
+  <w:num w:numId="34">
     <w:abstractNumId w:val="1"/>
-  </w:num>
-  <w:num w:numId="24">
-    <w:abstractNumId w:val="37"/>
-  </w:num>
-  <w:num w:numId="25">
-    <w:abstractNumId w:val="21"/>
-  </w:num>
-  <w:num w:numId="26">
-    <w:abstractNumId w:val="32"/>
-  </w:num>
-  <w:num w:numId="27">
-    <w:abstractNumId w:val="29"/>
-  </w:num>
-  <w:num w:numId="28">
-    <w:abstractNumId w:val="26"/>
-  </w:num>
-  <w:num w:numId="29">
-    <w:abstractNumId w:val="14"/>
-  </w:num>
-  <w:num w:numId="30">
-    <w:abstractNumId w:val="5"/>
-  </w:num>
-  <w:num w:numId="31">
-    <w:abstractNumId w:val="38"/>
-  </w:num>
-  <w:num w:numId="32">
-    <w:abstractNumId w:val="10"/>
-  </w:num>
-  <w:num w:numId="33">
-    <w:abstractNumId w:val="13"/>
-  </w:num>
-  <w:num w:numId="34">
-    <w:abstractNumId w:val="0"/>
     <w:lvlOverride w:ilvl="0">
       <w:startOverride w:val="1"/>
     </w:lvlOverride>
   </w:num>
   <w:num w:numId="35">
-    <w:abstractNumId w:val="28"/>
+    <w:abstractNumId w:val="36"/>
   </w:num>
   <w:num w:numId="36">
-    <w:abstractNumId w:val="31"/>
+    <w:abstractNumId w:val="40"/>
   </w:num>
   <w:num w:numId="37">
-    <w:abstractNumId w:val="35"/>
+    <w:abstractNumId w:val="45"/>
   </w:num>
   <w:num w:numId="38">
-    <w:abstractNumId w:val="7"/>
+    <w:abstractNumId w:val="11"/>
   </w:num>
   <w:num w:numId="39">
+    <w:abstractNumId w:val="6"/>
+  </w:num>
+  <w:num w:numId="40">
+    <w:abstractNumId w:val="15"/>
+  </w:num>
+  <w:num w:numId="41">
     <w:abstractNumId w:val="3"/>
+  </w:num>
+  <w:num w:numId="42">
+    <w:abstractNumId w:val="20"/>
+  </w:num>
+  <w:num w:numId="43">
+    <w:abstractNumId w:val="21"/>
+  </w:num>
+  <w:num w:numId="44">
+    <w:abstractNumId w:val="9"/>
+  </w:num>
+  <w:num w:numId="45">
+    <w:abstractNumId w:val="16"/>
+  </w:num>
+  <w:num w:numId="46">
+    <w:abstractNumId w:val="39"/>
+  </w:num>
+  <w:num w:numId="47">
+    <w:abstractNumId w:val="41"/>
+  </w:num>
+  <w:num w:numId="48">
+    <w:abstractNumId w:val="2"/>
+  </w:num>
+  <w:num w:numId="49">
+    <w:abstractNumId w:val="0"/>
   </w:num>
 </w:numbering>
 </file>
 
 <file path=word/styles.xml><?xml version="1.0" encoding="utf-8"?>
-<w:styles xmlns:r="http://schemas.openxmlformats.org/officeDocument/2006/relationships" xmlns:w="http://schemas.openxmlformats.org/wordprocessingml/2006/main">
+<w:styles xmlns:mc="http://schemas.openxmlformats.org/markup-compatibility/2006" xmlns:r="http://schemas.openxmlformats.org/officeDocument/2006/relationships" xmlns:w="http://schemas.openxmlformats.org/wordprocessingml/2006/main" xmlns:w14="http://schemas.microsoft.com/office/word/2010/wordml" xmlns:w15="http://schemas.microsoft.com/office/word/2012/wordml" mc:Ignorable="w14 w15">
   <w:docDefaults>
     <w:rPrDefault>
       <w:rPr>
@@ -15086,145 +19398,378 @@
       </w:pPr>
     </w:pPrDefault>
   </w:docDefaults>
-  <w:latentStyles w:defLockedState="0" w:defUIPriority="99" w:defSemiHidden="1" w:defUnhideWhenUsed="1" w:defQFormat="0" w:count="267">
-    <w:lsdException w:name="Normal" w:semiHidden="0" w:uiPriority="0" w:unhideWhenUsed="0" w:qFormat="1"/>
-    <w:lsdException w:name="heading 1" w:semiHidden="0" w:uiPriority="9" w:unhideWhenUsed="0" w:qFormat="1"/>
-    <w:lsdException w:name="heading 2" w:uiPriority="9" w:qFormat="1"/>
-    <w:lsdException w:name="heading 3" w:uiPriority="9" w:qFormat="1"/>
-    <w:lsdException w:name="heading 4" w:uiPriority="9" w:qFormat="1"/>
-    <w:lsdException w:name="heading 5" w:uiPriority="9" w:qFormat="1"/>
-    <w:lsdException w:name="heading 6" w:uiPriority="9" w:qFormat="1"/>
-    <w:lsdException w:name="heading 7" w:uiPriority="9" w:qFormat="1"/>
-    <w:lsdException w:name="heading 8" w:uiPriority="9" w:qFormat="1"/>
-    <w:lsdException w:name="heading 9" w:uiPriority="9" w:qFormat="1"/>
-    <w:lsdException w:name="index 1" w:uiPriority="0"/>
-    <w:lsdException w:name="toc 1" w:uiPriority="39"/>
-    <w:lsdException w:name="toc 2" w:uiPriority="39"/>
-    <w:lsdException w:name="toc 3" w:uiPriority="39"/>
-    <w:lsdException w:name="toc 4" w:uiPriority="39"/>
-    <w:lsdException w:name="toc 5" w:uiPriority="39"/>
-    <w:lsdException w:name="toc 6" w:uiPriority="39"/>
-    <w:lsdException w:name="toc 7" w:uiPriority="39"/>
-    <w:lsdException w:name="toc 8" w:uiPriority="39"/>
-    <w:lsdException w:name="toc 9" w:uiPriority="39"/>
-    <w:lsdException w:name="caption" w:uiPriority="35" w:qFormat="1"/>
-    <w:lsdException w:name="Title" w:semiHidden="0" w:uiPriority="10" w:unhideWhenUsed="0" w:qFormat="1"/>
-    <w:lsdException w:name="Default Paragraph Font" w:uiPriority="1"/>
-    <w:lsdException w:name="Subtitle" w:semiHidden="0" w:uiPriority="11" w:unhideWhenUsed="0" w:qFormat="1"/>
-    <w:lsdException w:name="Strong" w:semiHidden="0" w:uiPriority="22" w:unhideWhenUsed="0" w:qFormat="1"/>
-    <w:lsdException w:name="Emphasis" w:semiHidden="0" w:uiPriority="20" w:unhideWhenUsed="0" w:qFormat="1"/>
-    <w:lsdException w:name="Table Grid" w:semiHidden="0" w:uiPriority="59" w:unhideWhenUsed="0"/>
-    <w:lsdException w:name="Placeholder Text" w:unhideWhenUsed="0"/>
-    <w:lsdException w:name="No Spacing" w:semiHidden="0" w:uiPriority="1" w:unhideWhenUsed="0" w:qFormat="1"/>
-    <w:lsdException w:name="Light Shading" w:semiHidden="0" w:uiPriority="60" w:unhideWhenUsed="0"/>
-    <w:lsdException w:name="Light List" w:semiHidden="0" w:uiPriority="61" w:unhideWhenUsed="0"/>
-    <w:lsdException w:name="Light Grid" w:semiHidden="0" w:uiPriority="62" w:unhideWhenUsed="0"/>
-    <w:lsdException w:name="Medium Shading 1" w:semiHidden="0" w:uiPriority="63" w:unhideWhenUsed="0"/>
-    <w:lsdException w:name="Medium Shading 2" w:semiHidden="0" w:uiPriority="64" w:unhideWhenUsed="0"/>
-    <w:lsdException w:name="Medium List 1" w:semiHidden="0" w:uiPriority="65" w:unhideWhenUsed="0"/>
-    <w:lsdException w:name="Medium List 2" w:semiHidden="0" w:uiPriority="66" w:unhideWhenUsed="0"/>
-    <w:lsdException w:name="Medium Grid 1" w:semiHidden="0" w:uiPriority="67" w:unhideWhenUsed="0"/>
-    <w:lsdException w:name="Medium Grid 2" w:semiHidden="0" w:uiPriority="68" w:unhideWhenUsed="0"/>
-    <w:lsdException w:name="Medium Grid 3" w:semiHidden="0" w:uiPriority="69" w:unhideWhenUsed="0"/>
-    <w:lsdException w:name="Dark List" w:semiHidden="0" w:uiPriority="70" w:unhideWhenUsed="0"/>
-    <w:lsdException w:name="Colorful Shading" w:semiHidden="0" w:uiPriority="71" w:unhideWhenUsed="0"/>
-    <w:lsdException w:name="Colorful List" w:semiHidden="0" w:uiPriority="72" w:unhideWhenUsed="0"/>
-    <w:lsdException w:name="Colorful Grid" w:semiHidden="0" w:uiPriority="73" w:unhideWhenUsed="0"/>
-    <w:lsdException w:name="Light Shading Accent 1" w:semiHidden="0" w:uiPriority="60" w:unhideWhenUsed="0"/>
-    <w:lsdException w:name="Light List Accent 1" w:semiHidden="0" w:uiPriority="61" w:unhideWhenUsed="0"/>
-    <w:lsdException w:name="Light Grid Accent 1" w:semiHidden="0" w:uiPriority="62" w:unhideWhenUsed="0"/>
-    <w:lsdException w:name="Medium Shading 1 Accent 1" w:semiHidden="0" w:uiPriority="63" w:unhideWhenUsed="0"/>
-    <w:lsdException w:name="Medium Shading 2 Accent 1" w:semiHidden="0" w:uiPriority="64" w:unhideWhenUsed="0"/>
-    <w:lsdException w:name="Medium List 1 Accent 1" w:semiHidden="0" w:uiPriority="65" w:unhideWhenUsed="0"/>
-    <w:lsdException w:name="Revision" w:unhideWhenUsed="0"/>
-    <w:lsdException w:name="List Paragraph" w:semiHidden="0" w:uiPriority="34" w:unhideWhenUsed="0" w:qFormat="1"/>
-    <w:lsdException w:name="Quote" w:semiHidden="0" w:uiPriority="29" w:unhideWhenUsed="0" w:qFormat="1"/>
-    <w:lsdException w:name="Intense Quote" w:semiHidden="0" w:uiPriority="30" w:unhideWhenUsed="0" w:qFormat="1"/>
-    <w:lsdException w:name="Medium List 2 Accent 1" w:semiHidden="0" w:uiPriority="66" w:unhideWhenUsed="0"/>
-    <w:lsdException w:name="Medium Grid 1 Accent 1" w:semiHidden="0" w:uiPriority="67" w:unhideWhenUsed="0"/>
-    <w:lsdException w:name="Medium Grid 2 Accent 1" w:semiHidden="0" w:uiPriority="68" w:unhideWhenUsed="0"/>
-    <w:lsdException w:name="Medium Grid 3 Accent 1" w:semiHidden="0" w:uiPriority="69" w:unhideWhenUsed="0"/>
-    <w:lsdException w:name="Dark List Accent 1" w:semiHidden="0" w:uiPriority="70" w:unhideWhenUsed="0"/>
-    <w:lsdException w:name="Colorful Shading Accent 1" w:semiHidden="0" w:uiPriority="71" w:unhideWhenUsed="0"/>
-    <w:lsdException w:name="Colorful List Accent 1" w:semiHidden="0" w:uiPriority="72" w:unhideWhenUsed="0"/>
-    <w:lsdException w:name="Colorful Grid Accent 1" w:semiHidden="0" w:uiPriority="73" w:unhideWhenUsed="0"/>
-    <w:lsdException w:name="Light Shading Accent 2" w:semiHidden="0" w:uiPriority="60" w:unhideWhenUsed="0"/>
-    <w:lsdException w:name="Light List Accent 2" w:semiHidden="0" w:uiPriority="61" w:unhideWhenUsed="0"/>
-    <w:lsdException w:name="Light Grid Accent 2" w:semiHidden="0" w:uiPriority="62" w:unhideWhenUsed="0"/>
-    <w:lsdException w:name="Medium Shading 1 Accent 2" w:semiHidden="0" w:uiPriority="63" w:unhideWhenUsed="0"/>
-    <w:lsdException w:name="Medium Shading 2 Accent 2" w:semiHidden="0" w:uiPriority="64" w:unhideWhenUsed="0"/>
-    <w:lsdException w:name="Medium List 1 Accent 2" w:semiHidden="0" w:uiPriority="65" w:unhideWhenUsed="0"/>
-    <w:lsdException w:name="Medium List 2 Accent 2" w:semiHidden="0" w:uiPriority="66" w:unhideWhenUsed="0"/>
-    <w:lsdException w:name="Medium Grid 1 Accent 2" w:semiHidden="0" w:uiPriority="67" w:unhideWhenUsed="0"/>
-    <w:lsdException w:name="Medium Grid 2 Accent 2" w:semiHidden="0" w:uiPriority="68" w:unhideWhenUsed="0"/>
-    <w:lsdException w:name="Medium Grid 3 Accent 2" w:semiHidden="0" w:uiPriority="69" w:unhideWhenUsed="0"/>
-    <w:lsdException w:name="Dark List Accent 2" w:semiHidden="0" w:uiPriority="70" w:unhideWhenUsed="0"/>
-    <w:lsdException w:name="Colorful Shading Accent 2" w:semiHidden="0" w:uiPriority="71" w:unhideWhenUsed="0"/>
-    <w:lsdException w:name="Colorful List Accent 2" w:semiHidden="0" w:uiPriority="72" w:unhideWhenUsed="0"/>
-    <w:lsdException w:name="Colorful Grid Accent 2" w:semiHidden="0" w:uiPriority="73" w:unhideWhenUsed="0"/>
-    <w:lsdException w:name="Light Shading Accent 3" w:semiHidden="0" w:uiPriority="60" w:unhideWhenUsed="0"/>
-    <w:lsdException w:name="Light List Accent 3" w:semiHidden="0" w:uiPriority="61" w:unhideWhenUsed="0"/>
-    <w:lsdException w:name="Light Grid Accent 3" w:semiHidden="0" w:uiPriority="62" w:unhideWhenUsed="0"/>
-    <w:lsdException w:name="Medium Shading 1 Accent 3" w:semiHidden="0" w:uiPriority="63" w:unhideWhenUsed="0"/>
-    <w:lsdException w:name="Medium Shading 2 Accent 3" w:semiHidden="0" w:uiPriority="64" w:unhideWhenUsed="0"/>
-    <w:lsdException w:name="Medium List 1 Accent 3" w:semiHidden="0" w:uiPriority="65" w:unhideWhenUsed="0"/>
-    <w:lsdException w:name="Medium List 2 Accent 3" w:semiHidden="0" w:uiPriority="66" w:unhideWhenUsed="0"/>
-    <w:lsdException w:name="Medium Grid 1 Accent 3" w:semiHidden="0" w:uiPriority="67" w:unhideWhenUsed="0"/>
-    <w:lsdException w:name="Medium Grid 2 Accent 3" w:semiHidden="0" w:uiPriority="68" w:unhideWhenUsed="0"/>
-    <w:lsdException w:name="Medium Grid 3 Accent 3" w:semiHidden="0" w:uiPriority="69" w:unhideWhenUsed="0"/>
-    <w:lsdException w:name="Dark List Accent 3" w:semiHidden="0" w:uiPriority="70" w:unhideWhenUsed="0"/>
-    <w:lsdException w:name="Colorful Shading Accent 3" w:semiHidden="0" w:uiPriority="71" w:unhideWhenUsed="0"/>
-    <w:lsdException w:name="Colorful List Accent 3" w:semiHidden="0" w:uiPriority="72" w:unhideWhenUsed="0"/>
-    <w:lsdException w:name="Colorful Grid Accent 3" w:semiHidden="0" w:uiPriority="73" w:unhideWhenUsed="0"/>
-    <w:lsdException w:name="Light Shading Accent 4" w:semiHidden="0" w:uiPriority="60" w:unhideWhenUsed="0"/>
-    <w:lsdException w:name="Light List Accent 4" w:semiHidden="0" w:uiPriority="61" w:unhideWhenUsed="0"/>
-    <w:lsdException w:name="Light Grid Accent 4" w:semiHidden="0" w:uiPriority="62" w:unhideWhenUsed="0"/>
-    <w:lsdException w:name="Medium Shading 1 Accent 4" w:semiHidden="0" w:uiPriority="63" w:unhideWhenUsed="0"/>
-    <w:lsdException w:name="Medium Shading 2 Accent 4" w:semiHidden="0" w:uiPriority="64" w:unhideWhenUsed="0"/>
-    <w:lsdException w:name="Medium List 1 Accent 4" w:semiHidden="0" w:uiPriority="65" w:unhideWhenUsed="0"/>
-    <w:lsdException w:name="Medium List 2 Accent 4" w:semiHidden="0" w:uiPriority="66" w:unhideWhenUsed="0"/>
-    <w:lsdException w:name="Medium Grid 1 Accent 4" w:semiHidden="0" w:uiPriority="67" w:unhideWhenUsed="0"/>
-    <w:lsdException w:name="Medium Grid 2 Accent 4" w:semiHidden="0" w:uiPriority="68" w:unhideWhenUsed="0"/>
-    <w:lsdException w:name="Medium Grid 3 Accent 4" w:semiHidden="0" w:uiPriority="69" w:unhideWhenUsed="0"/>
-    <w:lsdException w:name="Dark List Accent 4" w:semiHidden="0" w:uiPriority="70" w:unhideWhenUsed="0"/>
-    <w:lsdException w:name="Colorful Shading Accent 4" w:semiHidden="0" w:uiPriority="71" w:unhideWhenUsed="0"/>
-    <w:lsdException w:name="Colorful List Accent 4" w:semiHidden="0" w:uiPriority="72" w:unhideWhenUsed="0"/>
-    <w:lsdException w:name="Colorful Grid Accent 4" w:semiHidden="0" w:uiPriority="73" w:unhideWhenUsed="0"/>
-    <w:lsdException w:name="Light Shading Accent 5" w:semiHidden="0" w:uiPriority="60" w:unhideWhenUsed="0"/>
-    <w:lsdException w:name="Light List Accent 5" w:semiHidden="0" w:uiPriority="61" w:unhideWhenUsed="0"/>
-    <w:lsdException w:name="Light Grid Accent 5" w:semiHidden="0" w:uiPriority="62" w:unhideWhenUsed="0"/>
-    <w:lsdException w:name="Medium Shading 1 Accent 5" w:semiHidden="0" w:uiPriority="63" w:unhideWhenUsed="0"/>
-    <w:lsdException w:name="Medium Shading 2 Accent 5" w:semiHidden="0" w:uiPriority="64" w:unhideWhenUsed="0"/>
-    <w:lsdException w:name="Medium List 1 Accent 5" w:semiHidden="0" w:uiPriority="65" w:unhideWhenUsed="0"/>
-    <w:lsdException w:name="Medium List 2 Accent 5" w:semiHidden="0" w:uiPriority="66" w:unhideWhenUsed="0"/>
-    <w:lsdException w:name="Medium Grid 1 Accent 5" w:semiHidden="0" w:uiPriority="67" w:unhideWhenUsed="0"/>
-    <w:lsdException w:name="Medium Grid 2 Accent 5" w:semiHidden="0" w:uiPriority="68" w:unhideWhenUsed="0"/>
-    <w:lsdException w:name="Medium Grid 3 Accent 5" w:semiHidden="0" w:uiPriority="69" w:unhideWhenUsed="0"/>
-    <w:lsdException w:name="Dark List Accent 5" w:semiHidden="0" w:uiPriority="70" w:unhideWhenUsed="0"/>
-    <w:lsdException w:name="Colorful Shading Accent 5" w:semiHidden="0" w:uiPriority="71" w:unhideWhenUsed="0"/>
-    <w:lsdException w:name="Colorful List Accent 5" w:semiHidden="0" w:uiPriority="72" w:unhideWhenUsed="0"/>
-    <w:lsdException w:name="Colorful Grid Accent 5" w:semiHidden="0" w:uiPriority="73" w:unhideWhenUsed="0"/>
-    <w:lsdException w:name="Light Shading Accent 6" w:semiHidden="0" w:uiPriority="60" w:unhideWhenUsed="0"/>
-    <w:lsdException w:name="Light List Accent 6" w:semiHidden="0" w:uiPriority="61" w:unhideWhenUsed="0"/>
-    <w:lsdException w:name="Light Grid Accent 6" w:semiHidden="0" w:uiPriority="62" w:unhideWhenUsed="0"/>
-    <w:lsdException w:name="Medium Shading 1 Accent 6" w:semiHidden="0" w:uiPriority="63" w:unhideWhenUsed="0"/>
-    <w:lsdException w:name="Medium Shading 2 Accent 6" w:semiHidden="0" w:uiPriority="64" w:unhideWhenUsed="0"/>
-    <w:lsdException w:name="Medium List 1 Accent 6" w:semiHidden="0" w:uiPriority="65" w:unhideWhenUsed="0"/>
-    <w:lsdException w:name="Medium List 2 Accent 6" w:semiHidden="0" w:uiPriority="66" w:unhideWhenUsed="0"/>
-    <w:lsdException w:name="Medium Grid 1 Accent 6" w:semiHidden="0" w:uiPriority="67" w:unhideWhenUsed="0"/>
-    <w:lsdException w:name="Medium Grid 2 Accent 6" w:semiHidden="0" w:uiPriority="68" w:unhideWhenUsed="0"/>
-    <w:lsdException w:name="Medium Grid 3 Accent 6" w:semiHidden="0" w:uiPriority="69" w:unhideWhenUsed="0"/>
-    <w:lsdException w:name="Dark List Accent 6" w:semiHidden="0" w:uiPriority="70" w:unhideWhenUsed="0"/>
-    <w:lsdException w:name="Colorful Shading Accent 6" w:semiHidden="0" w:uiPriority="71" w:unhideWhenUsed="0"/>
-    <w:lsdException w:name="Colorful List Accent 6" w:semiHidden="0" w:uiPriority="72" w:unhideWhenUsed="0"/>
-    <w:lsdException w:name="Colorful Grid Accent 6" w:semiHidden="0" w:uiPriority="73" w:unhideWhenUsed="0"/>
-    <w:lsdException w:name="Subtle Emphasis" w:semiHidden="0" w:uiPriority="19" w:unhideWhenUsed="0" w:qFormat="1"/>
-    <w:lsdException w:name="Intense Emphasis" w:semiHidden="0" w:uiPriority="21" w:unhideWhenUsed="0" w:qFormat="1"/>
-    <w:lsdException w:name="Subtle Reference" w:semiHidden="0" w:uiPriority="31" w:unhideWhenUsed="0" w:qFormat="1"/>
-    <w:lsdException w:name="Intense Reference" w:semiHidden="0" w:uiPriority="32" w:unhideWhenUsed="0" w:qFormat="1"/>
-    <w:lsdException w:name="Book Title" w:semiHidden="0" w:uiPriority="33" w:unhideWhenUsed="0" w:qFormat="1"/>
-    <w:lsdException w:name="Bibliography" w:uiPriority="37"/>
-    <w:lsdException w:name="TOC Heading" w:uiPriority="39" w:qFormat="1"/>
+  <w:latentStyles w:defLockedState="0" w:defUIPriority="99" w:defSemiHidden="0" w:defUnhideWhenUsed="0" w:defQFormat="0" w:count="371">
+    <w:lsdException w:name="Normal" w:uiPriority="0" w:qFormat="1"/>
+    <w:lsdException w:name="heading 1" w:uiPriority="9" w:qFormat="1"/>
+    <w:lsdException w:name="heading 2" w:semiHidden="1" w:uiPriority="9" w:unhideWhenUsed="1" w:qFormat="1"/>
+    <w:lsdException w:name="heading 3" w:semiHidden="1" w:uiPriority="9" w:unhideWhenUsed="1" w:qFormat="1"/>
+    <w:lsdException w:name="heading 4" w:semiHidden="1" w:uiPriority="9" w:unhideWhenUsed="1" w:qFormat="1"/>
+    <w:lsdException w:name="heading 5" w:semiHidden="1" w:uiPriority="9" w:unhideWhenUsed="1" w:qFormat="1"/>
+    <w:lsdException w:name="heading 6" w:semiHidden="1" w:uiPriority="9" w:unhideWhenUsed="1" w:qFormat="1"/>
+    <w:lsdException w:name="heading 7" w:semiHidden="1" w:uiPriority="9" w:unhideWhenUsed="1" w:qFormat="1"/>
+    <w:lsdException w:name="heading 8" w:semiHidden="1" w:uiPriority="9" w:unhideWhenUsed="1" w:qFormat="1"/>
+    <w:lsdException w:name="heading 9" w:semiHidden="1" w:uiPriority="9" w:unhideWhenUsed="1" w:qFormat="1"/>
+    <w:lsdException w:name="index 1" w:semiHidden="1" w:uiPriority="0" w:unhideWhenUsed="1"/>
+    <w:lsdException w:name="index 2" w:semiHidden="1" w:unhideWhenUsed="1"/>
+    <w:lsdException w:name="index 3" w:semiHidden="1" w:unhideWhenUsed="1"/>
+    <w:lsdException w:name="index 4" w:semiHidden="1" w:unhideWhenUsed="1"/>
+    <w:lsdException w:name="index 5" w:semiHidden="1" w:unhideWhenUsed="1"/>
+    <w:lsdException w:name="index 6" w:semiHidden="1" w:unhideWhenUsed="1"/>
+    <w:lsdException w:name="index 7" w:semiHidden="1" w:unhideWhenUsed="1"/>
+    <w:lsdException w:name="index 8" w:semiHidden="1" w:unhideWhenUsed="1"/>
+    <w:lsdException w:name="index 9" w:semiHidden="1" w:unhideWhenUsed="1"/>
+    <w:lsdException w:name="toc 1" w:semiHidden="1" w:uiPriority="39" w:unhideWhenUsed="1"/>
+    <w:lsdException w:name="toc 2" w:semiHidden="1" w:uiPriority="39" w:unhideWhenUsed="1"/>
+    <w:lsdException w:name="toc 3" w:semiHidden="1" w:uiPriority="39" w:unhideWhenUsed="1"/>
+    <w:lsdException w:name="toc 4" w:semiHidden="1" w:uiPriority="39" w:unhideWhenUsed="1"/>
+    <w:lsdException w:name="toc 5" w:semiHidden="1" w:uiPriority="39" w:unhideWhenUsed="1"/>
+    <w:lsdException w:name="toc 6" w:semiHidden="1" w:uiPriority="39" w:unhideWhenUsed="1"/>
+    <w:lsdException w:name="toc 7" w:semiHidden="1" w:uiPriority="39" w:unhideWhenUsed="1"/>
+    <w:lsdException w:name="toc 8" w:semiHidden="1" w:uiPriority="39" w:unhideWhenUsed="1"/>
+    <w:lsdException w:name="toc 9" w:semiHidden="1" w:uiPriority="39" w:unhideWhenUsed="1"/>
+    <w:lsdException w:name="Normal Indent" w:semiHidden="1" w:unhideWhenUsed="1"/>
+    <w:lsdException w:name="footnote text" w:semiHidden="1" w:unhideWhenUsed="1"/>
+    <w:lsdException w:name="annotation text" w:semiHidden="1" w:unhideWhenUsed="1"/>
+    <w:lsdException w:name="header" w:semiHidden="1" w:unhideWhenUsed="1"/>
+    <w:lsdException w:name="footer" w:semiHidden="1" w:unhideWhenUsed="1"/>
+    <w:lsdException w:name="index heading" w:semiHidden="1" w:unhideWhenUsed="1"/>
+    <w:lsdException w:name="caption" w:semiHidden="1" w:uiPriority="35" w:unhideWhenUsed="1" w:qFormat="1"/>
+    <w:lsdException w:name="table of figures" w:semiHidden="1" w:unhideWhenUsed="1"/>
+    <w:lsdException w:name="envelope address" w:semiHidden="1" w:unhideWhenUsed="1"/>
+    <w:lsdException w:name="envelope return" w:semiHidden="1" w:unhideWhenUsed="1"/>
+    <w:lsdException w:name="footnote reference" w:semiHidden="1" w:unhideWhenUsed="1"/>
+    <w:lsdException w:name="annotation reference" w:semiHidden="1" w:unhideWhenUsed="1"/>
+    <w:lsdException w:name="line number" w:semiHidden="1" w:unhideWhenUsed="1"/>
+    <w:lsdException w:name="page number" w:semiHidden="1" w:unhideWhenUsed="1"/>
+    <w:lsdException w:name="endnote reference" w:semiHidden="1" w:unhideWhenUsed="1"/>
+    <w:lsdException w:name="endnote text" w:semiHidden="1" w:unhideWhenUsed="1"/>
+    <w:lsdException w:name="table of authorities" w:semiHidden="1" w:unhideWhenUsed="1"/>
+    <w:lsdException w:name="macro" w:semiHidden="1" w:unhideWhenUsed="1"/>
+    <w:lsdException w:name="toa heading" w:semiHidden="1" w:unhideWhenUsed="1"/>
+    <w:lsdException w:name="List" w:semiHidden="1" w:unhideWhenUsed="1"/>
+    <w:lsdException w:name="List Bullet" w:semiHidden="1" w:unhideWhenUsed="1"/>
+    <w:lsdException w:name="List Number" w:semiHidden="1" w:unhideWhenUsed="1"/>
+    <w:lsdException w:name="List 2" w:semiHidden="1" w:unhideWhenUsed="1"/>
+    <w:lsdException w:name="List 3" w:semiHidden="1" w:unhideWhenUsed="1"/>
+    <w:lsdException w:name="List 4" w:semiHidden="1" w:unhideWhenUsed="1"/>
+    <w:lsdException w:name="List 5" w:semiHidden="1" w:unhideWhenUsed="1"/>
+    <w:lsdException w:name="List Bullet 2" w:semiHidden="1" w:unhideWhenUsed="1"/>
+    <w:lsdException w:name="List Bullet 3" w:semiHidden="1" w:unhideWhenUsed="1"/>
+    <w:lsdException w:name="List Bullet 4" w:semiHidden="1" w:unhideWhenUsed="1"/>
+    <w:lsdException w:name="List Bullet 5" w:semiHidden="1" w:unhideWhenUsed="1"/>
+    <w:lsdException w:name="List Number 2" w:semiHidden="1" w:unhideWhenUsed="1"/>
+    <w:lsdException w:name="List Number 3" w:semiHidden="1" w:unhideWhenUsed="1"/>
+    <w:lsdException w:name="List Number 4" w:semiHidden="1" w:unhideWhenUsed="1"/>
+    <w:lsdException w:name="List Number 5" w:semiHidden="1" w:unhideWhenUsed="1"/>
+    <w:lsdException w:name="Title" w:uiPriority="10" w:qFormat="1"/>
+    <w:lsdException w:name="Closing" w:semiHidden="1" w:unhideWhenUsed="1"/>
+    <w:lsdException w:name="Signature" w:semiHidden="1" w:unhideWhenUsed="1"/>
+    <w:lsdException w:name="Default Paragraph Font" w:semiHidden="1" w:uiPriority="1" w:unhideWhenUsed="1"/>
+    <w:lsdException w:name="Body Text" w:semiHidden="1" w:unhideWhenUsed="1"/>
+    <w:lsdException w:name="Body Text Indent" w:semiHidden="1" w:unhideWhenUsed="1"/>
+    <w:lsdException w:name="List Continue" w:semiHidden="1" w:unhideWhenUsed="1"/>
+    <w:lsdException w:name="List Continue 2" w:semiHidden="1" w:unhideWhenUsed="1"/>
+    <w:lsdException w:name="List Continue 3" w:semiHidden="1" w:unhideWhenUsed="1"/>
+    <w:lsdException w:name="List Continue 4" w:semiHidden="1" w:unhideWhenUsed="1"/>
+    <w:lsdException w:name="List Continue 5" w:semiHidden="1" w:unhideWhenUsed="1"/>
+    <w:lsdException w:name="Message Header" w:semiHidden="1" w:unhideWhenUsed="1"/>
+    <w:lsdException w:name="Subtitle" w:uiPriority="11" w:qFormat="1"/>
+    <w:lsdException w:name="Salutation" w:semiHidden="1" w:unhideWhenUsed="1"/>
+    <w:lsdException w:name="Date" w:semiHidden="1" w:unhideWhenUsed="1"/>
+    <w:lsdException w:name="Body Text First Indent" w:semiHidden="1" w:unhideWhenUsed="1"/>
+    <w:lsdException w:name="Body Text First Indent 2" w:semiHidden="1" w:unhideWhenUsed="1"/>
+    <w:lsdException w:name="Note Heading" w:semiHidden="1" w:unhideWhenUsed="1"/>
+    <w:lsdException w:name="Body Text 2" w:semiHidden="1" w:unhideWhenUsed="1"/>
+    <w:lsdException w:name="Body Text 3" w:semiHidden="1" w:unhideWhenUsed="1"/>
+    <w:lsdException w:name="Body Text Indent 2" w:semiHidden="1" w:unhideWhenUsed="1"/>
+    <w:lsdException w:name="Body Text Indent 3" w:semiHidden="1" w:unhideWhenUsed="1"/>
+    <w:lsdException w:name="Block Text" w:semiHidden="1" w:unhideWhenUsed="1"/>
+    <w:lsdException w:name="Hyperlink" w:semiHidden="1" w:unhideWhenUsed="1"/>
+    <w:lsdException w:name="FollowedHyperlink" w:semiHidden="1" w:unhideWhenUsed="1"/>
+    <w:lsdException w:name="Strong" w:uiPriority="22" w:qFormat="1"/>
+    <w:lsdException w:name="Emphasis" w:uiPriority="20" w:qFormat="1"/>
+    <w:lsdException w:name="Document Map" w:semiHidden="1" w:unhideWhenUsed="1"/>
+    <w:lsdException w:name="Plain Text" w:semiHidden="1" w:unhideWhenUsed="1"/>
+    <w:lsdException w:name="E-mail Signature" w:semiHidden="1" w:unhideWhenUsed="1"/>
+    <w:lsdException w:name="HTML Top of Form" w:semiHidden="1" w:unhideWhenUsed="1"/>
+    <w:lsdException w:name="HTML Bottom of Form" w:semiHidden="1" w:unhideWhenUsed="1"/>
+    <w:lsdException w:name="Normal (Web)" w:semiHidden="1" w:unhideWhenUsed="1"/>
+    <w:lsdException w:name="HTML Acronym" w:semiHidden="1" w:unhideWhenUsed="1"/>
+    <w:lsdException w:name="HTML Address" w:semiHidden="1" w:unhideWhenUsed="1"/>
+    <w:lsdException w:name="HTML Cite" w:semiHidden="1" w:unhideWhenUsed="1"/>
+    <w:lsdException w:name="HTML Code" w:semiHidden="1" w:unhideWhenUsed="1"/>
+    <w:lsdException w:name="HTML Definition" w:semiHidden="1" w:unhideWhenUsed="1"/>
+    <w:lsdException w:name="HTML Keyboard" w:semiHidden="1" w:unhideWhenUsed="1"/>
+    <w:lsdException w:name="HTML Preformatted" w:semiHidden="1" w:unhideWhenUsed="1"/>
+    <w:lsdException w:name="HTML Sample" w:semiHidden="1" w:unhideWhenUsed="1"/>
+    <w:lsdException w:name="HTML Typewriter" w:semiHidden="1" w:unhideWhenUsed="1"/>
+    <w:lsdException w:name="HTML Variable" w:semiHidden="1" w:unhideWhenUsed="1"/>
+    <w:lsdException w:name="Normal Table" w:semiHidden="1" w:unhideWhenUsed="1"/>
+    <w:lsdException w:name="annotation subject" w:semiHidden="1" w:unhideWhenUsed="1"/>
+    <w:lsdException w:name="No List" w:semiHidden="1" w:unhideWhenUsed="1"/>
+    <w:lsdException w:name="Outline List 1" w:semiHidden="1" w:unhideWhenUsed="1"/>
+    <w:lsdException w:name="Outline List 2" w:semiHidden="1" w:unhideWhenUsed="1"/>
+    <w:lsdException w:name="Outline List 3" w:semiHidden="1" w:unhideWhenUsed="1"/>
+    <w:lsdException w:name="Table Simple 1" w:semiHidden="1" w:unhideWhenUsed="1"/>
+    <w:lsdException w:name="Table Simple 2" w:semiHidden="1" w:unhideWhenUsed="1"/>
+    <w:lsdException w:name="Table Simple 3" w:semiHidden="1" w:unhideWhenUsed="1"/>
+    <w:lsdException w:name="Table Classic 1" w:semiHidden="1" w:unhideWhenUsed="1"/>
+    <w:lsdException w:name="Table Classic 2" w:semiHidden="1" w:unhideWhenUsed="1"/>
+    <w:lsdException w:name="Table Classic 3" w:semiHidden="1" w:unhideWhenUsed="1"/>
+    <w:lsdException w:name="Table Classic 4" w:semiHidden="1" w:unhideWhenUsed="1"/>
+    <w:lsdException w:name="Table Colorful 1" w:semiHidden="1" w:unhideWhenUsed="1"/>
+    <w:lsdException w:name="Table Colorful 2" w:semiHidden="1" w:unhideWhenUsed="1"/>
+    <w:lsdException w:name="Table Colorful 3" w:semiHidden="1" w:unhideWhenUsed="1"/>
+    <w:lsdException w:name="Table Columns 1" w:semiHidden="1" w:unhideWhenUsed="1"/>
+    <w:lsdException w:name="Table Columns 2" w:semiHidden="1" w:unhideWhenUsed="1"/>
+    <w:lsdException w:name="Table Columns 3" w:semiHidden="1" w:unhideWhenUsed="1"/>
+    <w:lsdException w:name="Table Columns 4" w:semiHidden="1" w:unhideWhenUsed="1"/>
+    <w:lsdException w:name="Table Columns 5" w:semiHidden="1" w:unhideWhenUsed="1"/>
+    <w:lsdException w:name="Table Grid 1" w:semiHidden="1" w:unhideWhenUsed="1"/>
+    <w:lsdException w:name="Table Grid 2" w:semiHidden="1" w:unhideWhenUsed="1"/>
+    <w:lsdException w:name="Table Grid 3" w:semiHidden="1" w:unhideWhenUsed="1"/>
+    <w:lsdException w:name="Table Grid 4" w:semiHidden="1" w:unhideWhenUsed="1"/>
+    <w:lsdException w:name="Table Grid 5" w:semiHidden="1" w:unhideWhenUsed="1"/>
+    <w:lsdException w:name="Table Grid 6" w:semiHidden="1" w:unhideWhenUsed="1"/>
+    <w:lsdException w:name="Table Grid 7" w:semiHidden="1" w:unhideWhenUsed="1"/>
+    <w:lsdException w:name="Table Grid 8" w:semiHidden="1" w:unhideWhenUsed="1"/>
+    <w:lsdException w:name="Table List 1" w:semiHidden="1" w:unhideWhenUsed="1"/>
+    <w:lsdException w:name="Table List 2" w:semiHidden="1" w:unhideWhenUsed="1"/>
+    <w:lsdException w:name="Table List 3" w:semiHidden="1" w:unhideWhenUsed="1"/>
+    <w:lsdException w:name="Table List 4" w:semiHidden="1" w:unhideWhenUsed="1"/>
+    <w:lsdException w:name="Table List 5" w:semiHidden="1" w:unhideWhenUsed="1"/>
+    <w:lsdException w:name="Table List 6" w:semiHidden="1" w:unhideWhenUsed="1"/>
+    <w:lsdException w:name="Table List 7" w:semiHidden="1" w:unhideWhenUsed="1"/>
+    <w:lsdException w:name="Table List 8" w:semiHidden="1" w:unhideWhenUsed="1"/>
+    <w:lsdException w:name="Table 3D effects 1" w:semiHidden="1" w:unhideWhenUsed="1"/>
+    <w:lsdException w:name="Table 3D effects 2" w:semiHidden="1" w:unhideWhenUsed="1"/>
+    <w:lsdException w:name="Table 3D effects 3" w:semiHidden="1" w:unhideWhenUsed="1"/>
+    <w:lsdException w:name="Table Contemporary" w:semiHidden="1" w:unhideWhenUsed="1"/>
+    <w:lsdException w:name="Table Elegant" w:semiHidden="1" w:unhideWhenUsed="1"/>
+    <w:lsdException w:name="Table Professional" w:semiHidden="1" w:unhideWhenUsed="1"/>
+    <w:lsdException w:name="Table Subtle 1" w:semiHidden="1" w:unhideWhenUsed="1"/>
+    <w:lsdException w:name="Table Subtle 2" w:semiHidden="1" w:unhideWhenUsed="1"/>
+    <w:lsdException w:name="Table Web 1" w:semiHidden="1" w:unhideWhenUsed="1"/>
+    <w:lsdException w:name="Table Web 2" w:semiHidden="1" w:unhideWhenUsed="1"/>
+    <w:lsdException w:name="Table Web 3" w:semiHidden="1" w:unhideWhenUsed="1"/>
+    <w:lsdException w:name="Balloon Text" w:semiHidden="1" w:unhideWhenUsed="1"/>
+    <w:lsdException w:name="Table Grid" w:uiPriority="59"/>
+    <w:lsdException w:name="Table Theme" w:semiHidden="1" w:unhideWhenUsed="1"/>
+    <w:lsdException w:name="Placeholder Text" w:semiHidden="1"/>
+    <w:lsdException w:name="No Spacing" w:uiPriority="1" w:qFormat="1"/>
+    <w:lsdException w:name="Light Shading" w:uiPriority="60"/>
+    <w:lsdException w:name="Light List" w:uiPriority="61"/>
+    <w:lsdException w:name="Light Grid" w:uiPriority="62"/>
+    <w:lsdException w:name="Medium Shading 1" w:uiPriority="63"/>
+    <w:lsdException w:name="Medium Shading 2" w:uiPriority="64"/>
+    <w:lsdException w:name="Medium List 1" w:uiPriority="65"/>
+    <w:lsdException w:name="Medium List 2" w:uiPriority="66"/>
+    <w:lsdException w:name="Medium Grid 1" w:uiPriority="67"/>
+    <w:lsdException w:name="Medium Grid 2" w:uiPriority="68"/>
+    <w:lsdException w:name="Medium Grid 3" w:uiPriority="69"/>
+    <w:lsdException w:name="Dark List" w:uiPriority="70"/>
+    <w:lsdException w:name="Colorful Shading" w:uiPriority="71"/>
+    <w:lsdException w:name="Colorful List" w:uiPriority="72"/>
+    <w:lsdException w:name="Colorful Grid" w:uiPriority="73"/>
+    <w:lsdException w:name="Light Shading Accent 1" w:uiPriority="60"/>
+    <w:lsdException w:name="Light List Accent 1" w:uiPriority="61"/>
+    <w:lsdException w:name="Light Grid Accent 1" w:uiPriority="62"/>
+    <w:lsdException w:name="Medium Shading 1 Accent 1" w:uiPriority="63"/>
+    <w:lsdException w:name="Medium Shading 2 Accent 1" w:uiPriority="64"/>
+    <w:lsdException w:name="Medium List 1 Accent 1" w:uiPriority="65"/>
+    <w:lsdException w:name="Revision" w:semiHidden="1"/>
+    <w:lsdException w:name="List Paragraph" w:uiPriority="34" w:qFormat="1"/>
+    <w:lsdException w:name="Quote" w:uiPriority="29" w:qFormat="1"/>
+    <w:lsdException w:name="Intense Quote" w:uiPriority="30" w:qFormat="1"/>
+    <w:lsdException w:name="Medium List 2 Accent 1" w:uiPriority="66"/>
+    <w:lsdException w:name="Medium Grid 1 Accent 1" w:uiPriority="67"/>
+    <w:lsdException w:name="Medium Grid 2 Accent 1" w:uiPriority="68"/>
+    <w:lsdException w:name="Medium Grid 3 Accent 1" w:uiPriority="69"/>
+    <w:lsdException w:name="Dark List Accent 1" w:uiPriority="70"/>
+    <w:lsdException w:name="Colorful Shading Accent 1" w:uiPriority="71"/>
+    <w:lsdException w:name="Colorful List Accent 1" w:uiPriority="72"/>
+    <w:lsdException w:name="Colorful Grid Accent 1" w:uiPriority="73"/>
+    <w:lsdException w:name="Light Shading Accent 2" w:uiPriority="60"/>
+    <w:lsdException w:name="Light List Accent 2" w:uiPriority="61"/>
+    <w:lsdException w:name="Light Grid Accent 2" w:uiPriority="62"/>
+    <w:lsdException w:name="Medium Shading 1 Accent 2" w:uiPriority="63"/>
+    <w:lsdException w:name="Medium Shading 2 Accent 2" w:uiPriority="64"/>
+    <w:lsdException w:name="Medium List 1 Accent 2" w:uiPriority="65"/>
+    <w:lsdException w:name="Medium List 2 Accent 2" w:uiPriority="66"/>
+    <w:lsdException w:name="Medium Grid 1 Accent 2" w:uiPriority="67"/>
+    <w:lsdException w:name="Medium Grid 2 Accent 2" w:uiPriority="68"/>
+    <w:lsdException w:name="Medium Grid 3 Accent 2" w:uiPriority="69"/>
+    <w:lsdException w:name="Dark List Accent 2" w:uiPriority="70"/>
+    <w:lsdException w:name="Colorful Shading Accent 2" w:uiPriority="71"/>
+    <w:lsdException w:name="Colorful List Accent 2" w:uiPriority="72"/>
+    <w:lsdException w:name="Colorful Grid Accent 2" w:uiPriority="73"/>
+    <w:lsdException w:name="Light Shading Accent 3" w:uiPriority="60"/>
+    <w:lsdException w:name="Light List Accent 3" w:uiPriority="61"/>
+    <w:lsdException w:name="Light Grid Accent 3" w:uiPriority="62"/>
+    <w:lsdException w:name="Medium Shading 1 Accent 3" w:uiPriority="63"/>
+    <w:lsdException w:name="Medium Shading 2 Accent 3" w:uiPriority="64"/>
+    <w:lsdException w:name="Medium List 1 Accent 3" w:uiPriority="65"/>
+    <w:lsdException w:name="Medium List 2 Accent 3" w:uiPriority="66"/>
+    <w:lsdException w:name="Medium Grid 1 Accent 3" w:uiPriority="67"/>
+    <w:lsdException w:name="Medium Grid 2 Accent 3" w:uiPriority="68"/>
+    <w:lsdException w:name="Medium Grid 3 Accent 3" w:uiPriority="69"/>
+    <w:lsdException w:name="Dark List Accent 3" w:uiPriority="70"/>
+    <w:lsdException w:name="Colorful Shading Accent 3" w:uiPriority="71"/>
+    <w:lsdException w:name="Colorful List Accent 3" w:uiPriority="72"/>
+    <w:lsdException w:name="Colorful Grid Accent 3" w:uiPriority="73"/>
+    <w:lsdException w:name="Light Shading Accent 4" w:uiPriority="60"/>
+    <w:lsdException w:name="Light List Accent 4" w:uiPriority="61"/>
+    <w:lsdException w:name="Light Grid Accent 4" w:uiPriority="62"/>
+    <w:lsdException w:name="Medium Shading 1 Accent 4" w:uiPriority="63"/>
+    <w:lsdException w:name="Medium Shading 2 Accent 4" w:uiPriority="64"/>
+    <w:lsdException w:name="Medium List 1 Accent 4" w:uiPriority="65"/>
+    <w:lsdException w:name="Medium List 2 Accent 4" w:uiPriority="66"/>
+    <w:lsdException w:name="Medium Grid 1 Accent 4" w:uiPriority="67"/>
+    <w:lsdException w:name="Medium Grid 2 Accent 4" w:uiPriority="68"/>
+    <w:lsdException w:name="Medium Grid 3 Accent 4" w:uiPriority="69"/>
+    <w:lsdException w:name="Dark List Accent 4" w:uiPriority="70"/>
+    <w:lsdException w:name="Colorful Shading Accent 4" w:uiPriority="71"/>
+    <w:lsdException w:name="Colorful List Accent 4" w:uiPriority="72"/>
+    <w:lsdException w:name="Colorful Grid Accent 4" w:uiPriority="73"/>
+    <w:lsdException w:name="Light Shading Accent 5" w:uiPriority="60"/>
+    <w:lsdException w:name="Light List Accent 5" w:uiPriority="61"/>
+    <w:lsdException w:name="Light Grid Accent 5" w:uiPriority="62"/>
+    <w:lsdException w:name="Medium Shading 1 Accent 5" w:uiPriority="63"/>
+    <w:lsdException w:name="Medium Shading 2 Accent 5" w:uiPriority="64"/>
+    <w:lsdException w:name="Medium List 1 Accent 5" w:uiPriority="65"/>
+    <w:lsdException w:name="Medium List 2 Accent 5" w:uiPriority="66"/>
+    <w:lsdException w:name="Medium Grid 1 Accent 5" w:uiPriority="67"/>
+    <w:lsdException w:name="Medium Grid 2 Accent 5" w:uiPriority="68"/>
+    <w:lsdException w:name="Medium Grid 3 Accent 5" w:uiPriority="69"/>
+    <w:lsdException w:name="Dark List Accent 5" w:uiPriority="70"/>
+    <w:lsdException w:name="Colorful Shading Accent 5" w:uiPriority="71"/>
+    <w:lsdException w:name="Colorful List Accent 5" w:uiPriority="72"/>
+    <w:lsdException w:name="Colorful Grid Accent 5" w:uiPriority="73"/>
+    <w:lsdException w:name="Light Shading Accent 6" w:uiPriority="60"/>
+    <w:lsdException w:name="Light List Accent 6" w:uiPriority="61"/>
+    <w:lsdException w:name="Light Grid Accent 6" w:uiPriority="62"/>
+    <w:lsdException w:name="Medium Shading 1 Accent 6" w:uiPriority="63"/>
+    <w:lsdException w:name="Medium Shading 2 Accent 6" w:uiPriority="64"/>
+    <w:lsdException w:name="Medium List 1 Accent 6" w:uiPriority="65"/>
+    <w:lsdException w:name="Medium List 2 Accent 6" w:uiPriority="66"/>
+    <w:lsdException w:name="Medium Grid 1 Accent 6" w:uiPriority="67"/>
+    <w:lsdException w:name="Medium Grid 2 Accent 6" w:uiPriority="68"/>
+    <w:lsdException w:name="Medium Grid 3 Accent 6" w:uiPriority="69"/>
+    <w:lsdException w:name="Dark List Accent 6" w:uiPriority="70"/>
+    <w:lsdException w:name="Colorful Shading Accent 6" w:uiPriority="71"/>
+    <w:lsdException w:name="Colorful List Accent 6" w:uiPriority="72"/>
+    <w:lsdException w:name="Colorful Grid Accent 6" w:uiPriority="73"/>
+    <w:lsdException w:name="Subtle Emphasis" w:uiPriority="19" w:qFormat="1"/>
+    <w:lsdException w:name="Intense Emphasis" w:uiPriority="21" w:qFormat="1"/>
+    <w:lsdException w:name="Subtle Reference" w:uiPriority="31" w:qFormat="1"/>
+    <w:lsdException w:name="Intense Reference" w:uiPriority="32" w:qFormat="1"/>
+    <w:lsdException w:name="Book Title" w:uiPriority="33" w:qFormat="1"/>
+    <w:lsdException w:name="Bibliography" w:semiHidden="1" w:uiPriority="37" w:unhideWhenUsed="1"/>
+    <w:lsdException w:name="TOC Heading" w:semiHidden="1" w:uiPriority="39" w:unhideWhenUsed="1" w:qFormat="1"/>
+    <w:lsdException w:name="Plain Table 1" w:uiPriority="41"/>
+    <w:lsdException w:name="Plain Table 2" w:uiPriority="42"/>
+    <w:lsdException w:name="Plain Table 3" w:uiPriority="43"/>
+    <w:lsdException w:name="Plain Table 4" w:uiPriority="44"/>
+    <w:lsdException w:name="Plain Table 5" w:uiPriority="45"/>
+    <w:lsdException w:name="Grid Table Light" w:uiPriority="40"/>
+    <w:lsdException w:name="Grid Table 1 Light" w:uiPriority="46"/>
+    <w:lsdException w:name="Grid Table 2" w:uiPriority="47"/>
+    <w:lsdException w:name="Grid Table 3" w:uiPriority="48"/>
+    <w:lsdException w:name="Grid Table 4" w:uiPriority="49"/>
+    <w:lsdException w:name="Grid Table 5 Dark" w:uiPriority="50"/>
+    <w:lsdException w:name="Grid Table 6 Colorful" w:uiPriority="51"/>
+    <w:lsdException w:name="Grid Table 7 Colorful" w:uiPriority="52"/>
+    <w:lsdException w:name="Grid Table 1 Light Accent 1" w:uiPriority="46"/>
+    <w:lsdException w:name="Grid Table 2 Accent 1" w:uiPriority="47"/>
+    <w:lsdException w:name="Grid Table 3 Accent 1" w:uiPriority="48"/>
+    <w:lsdException w:name="Grid Table 4 Accent 1" w:uiPriority="49"/>
+    <w:lsdException w:name="Grid Table 5 Dark Accent 1" w:uiPriority="50"/>
+    <w:lsdException w:name="Grid Table 6 Colorful Accent 1" w:uiPriority="51"/>
+    <w:lsdException w:name="Grid Table 7 Colorful Accent 1" w:uiPriority="52"/>
+    <w:lsdException w:name="Grid Table 1 Light Accent 2" w:uiPriority="46"/>
+    <w:lsdException w:name="Grid Table 2 Accent 2" w:uiPriority="47"/>
+    <w:lsdException w:name="Grid Table 3 Accent 2" w:uiPriority="48"/>
+    <w:lsdException w:name="Grid Table 4 Accent 2" w:uiPriority="49"/>
+    <w:lsdException w:name="Grid Table 5 Dark Accent 2" w:uiPriority="50"/>
+    <w:lsdException w:name="Grid Table 6 Colorful Accent 2" w:uiPriority="51"/>
+    <w:lsdException w:name="Grid Table 7 Colorful Accent 2" w:uiPriority="52"/>
+    <w:lsdException w:name="Grid Table 1 Light Accent 3" w:uiPriority="46"/>
+    <w:lsdException w:name="Grid Table 2 Accent 3" w:uiPriority="47"/>
+    <w:lsdException w:name="Grid Table 3 Accent 3" w:uiPriority="48"/>
+    <w:lsdException w:name="Grid Table 4 Accent 3" w:uiPriority="49"/>
+    <w:lsdException w:name="Grid Table 5 Dark Accent 3" w:uiPriority="50"/>
+    <w:lsdException w:name="Grid Table 6 Colorful Accent 3" w:uiPriority="51"/>
+    <w:lsdException w:name="Grid Table 7 Colorful Accent 3" w:uiPriority="52"/>
+    <w:lsdException w:name="Grid Table 1 Light Accent 4" w:uiPriority="46"/>
+    <w:lsdException w:name="Grid Table 2 Accent 4" w:uiPriority="47"/>
+    <w:lsdException w:name="Grid Table 3 Accent 4" w:uiPriority="48"/>
+    <w:lsdException w:name="Grid Table 4 Accent 4" w:uiPriority="49"/>
+    <w:lsdException w:name="Grid Table 5 Dark Accent 4" w:uiPriority="50"/>
+    <w:lsdException w:name="Grid Table 6 Colorful Accent 4" w:uiPriority="51"/>
+    <w:lsdException w:name="Grid Table 7 Colorful Accent 4" w:uiPriority="52"/>
+    <w:lsdException w:name="Grid Table 1 Light Accent 5" w:uiPriority="46"/>
+    <w:lsdException w:name="Grid Table 2 Accent 5" w:uiPriority="47"/>
+    <w:lsdException w:name="Grid Table 3 Accent 5" w:uiPriority="48"/>
+    <w:lsdException w:name="Grid Table 4 Accent 5" w:uiPriority="49"/>
+    <w:lsdException w:name="Grid Table 5 Dark Accent 5" w:uiPriority="50"/>
+    <w:lsdException w:name="Grid Table 6 Colorful Accent 5" w:uiPriority="51"/>
+    <w:lsdException w:name="Grid Table 7 Colorful Accent 5" w:uiPriority="52"/>
+    <w:lsdException w:name="Grid Table 1 Light Accent 6" w:uiPriority="46"/>
+    <w:lsdException w:name="Grid Table 2 Accent 6" w:uiPriority="47"/>
+    <w:lsdException w:name="Grid Table 3 Accent 6" w:uiPriority="48"/>
+    <w:lsdException w:name="Grid Table 4 Accent 6" w:uiPriority="49"/>
+    <w:lsdException w:name="Grid Table 5 Dark Accent 6" w:uiPriority="50"/>
+    <w:lsdException w:name="Grid Table 6 Colorful Accent 6" w:uiPriority="51"/>
+    <w:lsdException w:name="Grid Table 7 Colorful Accent 6" w:uiPriority="52"/>
+    <w:lsdException w:name="List Table 1 Light" w:uiPriority="46"/>
+    <w:lsdException w:name="List Table 2" w:uiPriority="47"/>
+    <w:lsdException w:name="List Table 3" w:uiPriority="48"/>
+    <w:lsdException w:name="List Table 4" w:uiPriority="49"/>
+    <w:lsdException w:name="List Table 5 Dark" w:uiPriority="50"/>
+    <w:lsdException w:name="List Table 6 Colorful" w:uiPriority="51"/>
+    <w:lsdException w:name="List Table 7 Colorful" w:uiPriority="52"/>
+    <w:lsdException w:name="List Table 1 Light Accent 1" w:uiPriority="46"/>
+    <w:lsdException w:name="List Table 2 Accent 1" w:uiPriority="47"/>
+    <w:lsdException w:name="List Table 3 Accent 1" w:uiPriority="48"/>
+    <w:lsdException w:name="List Table 4 Accent 1" w:uiPriority="49"/>
+    <w:lsdException w:name="List Table 5 Dark Accent 1" w:uiPriority="50"/>
+    <w:lsdException w:name="List Table 6 Colorful Accent 1" w:uiPriority="51"/>
+    <w:lsdException w:name="List Table 7 Colorful Accent 1" w:uiPriority="52"/>
+    <w:lsdException w:name="List Table 1 Light Accent 2" w:uiPriority="46"/>
+    <w:lsdException w:name="List Table 2 Accent 2" w:uiPriority="47"/>
+    <w:lsdException w:name="List Table 3 Accent 2" w:uiPriority="48"/>
+    <w:lsdException w:name="List Table 4 Accent 2" w:uiPriority="49"/>
+    <w:lsdException w:name="List Table 5 Dark Accent 2" w:uiPriority="50"/>
+    <w:lsdException w:name="List Table 6 Colorful Accent 2" w:uiPriority="51"/>
+    <w:lsdException w:name="List Table 7 Colorful Accent 2" w:uiPriority="52"/>
+    <w:lsdException w:name="List Table 1 Light Accent 3" w:uiPriority="46"/>
+    <w:lsdException w:name="List Table 2 Accent 3" w:uiPriority="47"/>
+    <w:lsdException w:name="List Table 3 Accent 3" w:uiPriority="48"/>
+    <w:lsdException w:name="List Table 4 Accent 3" w:uiPriority="49"/>
+    <w:lsdException w:name="List Table 5 Dark Accent 3" w:uiPriority="50"/>
+    <w:lsdException w:name="List Table 6 Colorful Accent 3" w:uiPriority="51"/>
+    <w:lsdException w:name="List Table 7 Colorful Accent 3" w:uiPriority="52"/>
+    <w:lsdException w:name="List Table 1 Light Accent 4" w:uiPriority="46"/>
+    <w:lsdException w:name="List Table 2 Accent 4" w:uiPriority="47"/>
+    <w:lsdException w:name="List Table 3 Accent 4" w:uiPriority="48"/>
+    <w:lsdException w:name="List Table 4 Accent 4" w:uiPriority="49"/>
+    <w:lsdException w:name="List Table 5 Dark Accent 4" w:uiPriority="50"/>
+    <w:lsdException w:name="List Table 6 Colorful Accent 4" w:uiPriority="51"/>
+    <w:lsdException w:name="List Table 7 Colorful Accent 4" w:uiPriority="52"/>
+    <w:lsdException w:name="List Table 1 Light Accent 5" w:uiPriority="46"/>
+    <w:lsdException w:name="List Table 2 Accent 5" w:uiPriority="47"/>
+    <w:lsdException w:name="List Table 3 Accent 5" w:uiPriority="48"/>
+    <w:lsdException w:name="List Table 4 Accent 5" w:uiPriority="49"/>
+    <w:lsdException w:name="List Table 5 Dark Accent 5" w:uiPriority="50"/>
+    <w:lsdException w:name="List Table 6 Colorful Accent 5" w:uiPriority="51"/>
+    <w:lsdException w:name="List Table 7 Colorful Accent 5" w:uiPriority="52"/>
+    <w:lsdException w:name="List Table 1 Light Accent 6" w:uiPriority="46"/>
+    <w:lsdException w:name="List Table 2 Accent 6" w:uiPriority="47"/>
+    <w:lsdException w:name="List Table 3 Accent 6" w:uiPriority="48"/>
+    <w:lsdException w:name="List Table 4 Accent 6" w:uiPriority="49"/>
+    <w:lsdException w:name="List Table 5 Dark Accent 6" w:uiPriority="50"/>
+    <w:lsdException w:name="List Table 6 Colorful Accent 6" w:uiPriority="51"/>
+    <w:lsdException w:name="List Table 7 Colorful Accent 6" w:uiPriority="52"/>
   </w:latentStyles>
   <w:style w:type="paragraph" w:default="1" w:styleId="Normal">
     <w:name w:val="Normal"/>
@@ -15303,7 +19848,6 @@
   <w:style w:type="character" w:default="1" w:styleId="DefaultParagraphFont">
     <w:name w:val="Default Paragraph Font"/>
     <w:uiPriority w:val="1"/>
-    <w:semiHidden/>
     <w:unhideWhenUsed/>
   </w:style>
   <w:style w:type="table" w:default="1" w:styleId="TableNormal">
@@ -15311,7 +19855,6 @@
     <w:uiPriority w:val="99"/>
     <w:semiHidden/>
     <w:unhideWhenUsed/>
-    <w:qFormat/>
     <w:tblPr>
       <w:tblInd w:w="0" w:type="dxa"/>
       <w:tblCellMar>
@@ -15732,196 +20275,6 @@
 </w:styles>
 </file>
 
-<file path=word/stylesWithEffects.xml><?xml version="1.0" encoding="utf-8"?>
-<w:styles xmlns:wpc="http://schemas.microsoft.com/office/word/2010/wordprocessingCanvas" xmlns:mc="http://schemas.openxmlformats.org/markup-compatibility/2006" xmlns:o="urn:schemas-microsoft-com:office:office" xmlns:r="http://schemas.openxmlformats.org/officeDocument/2006/relationships" xmlns:m="http://schemas.openxmlformats.org/officeDocument/2006/math" xmlns:v="urn:schemas-microsoft-com:vml" xmlns:wp14="http://schemas.microsoft.com/office/word/2010/wordprocessingDrawing" xmlns:wp="http://schemas.openxmlformats.org/drawingml/2006/wordprocessingDrawing" xmlns:w10="urn:schemas-microsoft-com:office:word" xmlns:w="http://schemas.openxmlformats.org/wordprocessingml/2006/main" xmlns:w14="http://schemas.microsoft.com/office/word/2010/wordml" xmlns:wpg="http://schemas.microsoft.com/office/word/2010/wordprocessingGroup" xmlns:wpi="http://schemas.microsoft.com/office/word/2010/wordprocessingInk" xmlns:wne="http://schemas.microsoft.com/office/word/2006/wordml" xmlns:wps="http://schemas.microsoft.com/office/word/2010/wordprocessingShape" mc:Ignorable="w14 wp14">
-  <w:docDefaults>
-    <w:rPrDefault>
-      <w:rPr>
-        <w:rFonts w:asciiTheme="minorHAnsi" w:eastAsiaTheme="minorEastAsia" w:hAnsiTheme="minorHAnsi" w:cstheme="minorBidi"/>
-        <w:sz w:val="22"/>
-        <w:szCs w:val="22"/>
-        <w:lang w:val="en-US" w:eastAsia="en-US" w:bidi="ar-SA"/>
-      </w:rPr>
-    </w:rPrDefault>
-    <w:pPrDefault>
-      <w:pPr>
-        <w:spacing w:after="200" w:line="276" w:lineRule="auto"/>
-      </w:pPr>
-    </w:pPrDefault>
-  </w:docDefaults>
-  <w:latentStyles w:defLockedState="0" w:defUIPriority="99" w:defSemiHidden="1" w:defUnhideWhenUsed="1" w:defQFormat="0" w:count="267">
-    <w:lsdException w:name="Normal" w:semiHidden="0" w:uiPriority="0" w:unhideWhenUsed="0" w:qFormat="1"/>
-    <w:lsdException w:name="heading 1" w:semiHidden="0" w:uiPriority="9" w:unhideWhenUsed="0" w:qFormat="1"/>
-    <w:lsdException w:name="heading 2" w:uiPriority="9" w:qFormat="1"/>
-    <w:lsdException w:name="heading 3" w:uiPriority="9" w:qFormat="1"/>
-    <w:lsdException w:name="heading 4" w:uiPriority="9" w:qFormat="1"/>
-    <w:lsdException w:name="heading 5" w:uiPriority="9" w:qFormat="1"/>
-    <w:lsdException w:name="heading 6" w:uiPriority="9" w:qFormat="1"/>
-    <w:lsdException w:name="heading 7" w:uiPriority="9" w:qFormat="1"/>
-    <w:lsdException w:name="heading 8" w:uiPriority="9" w:qFormat="1"/>
-    <w:lsdException w:name="heading 9" w:uiPriority="9" w:qFormat="1"/>
-    <w:lsdException w:name="toc 1" w:uiPriority="39"/>
-    <w:lsdException w:name="toc 2" w:uiPriority="39"/>
-    <w:lsdException w:name="toc 3" w:uiPriority="39"/>
-    <w:lsdException w:name="toc 4" w:uiPriority="39"/>
-    <w:lsdException w:name="toc 5" w:uiPriority="39"/>
-    <w:lsdException w:name="toc 6" w:uiPriority="39"/>
-    <w:lsdException w:name="toc 7" w:uiPriority="39"/>
-    <w:lsdException w:name="toc 8" w:uiPriority="39"/>
-    <w:lsdException w:name="toc 9" w:uiPriority="39"/>
-    <w:lsdException w:name="caption" w:uiPriority="35" w:qFormat="1"/>
-    <w:lsdException w:name="Title" w:semiHidden="0" w:uiPriority="10" w:unhideWhenUsed="0" w:qFormat="1"/>
-    <w:lsdException w:name="Default Paragraph Font" w:uiPriority="1"/>
-    <w:lsdException w:name="Subtitle" w:semiHidden="0" w:uiPriority="11" w:unhideWhenUsed="0" w:qFormat="1"/>
-    <w:lsdException w:name="Strong" w:semiHidden="0" w:uiPriority="22" w:unhideWhenUsed="0" w:qFormat="1"/>
-    <w:lsdException w:name="Emphasis" w:semiHidden="0" w:uiPriority="20" w:unhideWhenUsed="0" w:qFormat="1"/>
-    <w:lsdException w:name="Table Grid" w:semiHidden="0" w:uiPriority="59" w:unhideWhenUsed="0"/>
-    <w:lsdException w:name="Placeholder Text" w:unhideWhenUsed="0"/>
-    <w:lsdException w:name="No Spacing" w:semiHidden="0" w:uiPriority="1" w:unhideWhenUsed="0" w:qFormat="1"/>
-    <w:lsdException w:name="Light Shading" w:semiHidden="0" w:uiPriority="60" w:unhideWhenUsed="0"/>
-    <w:lsdException w:name="Light List" w:semiHidden="0" w:uiPriority="61" w:unhideWhenUsed="0"/>
-    <w:lsdException w:name="Light Grid" w:semiHidden="0" w:uiPriority="62" w:unhideWhenUsed="0"/>
-    <w:lsdException w:name="Medium Shading 1" w:semiHidden="0" w:uiPriority="63" w:unhideWhenUsed="0"/>
-    <w:lsdException w:name="Medium Shading 2" w:semiHidden="0" w:uiPriority="64" w:unhideWhenUsed="0"/>
-    <w:lsdException w:name="Medium List 1" w:semiHidden="0" w:uiPriority="65" w:unhideWhenUsed="0"/>
-    <w:lsdException w:name="Medium List 2" w:semiHidden="0" w:uiPriority="66" w:unhideWhenUsed="0"/>
-    <w:lsdException w:name="Medium Grid 1" w:semiHidden="0" w:uiPriority="67" w:unhideWhenUsed="0"/>
-    <w:lsdException w:name="Medium Grid 2" w:semiHidden="0" w:uiPriority="68" w:unhideWhenUsed="0"/>
-    <w:lsdException w:name="Medium Grid 3" w:semiHidden="0" w:uiPriority="69" w:unhideWhenUsed="0"/>
-    <w:lsdException w:name="Dark List" w:semiHidden="0" w:uiPriority="70" w:unhideWhenUsed="0"/>
-    <w:lsdException w:name="Colorful Shading" w:semiHidden="0" w:uiPriority="71" w:unhideWhenUsed="0"/>
-    <w:lsdException w:name="Colorful List" w:semiHidden="0" w:uiPriority="72" w:unhideWhenUsed="0"/>
-    <w:lsdException w:name="Colorful Grid" w:semiHidden="0" w:uiPriority="73" w:unhideWhenUsed="0"/>
-    <w:lsdException w:name="Light Shading Accent 1" w:semiHidden="0" w:uiPriority="60" w:unhideWhenUsed="0"/>
-    <w:lsdException w:name="Light List Accent 1" w:semiHidden="0" w:uiPriority="61" w:unhideWhenUsed="0"/>
-    <w:lsdException w:name="Light Grid Accent 1" w:semiHidden="0" w:uiPriority="62" w:unhideWhenUsed="0"/>
-    <w:lsdException w:name="Medium Shading 1 Accent 1" w:semiHidden="0" w:uiPriority="63" w:unhideWhenUsed="0"/>
-    <w:lsdException w:name="Medium Shading 2 Accent 1" w:semiHidden="0" w:uiPriority="64" w:unhideWhenUsed="0"/>
-    <w:lsdException w:name="Medium List 1 Accent 1" w:semiHidden="0" w:uiPriority="65" w:unhideWhenUsed="0"/>
-    <w:lsdException w:name="Revision" w:unhideWhenUsed="0"/>
-    <w:lsdException w:name="List Paragraph" w:semiHidden="0" w:uiPriority="34" w:unhideWhenUsed="0" w:qFormat="1"/>
-    <w:lsdException w:name="Quote" w:semiHidden="0" w:uiPriority="29" w:unhideWhenUsed="0" w:qFormat="1"/>
-    <w:lsdException w:name="Intense Quote" w:semiHidden="0" w:uiPriority="30" w:unhideWhenUsed="0" w:qFormat="1"/>
-    <w:lsdException w:name="Medium List 2 Accent 1" w:semiHidden="0" w:uiPriority="66" w:unhideWhenUsed="0"/>
-    <w:lsdException w:name="Medium Grid 1 Accent 1" w:semiHidden="0" w:uiPriority="67" w:unhideWhenUsed="0"/>
-    <w:lsdException w:name="Medium Grid 2 Accent 1" w:semiHidden="0" w:uiPriority="68" w:unhideWhenUsed="0"/>
-    <w:lsdException w:name="Medium Grid 3 Accent 1" w:semiHidden="0" w:uiPriority="69" w:unhideWhenUsed="0"/>
-    <w:lsdException w:name="Dark List Accent 1" w:semiHidden="0" w:uiPriority="70" w:unhideWhenUsed="0"/>
-    <w:lsdException w:name="Colorful Shading Accent 1" w:semiHidden="0" w:uiPriority="71" w:unhideWhenUsed="0"/>
-    <w:lsdException w:name="Colorful List Accent 1" w:semiHidden="0" w:uiPriority="72" w:unhideWhenUsed="0"/>
-    <w:lsdException w:name="Colorful Grid Accent 1" w:semiHidden="0" w:uiPriority="73" w:unhideWhenUsed="0"/>
-    <w:lsdException w:name="Light Shading Accent 2" w:semiHidden="0" w:uiPriority="60" w:unhideWhenUsed="0"/>
-    <w:lsdException w:name="Light List Accent 2" w:semiHidden="0" w:uiPriority="61" w:unhideWhenUsed="0"/>
-    <w:lsdException w:name="Light Grid Accent 2" w:semiHidden="0" w:uiPriority="62" w:unhideWhenUsed="0"/>
-    <w:lsdException w:name="Medium Shading 1 Accent 2" w:semiHidden="0" w:uiPriority="63" w:unhideWhenUsed="0"/>
-    <w:lsdException w:name="Medium Shading 2 Accent 2" w:semiHidden="0" w:uiPriority="64" w:unhideWhenUsed="0"/>
-    <w:lsdException w:name="Medium List 1 Accent 2" w:semiHidden="0" w:uiPriority="65" w:unhideWhenUsed="0"/>
-    <w:lsdException w:name="Medium List 2 Accent 2" w:semiHidden="0" w:uiPriority="66" w:unhideWhenUsed="0"/>
-    <w:lsdException w:name="Medium Grid 1 Accent 2" w:semiHidden="0" w:uiPriority="67" w:unhideWhenUsed="0"/>
-    <w:lsdException w:name="Medium Grid 2 Accent 2" w:semiHidden="0" w:uiPriority="68" w:unhideWhenUsed="0"/>
-    <w:lsdException w:name="Medium Grid 3 Accent 2" w:semiHidden="0" w:uiPriority="69" w:unhideWhenUsed="0"/>
-    <w:lsdException w:name="Dark List Accent 2" w:semiHidden="0" w:uiPriority="70" w:unhideWhenUsed="0"/>
-    <w:lsdException w:name="Colorful Shading Accent 2" w:semiHidden="0" w:uiPriority="71" w:unhideWhenUsed="0"/>
-    <w:lsdException w:name="Colorful List Accent 2" w:semiHidden="0" w:uiPriority="72" w:unhideWhenUsed="0"/>
-    <w:lsdException w:name="Colorful Grid Accent 2" w:semiHidden="0" w:uiPriority="73" w:unhideWhenUsed="0"/>
-    <w:lsdException w:name="Light Shading Accent 3" w:semiHidden="0" w:uiPriority="60" w:unhideWhenUsed="0"/>
-    <w:lsdException w:name="Light List Accent 3" w:semiHidden="0" w:uiPriority="61" w:unhideWhenUsed="0"/>
-    <w:lsdException w:name="Light Grid Accent 3" w:semiHidden="0" w:uiPriority="62" w:unhideWhenUsed="0"/>
-    <w:lsdException w:name="Medium Shading 1 Accent 3" w:semiHidden="0" w:uiPriority="63" w:unhideWhenUsed="0"/>
-    <w:lsdException w:name="Medium Shading 2 Accent 3" w:semiHidden="0" w:uiPriority="64" w:unhideWhenUsed="0"/>
-    <w:lsdException w:name="Medium List 1 Accent 3" w:semiHidden="0" w:uiPriority="65" w:unhideWhenUsed="0"/>
-    <w:lsdException w:name="Medium List 2 Accent 3" w:semiHidden="0" w:uiPriority="66" w:unhideWhenUsed="0"/>
-    <w:lsdException w:name="Medium Grid 1 Accent 3" w:semiHidden="0" w:uiPriority="67" w:unhideWhenUsed="0"/>
-    <w:lsdException w:name="Medium Grid 2 Accent 3" w:semiHidden="0" w:uiPriority="68" w:unhideWhenUsed="0"/>
-    <w:lsdException w:name="Medium Grid 3 Accent 3" w:semiHidden="0" w:uiPriority="69" w:unhideWhenUsed="0"/>
-    <w:lsdException w:name="Dark List Accent 3" w:semiHidden="0" w:uiPriority="70" w:unhideWhenUsed="0"/>
-    <w:lsdException w:name="Colorful Shading Accent 3" w:semiHidden="0" w:uiPriority="71" w:unhideWhenUsed="0"/>
-    <w:lsdException w:name="Colorful List Accent 3" w:semiHidden="0" w:uiPriority="72" w:unhideWhenUsed="0"/>
-    <w:lsdException w:name="Colorful Grid Accent 3" w:semiHidden="0" w:uiPriority="73" w:unhideWhenUsed="0"/>
-    <w:lsdException w:name="Light Shading Accent 4" w:semiHidden="0" w:uiPriority="60" w:unhideWhenUsed="0"/>
-    <w:lsdException w:name="Light List Accent 4" w:semiHidden="0" w:uiPriority="61" w:unhideWhenUsed="0"/>
-    <w:lsdException w:name="Light Grid Accent 4" w:semiHidden="0" w:uiPriority="62" w:unhideWhenUsed="0"/>
-    <w:lsdException w:name="Medium Shading 1 Accent 4" w:semiHidden="0" w:uiPriority="63" w:unhideWhenUsed="0"/>
-    <w:lsdException w:name="Medium Shading 2 Accent 4" w:semiHidden="0" w:uiPriority="64" w:unhideWhenUsed="0"/>
-    <w:lsdException w:name="Medium List 1 Accent 4" w:semiHidden="0" w:uiPriority="65" w:unhideWhenUsed="0"/>
-    <w:lsdException w:name="Medium List 2 Accent 4" w:semiHidden="0" w:uiPriority="66" w:unhideWhenUsed="0"/>
-    <w:lsdException w:name="Medium Grid 1 Accent 4" w:semiHidden="0" w:uiPriority="67" w:unhideWhenUsed="0"/>
-    <w:lsdException w:name="Medium Grid 2 Accent 4" w:semiHidden="0" w:uiPriority="68" w:unhideWhenUsed="0"/>
-    <w:lsdException w:name="Medium Grid 3 Accent 4" w:semiHidden="0" w:uiPriority="69" w:unhideWhenUsed="0"/>
-    <w:lsdException w:name="Dark List Accent 4" w:semiHidden="0" w:uiPriority="70" w:unhideWhenUsed="0"/>
-    <w:lsdException w:name="Colorful Shading Accent 4" w:semiHidden="0" w:uiPriority="71" w:unhideWhenUsed="0"/>
-    <w:lsdException w:name="Colorful List Accent 4" w:semiHidden="0" w:uiPriority="72" w:unhideWhenUsed="0"/>
-    <w:lsdException w:name="Colorful Grid Accent 4" w:semiHidden="0" w:uiPriority="73" w:unhideWhenUsed="0"/>
-    <w:lsdException w:name="Light Shading Accent 5" w:semiHidden="0" w:uiPriority="60" w:unhideWhenUsed="0"/>
-    <w:lsdException w:name="Light List Accent 5" w:semiHidden="0" w:uiPriority="61" w:unhideWhenUsed="0"/>
-    <w:lsdException w:name="Light Grid Accent 5" w:semiHidden="0" w:uiPriority="62" w:unhideWhenUsed="0"/>
-    <w:lsdException w:name="Medium Shading 1 Accent 5" w:semiHidden="0" w:uiPriority="63" w:unhideWhenUsed="0"/>
-    <w:lsdException w:name="Medium Shading 2 Accent 5" w:semiHidden="0" w:uiPriority="64" w:unhideWhenUsed="0"/>
-    <w:lsdException w:name="Medium List 1 Accent 5" w:semiHidden="0" w:uiPriority="65" w:unhideWhenUsed="0"/>
-    <w:lsdException w:name="Medium List 2 Accent 5" w:semiHidden="0" w:uiPriority="66" w:unhideWhenUsed="0"/>
-    <w:lsdException w:name="Medium Grid 1 Accent 5" w:semiHidden="0" w:uiPriority="67" w:unhideWhenUsed="0"/>
-    <w:lsdException w:name="Medium Grid 2 Accent 5" w:semiHidden="0" w:uiPriority="68" w:unhideWhenUsed="0"/>
-    <w:lsdException w:name="Medium Grid 3 Accent 5" w:semiHidden="0" w:uiPriority="69" w:unhideWhenUsed="0"/>
-    <w:lsdException w:name="Dark List Accent 5" w:semiHidden="0" w:uiPriority="70" w:unhideWhenUsed="0"/>
-    <w:lsdException w:name="Colorful Shading Accent 5" w:semiHidden="0" w:uiPriority="71" w:unhideWhenUsed="0"/>
-    <w:lsdException w:name="Colorful List Accent 5" w:semiHidden="0" w:uiPriority="72" w:unhideWhenUsed="0"/>
-    <w:lsdException w:name="Colorful Grid Accent 5" w:semiHidden="0" w:uiPriority="73" w:unhideWhenUsed="0"/>
-    <w:lsdException w:name="Light Shading Accent 6" w:semiHidden="0" w:uiPriority="60" w:unhideWhenUsed="0"/>
-    <w:lsdException w:name="Light List Accent 6" w:semiHidden="0" w:uiPriority="61" w:unhideWhenUsed="0"/>
-    <w:lsdException w:name="Light Grid Accent 6" w:semiHidden="0" w:uiPriority="62" w:unhideWhenUsed="0"/>
-    <w:lsdException w:name="Medium Shading 1 Accent 6" w:semiHidden="0" w:uiPriority="63" w:unhideWhenUsed="0"/>
-    <w:lsdException w:name="Medium Shading 2 Accent 6" w:semiHidden="0" w:uiPriority="64" w:unhideWhenUsed="0"/>
-    <w:lsdException w:name="Medium List 1 Accent 6" w:semiHidden="0" w:uiPriority="65" w:unhideWhenUsed="0"/>
-    <w:lsdException w:name="Medium List 2 Accent 6" w:semiHidden="0" w:uiPriority="66" w:unhideWhenUsed="0"/>
-    <w:lsdException w:name="Medium Grid 1 Accent 6" w:semiHidden="0" w:uiPriority="67" w:unhideWhenUsed="0"/>
-    <w:lsdException w:name="Medium Grid 2 Accent 6" w:semiHidden="0" w:uiPriority="68" w:unhideWhenUsed="0"/>
-    <w:lsdException w:name="Medium Grid 3 Accent 6" w:semiHidden="0" w:uiPriority="69" w:unhideWhenUsed="0"/>
-    <w:lsdException w:name="Dark List Accent 6" w:semiHidden="0" w:uiPriority="70" w:unhideWhenUsed="0"/>
-    <w:lsdException w:name="Colorful Shading Accent 6" w:semiHidden="0" w:uiPriority="71" w:unhideWhenUsed="0"/>
-    <w:lsdException w:name="Colorful List Accent 6" w:semiHidden="0" w:uiPriority="72" w:unhideWhenUsed="0"/>
-    <w:lsdException w:name="Colorful Grid Accent 6" w:semiHidden="0" w:uiPriority="73" w:unhideWhenUsed="0"/>
-    <w:lsdException w:name="Subtle Emphasis" w:semiHidden="0" w:uiPriority="19" w:unhideWhenUsed="0" w:qFormat="1"/>
-    <w:lsdException w:name="Intense Emphasis" w:semiHidden="0" w:uiPriority="21" w:unhideWhenUsed="0" w:qFormat="1"/>
-    <w:lsdException w:name="Subtle Reference" w:semiHidden="0" w:uiPriority="31" w:unhideWhenUsed="0" w:qFormat="1"/>
-    <w:lsdException w:name="Intense Reference" w:semiHidden="0" w:uiPriority="32" w:unhideWhenUsed="0" w:qFormat="1"/>
-    <w:lsdException w:name="Book Title" w:semiHidden="0" w:uiPriority="33" w:unhideWhenUsed="0" w:qFormat="1"/>
-    <w:lsdException w:name="Bibliography" w:uiPriority="37"/>
-    <w:lsdException w:name="TOC Heading" w:uiPriority="39" w:qFormat="1"/>
-  </w:latentStyles>
-  <w:style w:type="paragraph" w:default="1" w:styleId="Normal">
-    <w:name w:val="Normal"/>
-    <w:qFormat/>
-  </w:style>
-  <w:style w:type="character" w:default="1" w:styleId="DefaultParagraphFont">
-    <w:name w:val="Default Paragraph Font"/>
-    <w:uiPriority w:val="1"/>
-    <w:semiHidden/>
-    <w:unhideWhenUsed/>
-  </w:style>
-  <w:style w:type="table" w:default="1" w:styleId="TableNormal">
-    <w:name w:val="Normal Table"/>
-    <w:uiPriority w:val="99"/>
-    <w:semiHidden/>
-    <w:unhideWhenUsed/>
-    <w:tblPr>
-      <w:tblInd w:w="0" w:type="dxa"/>
-      <w:tblCellMar>
-        <w:top w:w="0" w:type="dxa"/>
-        <w:left w:w="108" w:type="dxa"/>
-        <w:bottom w:w="0" w:type="dxa"/>
-        <w:right w:w="108" w:type="dxa"/>
-      </w:tblCellMar>
-    </w:tblPr>
-  </w:style>
-  <w:style w:type="numbering" w:default="1" w:styleId="NoList">
-    <w:name w:val="No List"/>
-    <w:uiPriority w:val="99"/>
-    <w:semiHidden/>
-    <w:unhideWhenUsed/>
-  </w:style>
-</w:styles>
-</file>
-
 <file path=word/theme/theme1.xml><?xml version="1.0" encoding="utf-8"?>
 <a:theme xmlns:a="http://schemas.openxmlformats.org/drawingml/2006/main" name="Office Theme">
   <a:themeElements>
@@ -16210,7 +20563,7 @@
 </file>
 
 <file path=customXml/itemProps1.xml><?xml version="1.0" encoding="utf-8"?>
-<ds:datastoreItem xmlns:ds="http://schemas.openxmlformats.org/officeDocument/2006/customXml" ds:itemID="{C7782D89-C73B-40A6-AB72-CB17443C58B1}">
+<ds:datastoreItem xmlns:ds="http://schemas.openxmlformats.org/officeDocument/2006/customXml" ds:itemID="{79968366-A04B-4432-8033-8FA523740333}">
   <ds:schemaRefs>
     <ds:schemaRef ds:uri="http://schemas.openxmlformats.org/officeDocument/2006/bibliography"/>
   </ds:schemaRefs>
